--- a/GIT.docx
+++ b/GIT.docx
@@ -901,7 +901,6 @@
           <w:lang w:val="en-US"/>
         </w:rPr>
       </w:pPr>
-      <w:proofErr w:type="gramStart"/>
       <w:r>
         <w:rPr>
           <w:b/>
@@ -910,18 +909,7 @@
           <w:szCs w:val="40"/>
           <w:lang w:val="en-US"/>
         </w:rPr>
-        <w:t>.git</w:t>
-      </w:r>
-      <w:proofErr w:type="gramEnd"/>
-      <w:r>
-        <w:rPr>
-          <w:b/>
-          <w:bCs/>
-          <w:sz w:val="40"/>
-          <w:szCs w:val="40"/>
-          <w:lang w:val="en-US"/>
-        </w:rPr>
-        <w:t xml:space="preserve"> FOLDER</w:t>
+        <w:t>.git FOLDER</w:t>
       </w:r>
     </w:p>
     <w:p>
@@ -1082,16 +1070,7 @@
           <w:szCs w:val="36"/>
           <w:lang w:val="en-US"/>
         </w:rPr>
-        <w:t xml:space="preserve">Now we will not be able to see </w:t>
-      </w:r>
-      <w:proofErr w:type="gramStart"/>
-      <w:r>
-        <w:rPr>
-          <w:sz w:val="36"/>
-          <w:szCs w:val="36"/>
-          <w:lang w:val="en-US"/>
-        </w:rPr>
-        <w:t>the .g</w:t>
+        <w:t>Now we will not be able to see the .g</w:t>
       </w:r>
       <w:r>
         <w:rPr>
@@ -1101,7 +1080,6 @@
         </w:rPr>
         <w:t>it</w:t>
       </w:r>
-      <w:proofErr w:type="gramEnd"/>
       <w:r>
         <w:rPr>
           <w:sz w:val="36"/>
@@ -1302,25 +1280,7 @@
           <w:szCs w:val="36"/>
           <w:lang w:val="en-US"/>
         </w:rPr>
-        <w:t xml:space="preserve">Now </w:t>
-      </w:r>
-      <w:proofErr w:type="gramStart"/>
-      <w:r>
-        <w:rPr>
-          <w:sz w:val="36"/>
-          <w:szCs w:val="36"/>
-          <w:lang w:val="en-US"/>
-        </w:rPr>
-        <w:t>inside .git</w:t>
-      </w:r>
-      <w:proofErr w:type="gramEnd"/>
-      <w:r>
-        <w:rPr>
-          <w:sz w:val="36"/>
-          <w:szCs w:val="36"/>
-          <w:lang w:val="en-US"/>
-        </w:rPr>
-        <w:t xml:space="preserve"> folder we get all the file</w:t>
+        <w:t>Now inside .git folder we get all the file</w:t>
       </w:r>
     </w:p>
     <w:p>
@@ -1897,21 +1857,8 @@
           <w:szCs w:val="36"/>
           <w:lang w:val="en-US"/>
         </w:rPr>
-        <w:t xml:space="preserve">$ git </w:t>
-      </w:r>
-      <w:proofErr w:type="gramStart"/>
-      <w:r>
-        <w:rPr>
-          <w:i/>
-          <w:iCs/>
-          <w:color w:val="00B0F0"/>
-          <w:sz w:val="36"/>
-          <w:szCs w:val="36"/>
-          <w:lang w:val="en-US"/>
-        </w:rPr>
-        <w:t>add .</w:t>
-      </w:r>
-      <w:proofErr w:type="gramEnd"/>
+        <w:t>$ git add .</w:t>
+      </w:r>
     </w:p>
     <w:p>
       <w:pPr>
@@ -2271,7 +2218,6 @@
           <w:lang w:val="en-US"/>
         </w:rPr>
       </w:pPr>
-      <w:proofErr w:type="gramStart"/>
       <w:r>
         <w:rPr>
           <w:color w:val="7030A0"/>
@@ -2281,7 +2227,6 @@
         </w:rPr>
         <w:t>The :wq</w:t>
       </w:r>
-      <w:proofErr w:type="gramEnd"/>
     </w:p>
     <w:p>
       <w:pPr>
@@ -2743,31 +2688,7 @@
           <w:szCs w:val="36"/>
           <w:lang w:val="en-US"/>
         </w:rPr>
-        <w:t xml:space="preserve">git </w:t>
-      </w:r>
-      <w:proofErr w:type="gramStart"/>
-      <w:r>
-        <w:rPr>
-          <w:i/>
-          <w:iCs/>
-          <w:color w:val="00B0F0"/>
-          <w:sz w:val="36"/>
-          <w:szCs w:val="36"/>
-          <w:lang w:val="en-US"/>
-        </w:rPr>
-        <w:t>restore  --</w:t>
-      </w:r>
-      <w:proofErr w:type="gramEnd"/>
-      <w:r>
-        <w:rPr>
-          <w:i/>
-          <w:iCs/>
-          <w:color w:val="00B0F0"/>
-          <w:sz w:val="36"/>
-          <w:szCs w:val="36"/>
-          <w:lang w:val="en-US"/>
-        </w:rPr>
-        <w:t>staged names</w:t>
+        <w:t>git restore  --staged names</w:t>
       </w:r>
     </w:p>
     <w:p>
@@ -3121,6 +3042,7 @@
       </w:pPr>
       <w:r>
         <w:rPr>
+          <w:noProof/>
           <w:sz w:val="36"/>
           <w:szCs w:val="36"/>
           <w:lang w:val="en-US"/>
@@ -3196,6 +3118,7 @@
       </w:pPr>
       <w:r>
         <w:rPr>
+          <w:noProof/>
           <w:sz w:val="36"/>
           <w:szCs w:val="36"/>
           <w:lang w:val="en-US"/>
@@ -3298,32 +3221,23 @@
           <w:szCs w:val="36"/>
           <w:lang w:val="en-US"/>
         </w:rPr>
-        <w:t xml:space="preserve">16 $ git reset </w:t>
-      </w:r>
-      <w:proofErr w:type="spellStart"/>
-      <w:r>
-        <w:rPr>
-          <w:sz w:val="36"/>
-          <w:szCs w:val="36"/>
-          <w:lang w:val="en-US"/>
-        </w:rPr>
-        <w:t>hashkey</w:t>
-      </w:r>
-      <w:proofErr w:type="spellEnd"/>
-    </w:p>
-    <w:p>
-      <w:pPr>
-        <w:tabs>
-          <w:tab w:val="left" w:pos="2420"/>
-        </w:tabs>
-        <w:rPr>
-          <w:sz w:val="36"/>
-          <w:szCs w:val="36"/>
-          <w:lang w:val="en-US"/>
-        </w:rPr>
-      </w:pPr>
-      <w:r>
-        <w:rPr>
+        <w:t>16 $ git reset hashkey</w:t>
+      </w:r>
+    </w:p>
+    <w:p>
+      <w:pPr>
+        <w:tabs>
+          <w:tab w:val="left" w:pos="2420"/>
+        </w:tabs>
+        <w:rPr>
+          <w:sz w:val="36"/>
+          <w:szCs w:val="36"/>
+          <w:lang w:val="en-US"/>
+        </w:rPr>
+      </w:pPr>
+      <w:r>
+        <w:rPr>
+          <w:noProof/>
           <w:sz w:val="36"/>
           <w:szCs w:val="36"/>
           <w:lang w:val="en-US"/>
@@ -3383,25 +3297,7 @@
           <w:lang w:val="en-US"/>
         </w:rPr>
         <w:lastRenderedPageBreak/>
-        <w:t xml:space="preserve">All the files are now on the </w:t>
-      </w:r>
-      <w:proofErr w:type="spellStart"/>
-      <w:r>
-        <w:rPr>
-          <w:sz w:val="36"/>
-          <w:szCs w:val="36"/>
-          <w:lang w:val="en-US"/>
-        </w:rPr>
-        <w:t>unstage</w:t>
-      </w:r>
-      <w:proofErr w:type="spellEnd"/>
-      <w:r>
-        <w:rPr>
-          <w:sz w:val="36"/>
-          <w:szCs w:val="36"/>
-          <w:lang w:val="en-US"/>
-        </w:rPr>
-        <w:t xml:space="preserve"> area</w:t>
+        <w:t>All the files are now on the unstage area</w:t>
       </w:r>
     </w:p>
     <w:p>
@@ -3453,25 +3349,7 @@
           <w:szCs w:val="36"/>
           <w:lang w:val="en-US"/>
         </w:rPr>
-        <w:t xml:space="preserve">o restore the file from </w:t>
-      </w:r>
-      <w:proofErr w:type="spellStart"/>
-      <w:r>
-        <w:rPr>
-          <w:sz w:val="36"/>
-          <w:szCs w:val="36"/>
-          <w:lang w:val="en-US"/>
-        </w:rPr>
-        <w:t>unstage</w:t>
-      </w:r>
-      <w:proofErr w:type="spellEnd"/>
-      <w:r>
-        <w:rPr>
-          <w:sz w:val="36"/>
-          <w:szCs w:val="36"/>
-          <w:lang w:val="en-US"/>
-        </w:rPr>
-        <w:t xml:space="preserve"> area</w:t>
+        <w:t>o restore the file from unstage area</w:t>
       </w:r>
     </w:p>
     <w:p>
@@ -3507,6 +3385,7 @@
       </w:pPr>
       <w:r>
         <w:rPr>
+          <w:noProof/>
           <w:sz w:val="36"/>
           <w:szCs w:val="36"/>
           <w:lang w:val="en-US"/>
@@ -3629,6 +3508,7 @@
       </w:pPr>
       <w:r>
         <w:rPr>
+          <w:noProof/>
           <w:sz w:val="36"/>
           <w:szCs w:val="36"/>
           <w:lang w:val="en-US"/>
@@ -3799,6 +3679,7 @@
       </w:pPr>
       <w:r>
         <w:rPr>
+          <w:noProof/>
           <w:sz w:val="36"/>
           <w:szCs w:val="36"/>
           <w:lang w:val="en-US"/>
@@ -3893,6 +3774,7 @@
       </w:pPr>
       <w:r>
         <w:rPr>
+          <w:noProof/>
           <w:sz w:val="36"/>
           <w:szCs w:val="36"/>
           <w:lang w:val="en-US"/>
@@ -3946,6 +3828,14 @@
           <w:lang w:val="en-US"/>
         </w:rPr>
       </w:pPr>
+      <w:r>
+        <w:rPr>
+          <w:sz w:val="36"/>
+          <w:szCs w:val="36"/>
+          <w:lang w:val="en-US"/>
+        </w:rPr>
+        <w:t>jshhdjddkakk</w:t>
+      </w:r>
     </w:p>
     <w:sectPr>
       <w:pgSz w:w="11906" w:h="16838"/>

--- a/GIT.docx
+++ b/GIT.docx
@@ -3834,7 +3834,55 @@
           <w:szCs w:val="36"/>
           <w:lang w:val="en-US"/>
         </w:rPr>
-        <w:t>jshhdjddkakk</w:t>
+        <w:t>J</w:t>
+      </w:r>
+      <w:r>
+        <w:rPr>
+          <w:sz w:val="36"/>
+          <w:szCs w:val="36"/>
+          <w:lang w:val="en-US"/>
+        </w:rPr>
+        <w:t>shhdjddkakk</w:t>
+      </w:r>
+    </w:p>
+    <w:p>
+      <w:pPr>
+        <w:tabs>
+          <w:tab w:val="left" w:pos="2420"/>
+        </w:tabs>
+        <w:rPr>
+          <w:sz w:val="36"/>
+          <w:szCs w:val="36"/>
+          <w:lang w:val="en-US"/>
+        </w:rPr>
+      </w:pPr>
+      <w:r>
+        <w:rPr>
+          <w:sz w:val="36"/>
+          <w:szCs w:val="36"/>
+          <w:lang w:val="en-US"/>
+        </w:rPr>
+        <w:t>Ygedhfjvfghgfddj</w:t>
+      </w:r>
+    </w:p>
+    <w:p>
+      <w:pPr>
+        <w:tabs>
+          <w:tab w:val="left" w:pos="2420"/>
+        </w:tabs>
+        <w:rPr>
+          <w:sz w:val="36"/>
+          <w:szCs w:val="36"/>
+          <w:lang w:val="en-US"/>
+        </w:rPr>
+      </w:pPr>
+      <w:r>
+        <w:rPr>
+          <w:sz w:val="36"/>
+          <w:szCs w:val="36"/>
+          <w:lang w:val="en-US"/>
+        </w:rPr>
+        <w:t>sdfjfk</w:t>
       </w:r>
     </w:p>
     <w:sectPr>

--- a/GIT.docx
+++ b/GIT.docx
@@ -485,6 +485,7 @@
         </w:rPr>
         <w:t xml:space="preserve">$ </w:t>
       </w:r>
+      <w:proofErr w:type="spellStart"/>
       <w:r>
         <w:rPr>
           <w:i/>
@@ -494,8 +495,33 @@
           <w:szCs w:val="36"/>
           <w:lang w:val="en-US"/>
         </w:rPr>
-        <w:t>mkdir foldername</w:t>
-      </w:r>
+        <w:t>mkdir</w:t>
+      </w:r>
+      <w:proofErr w:type="spellEnd"/>
+      <w:r>
+        <w:rPr>
+          <w:i/>
+          <w:iCs/>
+          <w:color w:val="00B0F0"/>
+          <w:sz w:val="36"/>
+          <w:szCs w:val="36"/>
+          <w:lang w:val="en-US"/>
+        </w:rPr>
+        <w:t xml:space="preserve"> </w:t>
+      </w:r>
+      <w:proofErr w:type="spellStart"/>
+      <w:r>
+        <w:rPr>
+          <w:i/>
+          <w:iCs/>
+          <w:color w:val="00B0F0"/>
+          <w:sz w:val="36"/>
+          <w:szCs w:val="36"/>
+          <w:lang w:val="en-US"/>
+        </w:rPr>
+        <w:t>foldername</w:t>
+      </w:r>
+      <w:proofErr w:type="spellEnd"/>
     </w:p>
     <w:p>
       <w:pPr>
@@ -901,6 +927,7 @@
           <w:lang w:val="en-US"/>
         </w:rPr>
       </w:pPr>
+      <w:proofErr w:type="gramStart"/>
       <w:r>
         <w:rPr>
           <w:b/>
@@ -909,7 +936,18 @@
           <w:szCs w:val="40"/>
           <w:lang w:val="en-US"/>
         </w:rPr>
-        <w:t>.git FOLDER</w:t>
+        <w:t>.git</w:t>
+      </w:r>
+      <w:proofErr w:type="gramEnd"/>
+      <w:r>
+        <w:rPr>
+          <w:b/>
+          <w:bCs/>
+          <w:sz w:val="40"/>
+          <w:szCs w:val="40"/>
+          <w:lang w:val="en-US"/>
+        </w:rPr>
+        <w:t xml:space="preserve"> FOLDER</w:t>
       </w:r>
     </w:p>
     <w:p>
@@ -1000,8 +1038,21 @@
           <w:szCs w:val="36"/>
           <w:lang w:val="en-US"/>
         </w:rPr>
-        <w:t>git init</w:t>
-      </w:r>
+        <w:t xml:space="preserve">git </w:t>
+      </w:r>
+      <w:proofErr w:type="spellStart"/>
+      <w:r>
+        <w:rPr>
+          <w:i/>
+          <w:iCs/>
+          <w:color w:val="00B0F0"/>
+          <w:sz w:val="36"/>
+          <w:szCs w:val="36"/>
+          <w:lang w:val="en-US"/>
+        </w:rPr>
+        <w:t>init</w:t>
+      </w:r>
+      <w:proofErr w:type="spellEnd"/>
     </w:p>
     <w:p>
       <w:pPr>
@@ -1070,7 +1121,16 @@
           <w:szCs w:val="36"/>
           <w:lang w:val="en-US"/>
         </w:rPr>
-        <w:t>Now we will not be able to see the .g</w:t>
+        <w:t xml:space="preserve">Now we will not be able to see </w:t>
+      </w:r>
+      <w:proofErr w:type="gramStart"/>
+      <w:r>
+        <w:rPr>
+          <w:sz w:val="36"/>
+          <w:szCs w:val="36"/>
+          <w:lang w:val="en-US"/>
+        </w:rPr>
+        <w:t>the .g</w:t>
       </w:r>
       <w:r>
         <w:rPr>
@@ -1080,6 +1140,7 @@
         </w:rPr>
         <w:t>it</w:t>
       </w:r>
+      <w:proofErr w:type="gramEnd"/>
       <w:r>
         <w:rPr>
           <w:sz w:val="36"/>
@@ -1280,7 +1341,25 @@
           <w:szCs w:val="36"/>
           <w:lang w:val="en-US"/>
         </w:rPr>
-        <w:t>Now inside .git folder we get all the file</w:t>
+        <w:t xml:space="preserve">Now </w:t>
+      </w:r>
+      <w:proofErr w:type="gramStart"/>
+      <w:r>
+        <w:rPr>
+          <w:sz w:val="36"/>
+          <w:szCs w:val="36"/>
+          <w:lang w:val="en-US"/>
+        </w:rPr>
+        <w:t>inside .git</w:t>
+      </w:r>
+      <w:proofErr w:type="gramEnd"/>
+      <w:r>
+        <w:rPr>
+          <w:sz w:val="36"/>
+          <w:szCs w:val="36"/>
+          <w:lang w:val="en-US"/>
+        </w:rPr>
+        <w:t xml:space="preserve"> folder we get all the file</w:t>
       </w:r>
     </w:p>
     <w:p>
@@ -1387,6 +1466,7 @@
         </w:rPr>
         <w:t xml:space="preserve">$ </w:t>
       </w:r>
+      <w:proofErr w:type="spellStart"/>
       <w:r>
         <w:rPr>
           <w:i/>
@@ -1398,6 +1478,7 @@
         </w:rPr>
         <w:t>pwd</w:t>
       </w:r>
+      <w:proofErr w:type="spellEnd"/>
     </w:p>
     <w:p>
       <w:pPr>
@@ -1857,8 +1938,21 @@
           <w:szCs w:val="36"/>
           <w:lang w:val="en-US"/>
         </w:rPr>
-        <w:t>$ git add .</w:t>
-      </w:r>
+        <w:t xml:space="preserve">$ git </w:t>
+      </w:r>
+      <w:proofErr w:type="gramStart"/>
+      <w:r>
+        <w:rPr>
+          <w:i/>
+          <w:iCs/>
+          <w:color w:val="00B0F0"/>
+          <w:sz w:val="36"/>
+          <w:szCs w:val="36"/>
+          <w:lang w:val="en-US"/>
+        </w:rPr>
+        <w:t>add .</w:t>
+      </w:r>
+      <w:proofErr w:type="gramEnd"/>
     </w:p>
     <w:p>
       <w:pPr>
@@ -2218,6 +2312,7 @@
           <w:lang w:val="en-US"/>
         </w:rPr>
       </w:pPr>
+      <w:proofErr w:type="gramStart"/>
       <w:r>
         <w:rPr>
           <w:color w:val="7030A0"/>
@@ -2225,8 +2320,20 @@
           <w:szCs w:val="36"/>
           <w:lang w:val="en-US"/>
         </w:rPr>
-        <w:t>The :wq</w:t>
-      </w:r>
+        <w:t>The :</w:t>
+      </w:r>
+      <w:proofErr w:type="spellStart"/>
+      <w:r>
+        <w:rPr>
+          <w:color w:val="7030A0"/>
+          <w:sz w:val="36"/>
+          <w:szCs w:val="36"/>
+          <w:lang w:val="en-US"/>
+        </w:rPr>
+        <w:t>wq</w:t>
+      </w:r>
+      <w:proofErr w:type="spellEnd"/>
+      <w:proofErr w:type="gramEnd"/>
     </w:p>
     <w:p>
       <w:pPr>
@@ -2597,7 +2704,25 @@
           <w:szCs w:val="36"/>
           <w:lang w:val="en-US"/>
         </w:rPr>
-        <w:t xml:space="preserve">From here also if we don’t want to add </w:t>
+        <w:t xml:space="preserve">From here also if we </w:t>
+      </w:r>
+      <w:proofErr w:type="gramStart"/>
+      <w:r>
+        <w:rPr>
+          <w:sz w:val="36"/>
+          <w:szCs w:val="36"/>
+          <w:lang w:val="en-US"/>
+        </w:rPr>
+        <w:t>don’t</w:t>
+      </w:r>
+      <w:proofErr w:type="gramEnd"/>
+      <w:r>
+        <w:rPr>
+          <w:sz w:val="36"/>
+          <w:szCs w:val="36"/>
+          <w:lang w:val="en-US"/>
+        </w:rPr>
+        <w:t xml:space="preserve"> want to add </w:t>
       </w:r>
       <w:r>
         <w:rPr>
@@ -2650,7 +2775,25 @@
           <w:szCs w:val="36"/>
           <w:lang w:val="en-US"/>
         </w:rPr>
-        <w:t xml:space="preserve">13. command to unstage the file </w:t>
+        <w:t xml:space="preserve">13. command to </w:t>
+      </w:r>
+      <w:proofErr w:type="spellStart"/>
+      <w:r>
+        <w:rPr>
+          <w:sz w:val="36"/>
+          <w:szCs w:val="36"/>
+          <w:lang w:val="en-US"/>
+        </w:rPr>
+        <w:t>unstage</w:t>
+      </w:r>
+      <w:proofErr w:type="spellEnd"/>
+      <w:r>
+        <w:rPr>
+          <w:sz w:val="36"/>
+          <w:szCs w:val="36"/>
+          <w:lang w:val="en-US"/>
+        </w:rPr>
+        <w:t xml:space="preserve"> the file </w:t>
       </w:r>
     </w:p>
     <w:p>
@@ -2688,7 +2831,31 @@
           <w:szCs w:val="36"/>
           <w:lang w:val="en-US"/>
         </w:rPr>
-        <w:t>git restore  --staged names</w:t>
+        <w:t xml:space="preserve">git </w:t>
+      </w:r>
+      <w:proofErr w:type="gramStart"/>
+      <w:r>
+        <w:rPr>
+          <w:i/>
+          <w:iCs/>
+          <w:color w:val="00B0F0"/>
+          <w:sz w:val="36"/>
+          <w:szCs w:val="36"/>
+          <w:lang w:val="en-US"/>
+        </w:rPr>
+        <w:t>restore  --</w:t>
+      </w:r>
+      <w:proofErr w:type="gramEnd"/>
+      <w:r>
+        <w:rPr>
+          <w:i/>
+          <w:iCs/>
+          <w:color w:val="00B0F0"/>
+          <w:sz w:val="36"/>
+          <w:szCs w:val="36"/>
+          <w:lang w:val="en-US"/>
+        </w:rPr>
+        <w:t>staged names</w:t>
       </w:r>
     </w:p>
     <w:p>
@@ -3221,8 +3388,18 @@
           <w:szCs w:val="36"/>
           <w:lang w:val="en-US"/>
         </w:rPr>
-        <w:t>16 $ git reset hashkey</w:t>
-      </w:r>
+        <w:t xml:space="preserve">16 $ git reset </w:t>
+      </w:r>
+      <w:proofErr w:type="spellStart"/>
+      <w:r>
+        <w:rPr>
+          <w:sz w:val="36"/>
+          <w:szCs w:val="36"/>
+          <w:lang w:val="en-US"/>
+        </w:rPr>
+        <w:t>hashkey</w:t>
+      </w:r>
+      <w:proofErr w:type="spellEnd"/>
     </w:p>
     <w:p>
       <w:pPr>
@@ -3297,7 +3474,25 @@
           <w:lang w:val="en-US"/>
         </w:rPr>
         <w:lastRenderedPageBreak/>
-        <w:t>All the files are now on the unstage area</w:t>
+        <w:t xml:space="preserve">All the files are now on the </w:t>
+      </w:r>
+      <w:proofErr w:type="spellStart"/>
+      <w:r>
+        <w:rPr>
+          <w:sz w:val="36"/>
+          <w:szCs w:val="36"/>
+          <w:lang w:val="en-US"/>
+        </w:rPr>
+        <w:t>unstage</w:t>
+      </w:r>
+      <w:proofErr w:type="spellEnd"/>
+      <w:r>
+        <w:rPr>
+          <w:sz w:val="36"/>
+          <w:szCs w:val="36"/>
+          <w:lang w:val="en-US"/>
+        </w:rPr>
+        <w:t xml:space="preserve"> area</w:t>
       </w:r>
     </w:p>
     <w:p>
@@ -3349,7 +3544,25 @@
           <w:szCs w:val="36"/>
           <w:lang w:val="en-US"/>
         </w:rPr>
-        <w:t>o restore the file from unstage area</w:t>
+        <w:t xml:space="preserve">o restore the file from </w:t>
+      </w:r>
+      <w:proofErr w:type="spellStart"/>
+      <w:r>
+        <w:rPr>
+          <w:sz w:val="36"/>
+          <w:szCs w:val="36"/>
+          <w:lang w:val="en-US"/>
+        </w:rPr>
+        <w:t>unstage</w:t>
+      </w:r>
+      <w:proofErr w:type="spellEnd"/>
+      <w:r>
+        <w:rPr>
+          <w:sz w:val="36"/>
+          <w:szCs w:val="36"/>
+          <w:lang w:val="en-US"/>
+        </w:rPr>
+        <w:t xml:space="preserve"> area</w:t>
       </w:r>
     </w:p>
     <w:p>
@@ -3828,62 +4041,6 @@
           <w:lang w:val="en-US"/>
         </w:rPr>
       </w:pPr>
-      <w:r>
-        <w:rPr>
-          <w:sz w:val="36"/>
-          <w:szCs w:val="36"/>
-          <w:lang w:val="en-US"/>
-        </w:rPr>
-        <w:t>J</w:t>
-      </w:r>
-      <w:r>
-        <w:rPr>
-          <w:sz w:val="36"/>
-          <w:szCs w:val="36"/>
-          <w:lang w:val="en-US"/>
-        </w:rPr>
-        <w:t>shhdjddkakk</w:t>
-      </w:r>
-    </w:p>
-    <w:p>
-      <w:pPr>
-        <w:tabs>
-          <w:tab w:val="left" w:pos="2420"/>
-        </w:tabs>
-        <w:rPr>
-          <w:sz w:val="36"/>
-          <w:szCs w:val="36"/>
-          <w:lang w:val="en-US"/>
-        </w:rPr>
-      </w:pPr>
-      <w:r>
-        <w:rPr>
-          <w:sz w:val="36"/>
-          <w:szCs w:val="36"/>
-          <w:lang w:val="en-US"/>
-        </w:rPr>
-        <w:t>Ygedhfjvfghgfddj</w:t>
-      </w:r>
-    </w:p>
-    <w:p>
-      <w:pPr>
-        <w:tabs>
-          <w:tab w:val="left" w:pos="2420"/>
-        </w:tabs>
-        <w:rPr>
-          <w:sz w:val="36"/>
-          <w:szCs w:val="36"/>
-          <w:lang w:val="en-US"/>
-        </w:rPr>
-      </w:pPr>
-      <w:r>
-        <w:rPr>
-          <w:sz w:val="36"/>
-          <w:szCs w:val="36"/>
-          <w:lang w:val="en-US"/>
-        </w:rPr>
-        <w:t>sdfjfk</w:t>
-      </w:r>
     </w:p>
     <w:sectPr>
       <w:pgSz w:w="11906" w:h="16838"/>

--- a/GIT.docx
+++ b/GIT.docx
@@ -442,6 +442,126 @@
     </w:p>
     <w:p>
       <w:pPr>
+        <w:ind w:left="360"/>
+        <w:rPr>
+          <w:sz w:val="36"/>
+          <w:szCs w:val="36"/>
+          <w:lang w:val="en-US"/>
+        </w:rPr>
+      </w:pPr>
+      <w:r>
+        <w:rPr>
+          <w:sz w:val="36"/>
+          <w:szCs w:val="36"/>
+          <w:lang w:val="en-US"/>
+        </w:rPr>
+        <w:lastRenderedPageBreak/>
+        <w:t xml:space="preserve">Configure user: define author name to be used for all commits in current repo. Devs commonly </w:t>
+      </w:r>
+      <w:proofErr w:type="gramStart"/>
+      <w:r>
+        <w:rPr>
+          <w:sz w:val="36"/>
+          <w:szCs w:val="36"/>
+          <w:lang w:val="en-US"/>
+        </w:rPr>
+        <w:t>use  --</w:t>
+      </w:r>
+      <w:proofErr w:type="gramEnd"/>
+      <w:r>
+        <w:rPr>
+          <w:sz w:val="36"/>
+          <w:szCs w:val="36"/>
+          <w:lang w:val="en-US"/>
+        </w:rPr>
+        <w:t xml:space="preserve">global flag to </w:t>
+      </w:r>
+      <w:proofErr w:type="spellStart"/>
+      <w:r>
+        <w:rPr>
+          <w:sz w:val="36"/>
+          <w:szCs w:val="36"/>
+          <w:lang w:val="en-US"/>
+        </w:rPr>
+        <w:t>congif</w:t>
+      </w:r>
+      <w:proofErr w:type="spellEnd"/>
+      <w:r>
+        <w:rPr>
+          <w:sz w:val="36"/>
+          <w:szCs w:val="36"/>
+          <w:lang w:val="en-US"/>
+        </w:rPr>
+        <w:t xml:space="preserve"> option for current user.</w:t>
+      </w:r>
+    </w:p>
+    <w:p>
+      <w:pPr>
+        <w:ind w:left="360"/>
+        <w:rPr>
+          <w:sz w:val="36"/>
+          <w:szCs w:val="36"/>
+          <w:lang w:val="en-US"/>
+        </w:rPr>
+      </w:pPr>
+    </w:p>
+    <w:p>
+      <w:pPr>
+        <w:ind w:left="360"/>
+        <w:rPr>
+          <w:sz w:val="36"/>
+          <w:szCs w:val="36"/>
+          <w:lang w:val="en-US"/>
+        </w:rPr>
+      </w:pPr>
+      <w:r>
+        <w:rPr>
+          <w:sz w:val="36"/>
+          <w:szCs w:val="36"/>
+          <w:lang w:val="en-US"/>
+        </w:rPr>
+        <w:t xml:space="preserve">$git config </w:t>
+      </w:r>
+      <w:proofErr w:type="gramStart"/>
+      <w:r>
+        <w:rPr>
+          <w:sz w:val="36"/>
+          <w:szCs w:val="36"/>
+          <w:lang w:val="en-US"/>
+        </w:rPr>
+        <w:t>user.name  &lt;</w:t>
+      </w:r>
+      <w:proofErr w:type="gramEnd"/>
+      <w:r>
+        <w:rPr>
+          <w:sz w:val="36"/>
+          <w:szCs w:val="36"/>
+          <w:lang w:val="en-US"/>
+        </w:rPr>
+        <w:t>name&gt;</w:t>
+      </w:r>
+    </w:p>
+    <w:p>
+      <w:pPr>
+        <w:rPr>
+          <w:sz w:val="36"/>
+          <w:szCs w:val="36"/>
+          <w:lang w:val="en-US"/>
+        </w:rPr>
+      </w:pPr>
+    </w:p>
+    <w:p>
+      <w:pPr>
+        <w:ind w:left="360"/>
+        <w:rPr>
+          <w:sz w:val="36"/>
+          <w:szCs w:val="36"/>
+          <w:lang w:val="en-US"/>
+        </w:rPr>
+      </w:pPr>
+    </w:p>
+    <w:p>
+      <w:pPr>
         <w:pStyle w:val="ListParagraph"/>
         <w:numPr>
           <w:ilvl w:val="0"/>
@@ -539,7 +659,6 @@
           <w:szCs w:val="36"/>
           <w:lang w:val="en-US"/>
         </w:rPr>
-        <w:lastRenderedPageBreak/>
         <w:drawing>
           <wp:inline distT="0" distB="0" distL="0" distR="0" wp14:anchorId="3F106A34" wp14:editId="4BC99EB4">
             <wp:extent cx="5257800" cy="1130300"/>
@@ -849,6 +968,7 @@
           <w:szCs w:val="36"/>
           <w:lang w:val="en-US"/>
         </w:rPr>
+        <w:lastRenderedPageBreak/>
         <w:drawing>
           <wp:inline distT="0" distB="0" distL="0" distR="0" wp14:anchorId="455EF6C2" wp14:editId="603F644D">
             <wp:extent cx="3939539" cy="673100"/>
@@ -981,6 +1101,279 @@
           <w:lang w:val="en-US"/>
         </w:rPr>
         <w:t xml:space="preserve"> and all information relating commits, remote repository address, etc. it also contains a log that stores the commit history. This log can help us to roll back to the desired version of the code.</w:t>
+      </w:r>
+    </w:p>
+    <w:p>
+      <w:pPr>
+        <w:rPr>
+          <w:sz w:val="36"/>
+          <w:szCs w:val="36"/>
+          <w:lang w:val="en-US"/>
+        </w:rPr>
+      </w:pPr>
+      <w:r>
+        <w:rPr>
+          <w:sz w:val="36"/>
+          <w:szCs w:val="36"/>
+          <w:lang w:val="en-US"/>
+        </w:rPr>
+        <w:t>What is repository</w:t>
+      </w:r>
+    </w:p>
+    <w:p>
+      <w:pPr>
+        <w:rPr>
+          <w:sz w:val="36"/>
+          <w:szCs w:val="36"/>
+          <w:lang w:val="en-US"/>
+        </w:rPr>
+      </w:pPr>
+      <w:r>
+        <w:rPr>
+          <w:sz w:val="36"/>
+          <w:szCs w:val="36"/>
+          <w:lang w:val="en-US"/>
+        </w:rPr>
+        <w:t xml:space="preserve">A directory or storage space where your projects can live. </w:t>
+      </w:r>
+      <w:proofErr w:type="gramStart"/>
+      <w:r>
+        <w:rPr>
+          <w:sz w:val="36"/>
+          <w:szCs w:val="36"/>
+          <w:lang w:val="en-US"/>
+        </w:rPr>
+        <w:t>It</w:t>
+      </w:r>
+      <w:proofErr w:type="gramEnd"/>
+      <w:r>
+        <w:rPr>
+          <w:sz w:val="36"/>
+          <w:szCs w:val="36"/>
+          <w:lang w:val="en-US"/>
+        </w:rPr>
+        <w:t xml:space="preserve"> ca be local to a folder on your computer, or it can be a storage space on </w:t>
+      </w:r>
+      <w:r>
+        <w:rPr>
+          <w:sz w:val="36"/>
+          <w:szCs w:val="36"/>
+          <w:lang w:val="en-US"/>
+        </w:rPr>
+        <w:t>GitHub</w:t>
+      </w:r>
+      <w:r>
+        <w:rPr>
+          <w:sz w:val="36"/>
+          <w:szCs w:val="36"/>
+          <w:lang w:val="en-US"/>
+        </w:rPr>
+        <w:t xml:space="preserve"> or another online host. You can keep code files, text files, </w:t>
+      </w:r>
+      <w:r>
+        <w:rPr>
+          <w:sz w:val="36"/>
+          <w:szCs w:val="36"/>
+          <w:lang w:val="en-US"/>
+        </w:rPr>
+        <w:t>image files</w:t>
+      </w:r>
+      <w:r>
+        <w:rPr>
+          <w:sz w:val="36"/>
+          <w:szCs w:val="36"/>
+          <w:lang w:val="en-US"/>
+        </w:rPr>
+        <w:t>,</w:t>
+      </w:r>
+      <w:r>
+        <w:rPr>
+          <w:sz w:val="36"/>
+          <w:szCs w:val="36"/>
+          <w:lang w:val="en-US"/>
+        </w:rPr>
+        <w:t xml:space="preserve"> </w:t>
+      </w:r>
+      <w:r>
+        <w:rPr>
+          <w:sz w:val="36"/>
+          <w:szCs w:val="36"/>
+          <w:lang w:val="en-US"/>
+        </w:rPr>
+        <w:t>you name it, inside a repository.</w:t>
+      </w:r>
+    </w:p>
+    <w:p>
+      <w:pPr>
+        <w:rPr>
+          <w:sz w:val="36"/>
+          <w:szCs w:val="36"/>
+          <w:lang w:val="en-US"/>
+        </w:rPr>
+      </w:pPr>
+      <w:r>
+        <w:rPr>
+          <w:sz w:val="36"/>
+          <w:szCs w:val="36"/>
+          <w:lang w:val="en-US"/>
+        </w:rPr>
+        <w:t xml:space="preserve">There are two </w:t>
+      </w:r>
+      <w:proofErr w:type="gramStart"/>
+      <w:r>
+        <w:rPr>
+          <w:sz w:val="36"/>
+          <w:szCs w:val="36"/>
+          <w:lang w:val="en-US"/>
+        </w:rPr>
+        <w:t>type</w:t>
+      </w:r>
+      <w:proofErr w:type="gramEnd"/>
+      <w:r>
+        <w:rPr>
+          <w:sz w:val="36"/>
+          <w:szCs w:val="36"/>
+          <w:lang w:val="en-US"/>
+        </w:rPr>
+        <w:t xml:space="preserve"> of repositories:</w:t>
+      </w:r>
+    </w:p>
+    <w:p>
+      <w:pPr>
+        <w:pStyle w:val="ListParagraph"/>
+        <w:numPr>
+          <w:ilvl w:val="0"/>
+          <w:numId w:val="5"/>
+        </w:numPr>
+        <w:rPr>
+          <w:sz w:val="36"/>
+          <w:szCs w:val="36"/>
+          <w:lang w:val="en-US"/>
+        </w:rPr>
+      </w:pPr>
+      <w:r>
+        <w:rPr>
+          <w:sz w:val="36"/>
+          <w:szCs w:val="36"/>
+          <w:lang w:val="en-US"/>
+        </w:rPr>
+        <w:t>Central repository</w:t>
+      </w:r>
+    </w:p>
+    <w:p>
+      <w:pPr>
+        <w:pStyle w:val="ListParagraph"/>
+        <w:numPr>
+          <w:ilvl w:val="0"/>
+          <w:numId w:val="5"/>
+        </w:numPr>
+        <w:rPr>
+          <w:sz w:val="36"/>
+          <w:szCs w:val="36"/>
+          <w:lang w:val="en-US"/>
+        </w:rPr>
+      </w:pPr>
+      <w:r>
+        <w:rPr>
+          <w:sz w:val="36"/>
+          <w:szCs w:val="36"/>
+          <w:lang w:val="en-US"/>
+        </w:rPr>
+        <w:t>Local repository</w:t>
+      </w:r>
+    </w:p>
+    <w:p>
+      <w:pPr>
+        <w:rPr>
+          <w:sz w:val="36"/>
+          <w:szCs w:val="36"/>
+          <w:lang w:val="en-US"/>
+        </w:rPr>
+      </w:pPr>
+      <w:r>
+        <w:rPr>
+          <w:sz w:val="36"/>
+          <w:szCs w:val="36"/>
+          <w:lang w:val="en-US"/>
+        </w:rPr>
+        <w:t>Central repository: typically located on remote server.</w:t>
+      </w:r>
+      <w:r>
+        <w:rPr>
+          <w:sz w:val="36"/>
+          <w:szCs w:val="36"/>
+          <w:lang w:val="en-US"/>
+        </w:rPr>
+        <w:t xml:space="preserve"> exclusively</w:t>
+      </w:r>
+      <w:r>
+        <w:rPr>
+          <w:sz w:val="36"/>
+          <w:szCs w:val="36"/>
+          <w:lang w:val="en-US"/>
+        </w:rPr>
+        <w:t xml:space="preserve"> consist of </w:t>
+      </w:r>
+      <w:proofErr w:type="gramStart"/>
+      <w:r>
+        <w:rPr>
+          <w:sz w:val="36"/>
+          <w:szCs w:val="36"/>
+          <w:lang w:val="en-US"/>
+        </w:rPr>
+        <w:t>“.git</w:t>
+      </w:r>
+      <w:proofErr w:type="gramEnd"/>
+      <w:r>
+        <w:rPr>
+          <w:sz w:val="36"/>
+          <w:szCs w:val="36"/>
+          <w:lang w:val="en-US"/>
+        </w:rPr>
+        <w:t>”</w:t>
+      </w:r>
+      <w:r>
+        <w:rPr>
+          <w:sz w:val="36"/>
+          <w:szCs w:val="36"/>
+          <w:lang w:val="en-US"/>
+        </w:rPr>
+        <w:t xml:space="preserve"> repository folder. Meant for team to share and exchange data.</w:t>
+      </w:r>
+    </w:p>
+    <w:p>
+      <w:pPr>
+        <w:rPr>
+          <w:sz w:val="36"/>
+          <w:szCs w:val="36"/>
+          <w:lang w:val="en-US"/>
+        </w:rPr>
+      </w:pPr>
+      <w:r>
+        <w:rPr>
+          <w:sz w:val="36"/>
+          <w:szCs w:val="36"/>
+          <w:lang w:val="en-US"/>
+        </w:rPr>
+        <w:t xml:space="preserve">Local repository: typically located on local machine. resides as </w:t>
+      </w:r>
+      <w:proofErr w:type="gramStart"/>
+      <w:r>
+        <w:rPr>
+          <w:sz w:val="36"/>
+          <w:szCs w:val="36"/>
+          <w:lang w:val="en-US"/>
+        </w:rPr>
+        <w:t>a .git</w:t>
+      </w:r>
+      <w:proofErr w:type="gramEnd"/>
+      <w:r>
+        <w:rPr>
+          <w:sz w:val="36"/>
+          <w:szCs w:val="36"/>
+          <w:lang w:val="en-US"/>
+        </w:rPr>
+        <w:t xml:space="preserve"> folder inside your projects root. Only admin of the machine can work with this repo.</w:t>
       </w:r>
     </w:p>
     <w:p>
@@ -4457,6 +4850,95 @@
       </w:rPr>
     </w:lvl>
   </w:abstractNum>
+  <w:abstractNum w:abstractNumId="4" w15:restartNumberingAfterBreak="0">
+    <w:nsid w:val="4FDD0D52"/>
+    <w:multiLevelType w:val="hybridMultilevel"/>
+    <w:tmpl w:val="E53A92B6"/>
+    <w:lvl w:ilvl="0" w:tplc="0DDACD42">
+      <w:start w:val="1"/>
+      <w:numFmt w:val="decimal"/>
+      <w:lvlText w:val="%1."/>
+      <w:lvlJc w:val="left"/>
+      <w:pPr>
+        <w:ind w:left="720" w:hanging="360"/>
+      </w:pPr>
+      <w:rPr>
+        <w:rFonts w:hint="default"/>
+      </w:rPr>
+    </w:lvl>
+    <w:lvl w:ilvl="1" w:tplc="40090019" w:tentative="1">
+      <w:start w:val="1"/>
+      <w:numFmt w:val="lowerLetter"/>
+      <w:lvlText w:val="%2."/>
+      <w:lvlJc w:val="left"/>
+      <w:pPr>
+        <w:ind w:left="1440" w:hanging="360"/>
+      </w:pPr>
+    </w:lvl>
+    <w:lvl w:ilvl="2" w:tplc="4009001B" w:tentative="1">
+      <w:start w:val="1"/>
+      <w:numFmt w:val="lowerRoman"/>
+      <w:lvlText w:val="%3."/>
+      <w:lvlJc w:val="right"/>
+      <w:pPr>
+        <w:ind w:left="2160" w:hanging="180"/>
+      </w:pPr>
+    </w:lvl>
+    <w:lvl w:ilvl="3" w:tplc="4009000F" w:tentative="1">
+      <w:start w:val="1"/>
+      <w:numFmt w:val="decimal"/>
+      <w:lvlText w:val="%4."/>
+      <w:lvlJc w:val="left"/>
+      <w:pPr>
+        <w:ind w:left="2880" w:hanging="360"/>
+      </w:pPr>
+    </w:lvl>
+    <w:lvl w:ilvl="4" w:tplc="40090019" w:tentative="1">
+      <w:start w:val="1"/>
+      <w:numFmt w:val="lowerLetter"/>
+      <w:lvlText w:val="%5."/>
+      <w:lvlJc w:val="left"/>
+      <w:pPr>
+        <w:ind w:left="3600" w:hanging="360"/>
+      </w:pPr>
+    </w:lvl>
+    <w:lvl w:ilvl="5" w:tplc="4009001B" w:tentative="1">
+      <w:start w:val="1"/>
+      <w:numFmt w:val="lowerRoman"/>
+      <w:lvlText w:val="%6."/>
+      <w:lvlJc w:val="right"/>
+      <w:pPr>
+        <w:ind w:left="4320" w:hanging="180"/>
+      </w:pPr>
+    </w:lvl>
+    <w:lvl w:ilvl="6" w:tplc="4009000F" w:tentative="1">
+      <w:start w:val="1"/>
+      <w:numFmt w:val="decimal"/>
+      <w:lvlText w:val="%7."/>
+      <w:lvlJc w:val="left"/>
+      <w:pPr>
+        <w:ind w:left="5040" w:hanging="360"/>
+      </w:pPr>
+    </w:lvl>
+    <w:lvl w:ilvl="7" w:tplc="40090019" w:tentative="1">
+      <w:start w:val="1"/>
+      <w:numFmt w:val="lowerLetter"/>
+      <w:lvlText w:val="%8."/>
+      <w:lvlJc w:val="left"/>
+      <w:pPr>
+        <w:ind w:left="5760" w:hanging="360"/>
+      </w:pPr>
+    </w:lvl>
+    <w:lvl w:ilvl="8" w:tplc="4009001B" w:tentative="1">
+      <w:start w:val="1"/>
+      <w:numFmt w:val="lowerRoman"/>
+      <w:lvlText w:val="%9."/>
+      <w:lvlJc w:val="right"/>
+      <w:pPr>
+        <w:ind w:left="6480" w:hanging="180"/>
+      </w:pPr>
+    </w:lvl>
+  </w:abstractNum>
   <w:num w:numId="1" w16cid:durableId="715199236">
     <w:abstractNumId w:val="2"/>
   </w:num>
@@ -4468,6 +4950,9 @@
   </w:num>
   <w:num w:numId="4" w16cid:durableId="198007960">
     <w:abstractNumId w:val="0"/>
+  </w:num>
+  <w:num w:numId="5" w16cid:durableId="1551532007">
+    <w:abstractNumId w:val="4"/>
   </w:num>
 </w:numbering>
 </file>

--- a/GIT.docx
+++ b/GIT.docx
@@ -4434,6 +4434,1263 @@
           <w:lang w:val="en-US"/>
         </w:rPr>
       </w:pPr>
+      <w:r>
+        <w:rPr>
+          <w:sz w:val="36"/>
+          <w:szCs w:val="36"/>
+          <w:lang w:val="en-US"/>
+        </w:rPr>
+        <w:t>To pull the changes from remote repo to local</w:t>
+      </w:r>
+    </w:p>
+    <w:p>
+      <w:pPr>
+        <w:tabs>
+          <w:tab w:val="left" w:pos="2420"/>
+        </w:tabs>
+        <w:rPr>
+          <w:sz w:val="36"/>
+          <w:szCs w:val="36"/>
+          <w:lang w:val="en-US"/>
+        </w:rPr>
+      </w:pPr>
+      <w:r>
+        <w:rPr>
+          <w:sz w:val="36"/>
+          <w:szCs w:val="36"/>
+          <w:lang w:val="en-US"/>
+        </w:rPr>
+        <w:t>$git pull origin &lt;branch name&gt;</w:t>
+      </w:r>
+    </w:p>
+    <w:p>
+      <w:pPr>
+        <w:tabs>
+          <w:tab w:val="left" w:pos="2420"/>
+        </w:tabs>
+        <w:rPr>
+          <w:sz w:val="36"/>
+          <w:szCs w:val="36"/>
+          <w:lang w:val="en-US"/>
+        </w:rPr>
+      </w:pPr>
+      <w:r>
+        <w:rPr>
+          <w:sz w:val="36"/>
+          <w:szCs w:val="36"/>
+          <w:lang w:val="en-US"/>
+        </w:rPr>
+        <w:drawing>
+          <wp:inline distT="0" distB="0" distL="0" distR="0" wp14:anchorId="3DA02EAB" wp14:editId="452B29E4">
+            <wp:extent cx="3886537" cy="762066"/>
+            <wp:effectExtent l="0" t="0" r="0" b="0"/>
+            <wp:docPr id="23" name="Picture 23"/>
+            <wp:cNvGraphicFramePr>
+              <a:graphicFrameLocks xmlns:a="http://schemas.openxmlformats.org/drawingml/2006/main" noChangeAspect="1"/>
+            </wp:cNvGraphicFramePr>
+            <a:graphic xmlns:a="http://schemas.openxmlformats.org/drawingml/2006/main">
+              <a:graphicData uri="http://schemas.openxmlformats.org/drawingml/2006/picture">
+                <pic:pic xmlns:pic="http://schemas.openxmlformats.org/drawingml/2006/picture">
+                  <pic:nvPicPr>
+                    <pic:cNvPr id="1" name=""/>
+                    <pic:cNvPicPr/>
+                  </pic:nvPicPr>
+                  <pic:blipFill>
+                    <a:blip r:embed="rId32"/>
+                    <a:stretch>
+                      <a:fillRect/>
+                    </a:stretch>
+                  </pic:blipFill>
+                  <pic:spPr>
+                    <a:xfrm>
+                      <a:off x="0" y="0"/>
+                      <a:ext cx="3886537" cy="762066"/>
+                    </a:xfrm>
+                    <a:prstGeom prst="rect">
+                      <a:avLst/>
+                    </a:prstGeom>
+                  </pic:spPr>
+                </pic:pic>
+              </a:graphicData>
+            </a:graphic>
+          </wp:inline>
+        </w:drawing>
+      </w:r>
+    </w:p>
+    <w:p>
+      <w:pPr>
+        <w:tabs>
+          <w:tab w:val="left" w:pos="2420"/>
+        </w:tabs>
+        <w:rPr>
+          <w:sz w:val="36"/>
+          <w:szCs w:val="36"/>
+          <w:lang w:val="en-US"/>
+        </w:rPr>
+      </w:pPr>
+    </w:p>
+    <w:p>
+      <w:pPr>
+        <w:tabs>
+          <w:tab w:val="left" w:pos="2420"/>
+        </w:tabs>
+        <w:rPr>
+          <w:sz w:val="36"/>
+          <w:szCs w:val="36"/>
+          <w:lang w:val="en-US"/>
+        </w:rPr>
+      </w:pPr>
+      <w:r>
+        <w:rPr>
+          <w:sz w:val="36"/>
+          <w:szCs w:val="36"/>
+          <w:lang w:val="en-US"/>
+        </w:rPr>
+        <w:t>BRANCH</w:t>
+      </w:r>
+    </w:p>
+    <w:p>
+      <w:pPr>
+        <w:tabs>
+          <w:tab w:val="left" w:pos="2420"/>
+        </w:tabs>
+        <w:rPr>
+          <w:sz w:val="36"/>
+          <w:szCs w:val="36"/>
+          <w:lang w:val="en-US"/>
+        </w:rPr>
+      </w:pPr>
+      <w:r>
+        <w:rPr>
+          <w:sz w:val="36"/>
+          <w:szCs w:val="36"/>
+          <w:lang w:val="en-US"/>
+        </w:rPr>
+        <w:t xml:space="preserve">A branch </w:t>
+      </w:r>
+      <w:proofErr w:type="gramStart"/>
+      <w:r>
+        <w:rPr>
+          <w:sz w:val="36"/>
+          <w:szCs w:val="36"/>
+          <w:lang w:val="en-US"/>
+        </w:rPr>
+        <w:t>represent</w:t>
+      </w:r>
+      <w:proofErr w:type="gramEnd"/>
+      <w:r>
+        <w:rPr>
+          <w:sz w:val="36"/>
+          <w:szCs w:val="36"/>
+          <w:lang w:val="en-US"/>
+        </w:rPr>
+        <w:t xml:space="preserve"> an independent line of development. Git branches are effectively a pointer to a snapshot of our changes.</w:t>
+      </w:r>
+    </w:p>
+    <w:p>
+      <w:pPr>
+        <w:tabs>
+          <w:tab w:val="left" w:pos="2420"/>
+        </w:tabs>
+        <w:rPr>
+          <w:sz w:val="36"/>
+          <w:szCs w:val="36"/>
+          <w:lang w:val="en-US"/>
+        </w:rPr>
+      </w:pPr>
+      <w:r>
+        <w:rPr>
+          <w:sz w:val="36"/>
+          <w:szCs w:val="36"/>
+          <w:lang w:val="en-US"/>
+        </w:rPr>
+        <w:drawing>
+          <wp:inline distT="0" distB="0" distL="0" distR="0" wp14:anchorId="62DB7286" wp14:editId="588F988E">
+            <wp:extent cx="5731510" cy="3407410"/>
+            <wp:effectExtent l="0" t="0" r="2540" b="2540"/>
+            <wp:docPr id="29" name="Picture 29"/>
+            <wp:cNvGraphicFramePr>
+              <a:graphicFrameLocks xmlns:a="http://schemas.openxmlformats.org/drawingml/2006/main" noChangeAspect="1"/>
+            </wp:cNvGraphicFramePr>
+            <a:graphic xmlns:a="http://schemas.openxmlformats.org/drawingml/2006/main">
+              <a:graphicData uri="http://schemas.openxmlformats.org/drawingml/2006/picture">
+                <pic:pic xmlns:pic="http://schemas.openxmlformats.org/drawingml/2006/picture">
+                  <pic:nvPicPr>
+                    <pic:cNvPr id="1" name=""/>
+                    <pic:cNvPicPr/>
+                  </pic:nvPicPr>
+                  <pic:blipFill>
+                    <a:blip r:embed="rId33"/>
+                    <a:stretch>
+                      <a:fillRect/>
+                    </a:stretch>
+                  </pic:blipFill>
+                  <pic:spPr>
+                    <a:xfrm>
+                      <a:off x="0" y="0"/>
+                      <a:ext cx="5731510" cy="3407410"/>
+                    </a:xfrm>
+                    <a:prstGeom prst="rect">
+                      <a:avLst/>
+                    </a:prstGeom>
+                  </pic:spPr>
+                </pic:pic>
+              </a:graphicData>
+            </a:graphic>
+          </wp:inline>
+        </w:drawing>
+      </w:r>
+    </w:p>
+    <w:p>
+      <w:pPr>
+        <w:tabs>
+          <w:tab w:val="left" w:pos="2420"/>
+        </w:tabs>
+        <w:rPr>
+          <w:sz w:val="36"/>
+          <w:szCs w:val="36"/>
+          <w:lang w:val="en-US"/>
+        </w:rPr>
+      </w:pPr>
+      <w:r>
+        <w:rPr>
+          <w:sz w:val="36"/>
+          <w:szCs w:val="36"/>
+          <w:lang w:val="en-US"/>
+        </w:rPr>
+        <w:t xml:space="preserve">TYPES of </w:t>
+      </w:r>
+      <w:proofErr w:type="gramStart"/>
+      <w:r>
+        <w:rPr>
+          <w:sz w:val="36"/>
+          <w:szCs w:val="36"/>
+          <w:lang w:val="en-US"/>
+        </w:rPr>
+        <w:t>BRANCH</w:t>
+      </w:r>
+      <w:proofErr w:type="gramEnd"/>
+    </w:p>
+    <w:p>
+      <w:pPr>
+        <w:pStyle w:val="ListParagraph"/>
+        <w:numPr>
+          <w:ilvl w:val="0"/>
+          <w:numId w:val="6"/>
+        </w:numPr>
+        <w:tabs>
+          <w:tab w:val="left" w:pos="2420"/>
+        </w:tabs>
+        <w:rPr>
+          <w:sz w:val="36"/>
+          <w:szCs w:val="36"/>
+          <w:lang w:val="en-US"/>
+        </w:rPr>
+      </w:pPr>
+      <w:r>
+        <w:rPr>
+          <w:sz w:val="36"/>
+          <w:szCs w:val="36"/>
+          <w:lang w:val="en-US"/>
+        </w:rPr>
+        <w:lastRenderedPageBreak/>
+        <w:t>Local branch</w:t>
+      </w:r>
+    </w:p>
+    <w:p>
+      <w:pPr>
+        <w:pStyle w:val="ListParagraph"/>
+        <w:numPr>
+          <w:ilvl w:val="0"/>
+          <w:numId w:val="6"/>
+        </w:numPr>
+        <w:tabs>
+          <w:tab w:val="left" w:pos="2420"/>
+        </w:tabs>
+        <w:rPr>
+          <w:sz w:val="36"/>
+          <w:szCs w:val="36"/>
+          <w:lang w:val="en-US"/>
+        </w:rPr>
+      </w:pPr>
+      <w:r>
+        <w:rPr>
+          <w:sz w:val="36"/>
+          <w:szCs w:val="36"/>
+          <w:lang w:val="en-US"/>
+        </w:rPr>
+        <w:t>Remote tracking branch</w:t>
+      </w:r>
+    </w:p>
+    <w:p>
+      <w:pPr>
+        <w:tabs>
+          <w:tab w:val="left" w:pos="2420"/>
+        </w:tabs>
+        <w:rPr>
+          <w:sz w:val="36"/>
+          <w:szCs w:val="36"/>
+          <w:lang w:val="en-US"/>
+        </w:rPr>
+      </w:pPr>
+      <w:r>
+        <w:rPr>
+          <w:sz w:val="36"/>
+          <w:szCs w:val="36"/>
+          <w:lang w:val="en-US"/>
+        </w:rPr>
+        <w:t>To create branch</w:t>
+      </w:r>
+    </w:p>
+    <w:p>
+      <w:pPr>
+        <w:tabs>
+          <w:tab w:val="left" w:pos="2420"/>
+        </w:tabs>
+        <w:rPr>
+          <w:sz w:val="36"/>
+          <w:szCs w:val="36"/>
+          <w:lang w:val="en-US"/>
+        </w:rPr>
+      </w:pPr>
+      <w:r>
+        <w:rPr>
+          <w:sz w:val="36"/>
+          <w:szCs w:val="36"/>
+          <w:lang w:val="en-US"/>
+        </w:rPr>
+        <w:t>$git branch &lt;</w:t>
+      </w:r>
+      <w:proofErr w:type="gramStart"/>
+      <w:r>
+        <w:rPr>
+          <w:sz w:val="36"/>
+          <w:szCs w:val="36"/>
+          <w:lang w:val="en-US"/>
+        </w:rPr>
+        <w:t>branch  name</w:t>
+      </w:r>
+      <w:proofErr w:type="gramEnd"/>
+      <w:r>
+        <w:rPr>
+          <w:sz w:val="36"/>
+          <w:szCs w:val="36"/>
+          <w:lang w:val="en-US"/>
+        </w:rPr>
+        <w:t>&gt;</w:t>
+      </w:r>
+    </w:p>
+    <w:p>
+      <w:pPr>
+        <w:tabs>
+          <w:tab w:val="left" w:pos="2420"/>
+        </w:tabs>
+        <w:rPr>
+          <w:sz w:val="36"/>
+          <w:szCs w:val="36"/>
+          <w:lang w:val="en-US"/>
+        </w:rPr>
+      </w:pPr>
+      <w:r>
+        <w:rPr>
+          <w:sz w:val="36"/>
+          <w:szCs w:val="36"/>
+          <w:lang w:val="en-US"/>
+        </w:rPr>
+        <w:drawing>
+          <wp:inline distT="0" distB="0" distL="0" distR="0" wp14:anchorId="3A1EEDF7" wp14:editId="4F9BDF7E">
+            <wp:extent cx="3947502" cy="1044030"/>
+            <wp:effectExtent l="0" t="0" r="0" b="3810"/>
+            <wp:docPr id="30" name="Picture 30"/>
+            <wp:cNvGraphicFramePr>
+              <a:graphicFrameLocks xmlns:a="http://schemas.openxmlformats.org/drawingml/2006/main" noChangeAspect="1"/>
+            </wp:cNvGraphicFramePr>
+            <a:graphic xmlns:a="http://schemas.openxmlformats.org/drawingml/2006/main">
+              <a:graphicData uri="http://schemas.openxmlformats.org/drawingml/2006/picture">
+                <pic:pic xmlns:pic="http://schemas.openxmlformats.org/drawingml/2006/picture">
+                  <pic:nvPicPr>
+                    <pic:cNvPr id="1" name=""/>
+                    <pic:cNvPicPr/>
+                  </pic:nvPicPr>
+                  <pic:blipFill>
+                    <a:blip r:embed="rId34"/>
+                    <a:stretch>
+                      <a:fillRect/>
+                    </a:stretch>
+                  </pic:blipFill>
+                  <pic:spPr>
+                    <a:xfrm>
+                      <a:off x="0" y="0"/>
+                      <a:ext cx="3947502" cy="1044030"/>
+                    </a:xfrm>
+                    <a:prstGeom prst="rect">
+                      <a:avLst/>
+                    </a:prstGeom>
+                  </pic:spPr>
+                </pic:pic>
+              </a:graphicData>
+            </a:graphic>
+          </wp:inline>
+        </w:drawing>
+      </w:r>
+    </w:p>
+    <w:p>
+      <w:pPr>
+        <w:tabs>
+          <w:tab w:val="left" w:pos="2420"/>
+        </w:tabs>
+        <w:rPr>
+          <w:sz w:val="36"/>
+          <w:szCs w:val="36"/>
+          <w:lang w:val="en-US"/>
+        </w:rPr>
+      </w:pPr>
+      <w:r>
+        <w:rPr>
+          <w:sz w:val="36"/>
+          <w:szCs w:val="36"/>
+          <w:lang w:val="en-US"/>
+        </w:rPr>
+        <w:t>To switch the branch</w:t>
+      </w:r>
+    </w:p>
+    <w:p>
+      <w:pPr>
+        <w:tabs>
+          <w:tab w:val="left" w:pos="2420"/>
+        </w:tabs>
+        <w:rPr>
+          <w:sz w:val="36"/>
+          <w:szCs w:val="36"/>
+          <w:lang w:val="en-US"/>
+        </w:rPr>
+      </w:pPr>
+      <w:r>
+        <w:rPr>
+          <w:sz w:val="36"/>
+          <w:szCs w:val="36"/>
+          <w:lang w:val="en-US"/>
+        </w:rPr>
+        <w:t>$git checkout &lt;branch name&gt;</w:t>
+      </w:r>
+    </w:p>
+    <w:p>
+      <w:pPr>
+        <w:tabs>
+          <w:tab w:val="left" w:pos="2420"/>
+        </w:tabs>
+        <w:rPr>
+          <w:sz w:val="36"/>
+          <w:szCs w:val="36"/>
+          <w:lang w:val="en-US"/>
+        </w:rPr>
+      </w:pPr>
+      <w:r>
+        <w:rPr>
+          <w:sz w:val="36"/>
+          <w:szCs w:val="36"/>
+          <w:lang w:val="en-US"/>
+        </w:rPr>
+        <w:drawing>
+          <wp:inline distT="0" distB="0" distL="0" distR="0" wp14:anchorId="37DA56BC" wp14:editId="4E3E3C58">
+            <wp:extent cx="3947502" cy="1044030"/>
+            <wp:effectExtent l="0" t="0" r="0" b="3810"/>
+            <wp:docPr id="31" name="Picture 31"/>
+            <wp:cNvGraphicFramePr>
+              <a:graphicFrameLocks xmlns:a="http://schemas.openxmlformats.org/drawingml/2006/main" noChangeAspect="1"/>
+            </wp:cNvGraphicFramePr>
+            <a:graphic xmlns:a="http://schemas.openxmlformats.org/drawingml/2006/main">
+              <a:graphicData uri="http://schemas.openxmlformats.org/drawingml/2006/picture">
+                <pic:pic xmlns:pic="http://schemas.openxmlformats.org/drawingml/2006/picture">
+                  <pic:nvPicPr>
+                    <pic:cNvPr id="1" name=""/>
+                    <pic:cNvPicPr/>
+                  </pic:nvPicPr>
+                  <pic:blipFill>
+                    <a:blip r:embed="rId34"/>
+                    <a:stretch>
+                      <a:fillRect/>
+                    </a:stretch>
+                  </pic:blipFill>
+                  <pic:spPr>
+                    <a:xfrm>
+                      <a:off x="0" y="0"/>
+                      <a:ext cx="3947502" cy="1044030"/>
+                    </a:xfrm>
+                    <a:prstGeom prst="rect">
+                      <a:avLst/>
+                    </a:prstGeom>
+                  </pic:spPr>
+                </pic:pic>
+              </a:graphicData>
+            </a:graphic>
+          </wp:inline>
+        </w:drawing>
+      </w:r>
+    </w:p>
+    <w:p>
+      <w:pPr>
+        <w:tabs>
+          <w:tab w:val="left" w:pos="2420"/>
+        </w:tabs>
+        <w:rPr>
+          <w:sz w:val="36"/>
+          <w:szCs w:val="36"/>
+          <w:lang w:val="en-US"/>
+        </w:rPr>
+      </w:pPr>
+    </w:p>
+    <w:p>
+      <w:pPr>
+        <w:tabs>
+          <w:tab w:val="left" w:pos="2420"/>
+        </w:tabs>
+        <w:rPr>
+          <w:sz w:val="36"/>
+          <w:szCs w:val="36"/>
+          <w:lang w:val="en-US"/>
+        </w:rPr>
+      </w:pPr>
+      <w:r>
+        <w:rPr>
+          <w:sz w:val="36"/>
+          <w:szCs w:val="36"/>
+          <w:lang w:val="en-US"/>
+        </w:rPr>
+        <w:t>To list all the branches in the repository</w:t>
+      </w:r>
+    </w:p>
+    <w:p>
+      <w:pPr>
+        <w:tabs>
+          <w:tab w:val="left" w:pos="2420"/>
+        </w:tabs>
+        <w:rPr>
+          <w:sz w:val="36"/>
+          <w:szCs w:val="36"/>
+          <w:lang w:val="en-US"/>
+        </w:rPr>
+      </w:pPr>
+      <w:r>
+        <w:rPr>
+          <w:sz w:val="36"/>
+          <w:szCs w:val="36"/>
+          <w:lang w:val="en-US"/>
+        </w:rPr>
+        <w:t>$ git branch</w:t>
+      </w:r>
+    </w:p>
+    <w:p>
+      <w:pPr>
+        <w:tabs>
+          <w:tab w:val="left" w:pos="2420"/>
+        </w:tabs>
+        <w:rPr>
+          <w:sz w:val="36"/>
+          <w:szCs w:val="36"/>
+          <w:lang w:val="en-US"/>
+        </w:rPr>
+      </w:pPr>
+      <w:r>
+        <w:rPr>
+          <w:sz w:val="36"/>
+          <w:szCs w:val="36"/>
+          <w:lang w:val="en-US"/>
+        </w:rPr>
+        <w:drawing>
+          <wp:inline distT="0" distB="0" distL="0" distR="0" wp14:anchorId="3D8116B7" wp14:editId="1C513DA7">
+            <wp:extent cx="3596952" cy="647756"/>
+            <wp:effectExtent l="0" t="0" r="3810" b="0"/>
+            <wp:docPr id="32" name="Picture 32"/>
+            <wp:cNvGraphicFramePr>
+              <a:graphicFrameLocks xmlns:a="http://schemas.openxmlformats.org/drawingml/2006/main" noChangeAspect="1"/>
+            </wp:cNvGraphicFramePr>
+            <a:graphic xmlns:a="http://schemas.openxmlformats.org/drawingml/2006/main">
+              <a:graphicData uri="http://schemas.openxmlformats.org/drawingml/2006/picture">
+                <pic:pic xmlns:pic="http://schemas.openxmlformats.org/drawingml/2006/picture">
+                  <pic:nvPicPr>
+                    <pic:cNvPr id="1" name=""/>
+                    <pic:cNvPicPr/>
+                  </pic:nvPicPr>
+                  <pic:blipFill>
+                    <a:blip r:embed="rId35"/>
+                    <a:stretch>
+                      <a:fillRect/>
+                    </a:stretch>
+                  </pic:blipFill>
+                  <pic:spPr>
+                    <a:xfrm>
+                      <a:off x="0" y="0"/>
+                      <a:ext cx="3596952" cy="647756"/>
+                    </a:xfrm>
+                    <a:prstGeom prst="rect">
+                      <a:avLst/>
+                    </a:prstGeom>
+                  </pic:spPr>
+                </pic:pic>
+              </a:graphicData>
+            </a:graphic>
+          </wp:inline>
+        </w:drawing>
+      </w:r>
+    </w:p>
+    <w:p>
+      <w:pPr>
+        <w:tabs>
+          <w:tab w:val="left" w:pos="2420"/>
+        </w:tabs>
+        <w:rPr>
+          <w:sz w:val="36"/>
+          <w:szCs w:val="36"/>
+          <w:lang w:val="en-US"/>
+        </w:rPr>
+      </w:pPr>
+      <w:r>
+        <w:rPr>
+          <w:sz w:val="36"/>
+          <w:szCs w:val="36"/>
+          <w:lang w:val="en-US"/>
+        </w:rPr>
+        <w:t xml:space="preserve">DELETE the branch </w:t>
+      </w:r>
+    </w:p>
+    <w:p>
+      <w:pPr>
+        <w:tabs>
+          <w:tab w:val="left" w:pos="2420"/>
+        </w:tabs>
+        <w:rPr>
+          <w:sz w:val="36"/>
+          <w:szCs w:val="36"/>
+          <w:lang w:val="en-US"/>
+        </w:rPr>
+      </w:pPr>
+      <w:r>
+        <w:rPr>
+          <w:sz w:val="36"/>
+          <w:szCs w:val="36"/>
+          <w:lang w:val="en-US"/>
+        </w:rPr>
+        <w:t>There are two commands to delete the branch. We will discuss them one by one</w:t>
+      </w:r>
+    </w:p>
+    <w:p>
+      <w:pPr>
+        <w:tabs>
+          <w:tab w:val="left" w:pos="2420"/>
+        </w:tabs>
+        <w:rPr>
+          <w:sz w:val="36"/>
+          <w:szCs w:val="36"/>
+          <w:lang w:val="en-US"/>
+        </w:rPr>
+      </w:pPr>
+      <w:r>
+        <w:rPr>
+          <w:sz w:val="36"/>
+          <w:szCs w:val="36"/>
+          <w:lang w:val="en-US"/>
+        </w:rPr>
+        <w:t xml:space="preserve">$ git </w:t>
+      </w:r>
+      <w:r>
+        <w:rPr>
+          <w:sz w:val="36"/>
+          <w:szCs w:val="36"/>
+          <w:lang w:val="en-US"/>
+        </w:rPr>
+        <w:t>branch</w:t>
+      </w:r>
+      <w:r>
+        <w:rPr>
+          <w:sz w:val="36"/>
+          <w:szCs w:val="36"/>
+          <w:lang w:val="en-US"/>
+        </w:rPr>
+        <w:t xml:space="preserve"> -d &lt;branch name&gt;</w:t>
+      </w:r>
+    </w:p>
+    <w:p>
+      <w:pPr>
+        <w:tabs>
+          <w:tab w:val="left" w:pos="2420"/>
+        </w:tabs>
+        <w:rPr>
+          <w:sz w:val="36"/>
+          <w:szCs w:val="36"/>
+          <w:lang w:val="en-US"/>
+        </w:rPr>
+      </w:pPr>
+      <w:r>
+        <w:rPr>
+          <w:sz w:val="36"/>
+          <w:szCs w:val="36"/>
+          <w:lang w:val="en-US"/>
+        </w:rPr>
+        <w:t>This command prevents you from deleting the branch if it not unmerged</w:t>
+      </w:r>
+    </w:p>
+    <w:p>
+      <w:pPr>
+        <w:tabs>
+          <w:tab w:val="left" w:pos="2420"/>
+        </w:tabs>
+        <w:rPr>
+          <w:sz w:val="36"/>
+          <w:szCs w:val="36"/>
+          <w:lang w:val="en-US"/>
+        </w:rPr>
+      </w:pPr>
+      <w:r>
+        <w:rPr>
+          <w:sz w:val="36"/>
+          <w:szCs w:val="36"/>
+          <w:lang w:val="en-US"/>
+        </w:rPr>
+        <w:lastRenderedPageBreak/>
+        <w:drawing>
+          <wp:inline distT="0" distB="0" distL="0" distR="0" wp14:anchorId="79CEF75B" wp14:editId="13F468D4">
+            <wp:extent cx="5121084" cy="701101"/>
+            <wp:effectExtent l="0" t="0" r="3810" b="3810"/>
+            <wp:docPr id="33" name="Picture 33"/>
+            <wp:cNvGraphicFramePr>
+              <a:graphicFrameLocks xmlns:a="http://schemas.openxmlformats.org/drawingml/2006/main" noChangeAspect="1"/>
+            </wp:cNvGraphicFramePr>
+            <a:graphic xmlns:a="http://schemas.openxmlformats.org/drawingml/2006/main">
+              <a:graphicData uri="http://schemas.openxmlformats.org/drawingml/2006/picture">
+                <pic:pic xmlns:pic="http://schemas.openxmlformats.org/drawingml/2006/picture">
+                  <pic:nvPicPr>
+                    <pic:cNvPr id="1" name=""/>
+                    <pic:cNvPicPr/>
+                  </pic:nvPicPr>
+                  <pic:blipFill>
+                    <a:blip r:embed="rId36"/>
+                    <a:stretch>
+                      <a:fillRect/>
+                    </a:stretch>
+                  </pic:blipFill>
+                  <pic:spPr>
+                    <a:xfrm>
+                      <a:off x="0" y="0"/>
+                      <a:ext cx="5121084" cy="701101"/>
+                    </a:xfrm>
+                    <a:prstGeom prst="rect">
+                      <a:avLst/>
+                    </a:prstGeom>
+                  </pic:spPr>
+                </pic:pic>
+              </a:graphicData>
+            </a:graphic>
+          </wp:inline>
+        </w:drawing>
+      </w:r>
+    </w:p>
+    <w:p>
+      <w:pPr>
+        <w:tabs>
+          <w:tab w:val="left" w:pos="2420"/>
+        </w:tabs>
+        <w:rPr>
+          <w:sz w:val="36"/>
+          <w:szCs w:val="36"/>
+          <w:lang w:val="en-US"/>
+        </w:rPr>
+      </w:pPr>
+    </w:p>
+    <w:p>
+      <w:pPr>
+        <w:tabs>
+          <w:tab w:val="left" w:pos="2420"/>
+        </w:tabs>
+        <w:rPr>
+          <w:sz w:val="36"/>
+          <w:szCs w:val="36"/>
+          <w:lang w:val="en-US"/>
+        </w:rPr>
+      </w:pPr>
+      <w:r>
+        <w:rPr>
+          <w:sz w:val="36"/>
+          <w:szCs w:val="36"/>
+          <w:lang w:val="en-US"/>
+        </w:rPr>
+        <w:t>$ git branch -D &lt;branch name&gt;</w:t>
+      </w:r>
+    </w:p>
+    <w:p>
+      <w:pPr>
+        <w:tabs>
+          <w:tab w:val="left" w:pos="2420"/>
+        </w:tabs>
+        <w:rPr>
+          <w:sz w:val="36"/>
+          <w:szCs w:val="36"/>
+          <w:lang w:val="en-US"/>
+        </w:rPr>
+      </w:pPr>
+      <w:r>
+        <w:rPr>
+          <w:sz w:val="36"/>
+          <w:szCs w:val="36"/>
+          <w:lang w:val="en-US"/>
+        </w:rPr>
+        <w:t xml:space="preserve">Force </w:t>
+      </w:r>
+      <w:proofErr w:type="gramStart"/>
+      <w:r>
+        <w:rPr>
+          <w:sz w:val="36"/>
+          <w:szCs w:val="36"/>
+          <w:lang w:val="en-US"/>
+        </w:rPr>
+        <w:t>delete</w:t>
+      </w:r>
+      <w:proofErr w:type="gramEnd"/>
+      <w:r>
+        <w:rPr>
+          <w:sz w:val="36"/>
+          <w:szCs w:val="36"/>
+          <w:lang w:val="en-US"/>
+        </w:rPr>
+        <w:t xml:space="preserve"> the specified branch, even if it has unmerged changes, this is the command if we permanently </w:t>
+      </w:r>
+      <w:r>
+        <w:rPr>
+          <w:sz w:val="36"/>
+          <w:szCs w:val="36"/>
+          <w:lang w:val="en-US"/>
+        </w:rPr>
+        <w:t>delete all the commit</w:t>
+      </w:r>
+    </w:p>
+    <w:p>
+      <w:pPr>
+        <w:tabs>
+          <w:tab w:val="left" w:pos="2420"/>
+        </w:tabs>
+        <w:rPr>
+          <w:sz w:val="36"/>
+          <w:szCs w:val="36"/>
+          <w:lang w:val="en-US"/>
+        </w:rPr>
+      </w:pPr>
+      <w:r>
+        <w:rPr>
+          <w:sz w:val="36"/>
+          <w:szCs w:val="36"/>
+          <w:lang w:val="en-US"/>
+        </w:rPr>
+        <w:drawing>
+          <wp:inline distT="0" distB="0" distL="0" distR="0" wp14:anchorId="340C0C2D" wp14:editId="4D3BE7AC">
+            <wp:extent cx="3581710" cy="990686"/>
+            <wp:effectExtent l="0" t="0" r="0" b="0"/>
+            <wp:docPr id="34" name="Picture 34"/>
+            <wp:cNvGraphicFramePr>
+              <a:graphicFrameLocks xmlns:a="http://schemas.openxmlformats.org/drawingml/2006/main" noChangeAspect="1"/>
+            </wp:cNvGraphicFramePr>
+            <a:graphic xmlns:a="http://schemas.openxmlformats.org/drawingml/2006/main">
+              <a:graphicData uri="http://schemas.openxmlformats.org/drawingml/2006/picture">
+                <pic:pic xmlns:pic="http://schemas.openxmlformats.org/drawingml/2006/picture">
+                  <pic:nvPicPr>
+                    <pic:cNvPr id="1" name=""/>
+                    <pic:cNvPicPr/>
+                  </pic:nvPicPr>
+                  <pic:blipFill>
+                    <a:blip r:embed="rId37"/>
+                    <a:stretch>
+                      <a:fillRect/>
+                    </a:stretch>
+                  </pic:blipFill>
+                  <pic:spPr>
+                    <a:xfrm>
+                      <a:off x="0" y="0"/>
+                      <a:ext cx="3581710" cy="990686"/>
+                    </a:xfrm>
+                    <a:prstGeom prst="rect">
+                      <a:avLst/>
+                    </a:prstGeom>
+                  </pic:spPr>
+                </pic:pic>
+              </a:graphicData>
+            </a:graphic>
+          </wp:inline>
+        </w:drawing>
+      </w:r>
+    </w:p>
+    <w:p>
+      <w:pPr>
+        <w:tabs>
+          <w:tab w:val="left" w:pos="2420"/>
+        </w:tabs>
+        <w:rPr>
+          <w:sz w:val="36"/>
+          <w:szCs w:val="36"/>
+          <w:lang w:val="en-US"/>
+        </w:rPr>
+      </w:pPr>
+      <w:r>
+        <w:rPr>
+          <w:sz w:val="36"/>
+          <w:szCs w:val="36"/>
+          <w:lang w:val="en-US"/>
+        </w:rPr>
+        <w:t xml:space="preserve">To change the name of the branch </w:t>
+      </w:r>
+    </w:p>
+    <w:p>
+      <w:pPr>
+        <w:tabs>
+          <w:tab w:val="left" w:pos="2420"/>
+        </w:tabs>
+        <w:rPr>
+          <w:sz w:val="36"/>
+          <w:szCs w:val="36"/>
+          <w:lang w:val="en-US"/>
+        </w:rPr>
+      </w:pPr>
+      <w:r>
+        <w:rPr>
+          <w:sz w:val="36"/>
+          <w:szCs w:val="36"/>
+          <w:lang w:val="en-US"/>
+        </w:rPr>
+        <w:t>$ git branch -m &lt;new name&gt;</w:t>
+      </w:r>
+    </w:p>
+    <w:p>
+      <w:pPr>
+        <w:tabs>
+          <w:tab w:val="left" w:pos="2420"/>
+        </w:tabs>
+        <w:rPr>
+          <w:sz w:val="36"/>
+          <w:szCs w:val="36"/>
+          <w:lang w:val="en-US"/>
+        </w:rPr>
+      </w:pPr>
+      <w:r>
+        <w:rPr>
+          <w:sz w:val="36"/>
+          <w:szCs w:val="36"/>
+          <w:lang w:val="en-US"/>
+        </w:rPr>
+        <w:drawing>
+          <wp:inline distT="0" distB="0" distL="0" distR="0" wp14:anchorId="0F6DC33E" wp14:editId="00E7CB6A">
+            <wp:extent cx="3901778" cy="1089754"/>
+            <wp:effectExtent l="0" t="0" r="3810" b="0"/>
+            <wp:docPr id="35" name="Picture 35"/>
+            <wp:cNvGraphicFramePr>
+              <a:graphicFrameLocks xmlns:a="http://schemas.openxmlformats.org/drawingml/2006/main" noChangeAspect="1"/>
+            </wp:cNvGraphicFramePr>
+            <a:graphic xmlns:a="http://schemas.openxmlformats.org/drawingml/2006/main">
+              <a:graphicData uri="http://schemas.openxmlformats.org/drawingml/2006/picture">
+                <pic:pic xmlns:pic="http://schemas.openxmlformats.org/drawingml/2006/picture">
+                  <pic:nvPicPr>
+                    <pic:cNvPr id="1" name=""/>
+                    <pic:cNvPicPr/>
+                  </pic:nvPicPr>
+                  <pic:blipFill>
+                    <a:blip r:embed="rId38"/>
+                    <a:stretch>
+                      <a:fillRect/>
+                    </a:stretch>
+                  </pic:blipFill>
+                  <pic:spPr>
+                    <a:xfrm>
+                      <a:off x="0" y="0"/>
+                      <a:ext cx="3901778" cy="1089754"/>
+                    </a:xfrm>
+                    <a:prstGeom prst="rect">
+                      <a:avLst/>
+                    </a:prstGeom>
+                  </pic:spPr>
+                </pic:pic>
+              </a:graphicData>
+            </a:graphic>
+          </wp:inline>
+        </w:drawing>
+      </w:r>
+    </w:p>
+    <w:p>
+      <w:pPr>
+        <w:tabs>
+          <w:tab w:val="left" w:pos="2420"/>
+        </w:tabs>
+        <w:rPr>
+          <w:sz w:val="36"/>
+          <w:szCs w:val="36"/>
+          <w:lang w:val="en-US"/>
+        </w:rPr>
+      </w:pPr>
+      <w:r>
+        <w:rPr>
+          <w:sz w:val="36"/>
+          <w:szCs w:val="36"/>
+          <w:lang w:val="en-US"/>
+        </w:rPr>
+        <w:t xml:space="preserve"> </w:t>
+      </w:r>
+    </w:p>
+    <w:p>
+      <w:pPr>
+        <w:tabs>
+          <w:tab w:val="left" w:pos="2420"/>
+        </w:tabs>
+        <w:rPr>
+          <w:sz w:val="36"/>
+          <w:szCs w:val="36"/>
+          <w:lang w:val="en-US"/>
+        </w:rPr>
+      </w:pPr>
+      <w:r>
+        <w:rPr>
+          <w:sz w:val="36"/>
+          <w:szCs w:val="36"/>
+          <w:lang w:val="en-US"/>
+        </w:rPr>
+        <w:t>MERGE</w:t>
+      </w:r>
+    </w:p>
+    <w:p>
+      <w:pPr>
+        <w:tabs>
+          <w:tab w:val="left" w:pos="2420"/>
+        </w:tabs>
+        <w:rPr>
+          <w:sz w:val="36"/>
+          <w:szCs w:val="36"/>
+          <w:lang w:val="en-US"/>
+        </w:rPr>
+      </w:pPr>
+      <w:r>
+        <w:rPr>
+          <w:sz w:val="36"/>
+          <w:szCs w:val="36"/>
+          <w:lang w:val="en-US"/>
+        </w:rPr>
+        <w:t xml:space="preserve">Merging is the git’s way of putting a forked history back together again. </w:t>
+      </w:r>
+    </w:p>
+    <w:p>
+      <w:pPr>
+        <w:tabs>
+          <w:tab w:val="left" w:pos="2420"/>
+        </w:tabs>
+        <w:rPr>
+          <w:sz w:val="36"/>
+          <w:szCs w:val="36"/>
+          <w:lang w:val="en-US"/>
+        </w:rPr>
+      </w:pPr>
+      <w:r>
+        <w:rPr>
+          <w:sz w:val="36"/>
+          <w:szCs w:val="36"/>
+          <w:lang w:val="en-US"/>
+        </w:rPr>
+        <w:t>Git merge will combine multiple sequences of commits into one unified history.</w:t>
+      </w:r>
+    </w:p>
+    <w:p>
+      <w:pPr>
+        <w:tabs>
+          <w:tab w:val="left" w:pos="2420"/>
+        </w:tabs>
+        <w:rPr>
+          <w:sz w:val="36"/>
+          <w:szCs w:val="36"/>
+          <w:lang w:val="en-US"/>
+        </w:rPr>
+      </w:pPr>
+      <w:r>
+        <w:rPr>
+          <w:sz w:val="36"/>
+          <w:szCs w:val="36"/>
+          <w:lang w:val="en-US"/>
+        </w:rPr>
+        <w:t xml:space="preserve">Git merge takes two commit pointers, usually the branch tips, and finds the commo base between them once it </w:t>
+      </w:r>
+      <w:proofErr w:type="gramStart"/>
+      <w:r>
+        <w:rPr>
+          <w:sz w:val="36"/>
+          <w:szCs w:val="36"/>
+          <w:lang w:val="en-US"/>
+        </w:rPr>
+        <w:t>find</w:t>
+      </w:r>
+      <w:proofErr w:type="gramEnd"/>
+      <w:r>
+        <w:rPr>
+          <w:sz w:val="36"/>
+          <w:szCs w:val="36"/>
+          <w:lang w:val="en-US"/>
+        </w:rPr>
+        <w:t xml:space="preserve"> the </w:t>
+      </w:r>
+      <w:r>
+        <w:rPr>
+          <w:sz w:val="36"/>
+          <w:szCs w:val="36"/>
+          <w:lang w:val="en-US"/>
+        </w:rPr>
+        <w:lastRenderedPageBreak/>
+        <w:t>commo base commit it will create a new “merge commit” that combines the changes of each queued merge commit sequence.</w:t>
+      </w:r>
+    </w:p>
+    <w:p>
+      <w:pPr>
+        <w:tabs>
+          <w:tab w:val="left" w:pos="2420"/>
+        </w:tabs>
+        <w:rPr>
+          <w:sz w:val="36"/>
+          <w:szCs w:val="36"/>
+          <w:lang w:val="en-US"/>
+        </w:rPr>
+      </w:pPr>
+      <w:r>
+        <w:rPr>
+          <w:sz w:val="36"/>
+          <w:szCs w:val="36"/>
+          <w:lang w:val="en-US"/>
+        </w:rPr>
+        <w:drawing>
+          <wp:inline distT="0" distB="0" distL="0" distR="0" wp14:anchorId="5EF959F3" wp14:editId="1EFCA854">
+            <wp:extent cx="4778154" cy="2629128"/>
+            <wp:effectExtent l="0" t="0" r="3810" b="0"/>
+            <wp:docPr id="36" name="Picture 36"/>
+            <wp:cNvGraphicFramePr>
+              <a:graphicFrameLocks xmlns:a="http://schemas.openxmlformats.org/drawingml/2006/main" noChangeAspect="1"/>
+            </wp:cNvGraphicFramePr>
+            <a:graphic xmlns:a="http://schemas.openxmlformats.org/drawingml/2006/main">
+              <a:graphicData uri="http://schemas.openxmlformats.org/drawingml/2006/picture">
+                <pic:pic xmlns:pic="http://schemas.openxmlformats.org/drawingml/2006/picture">
+                  <pic:nvPicPr>
+                    <pic:cNvPr id="1" name=""/>
+                    <pic:cNvPicPr/>
+                  </pic:nvPicPr>
+                  <pic:blipFill>
+                    <a:blip r:embed="rId39"/>
+                    <a:stretch>
+                      <a:fillRect/>
+                    </a:stretch>
+                  </pic:blipFill>
+                  <pic:spPr>
+                    <a:xfrm>
+                      <a:off x="0" y="0"/>
+                      <a:ext cx="4778154" cy="2629128"/>
+                    </a:xfrm>
+                    <a:prstGeom prst="rect">
+                      <a:avLst/>
+                    </a:prstGeom>
+                  </pic:spPr>
+                </pic:pic>
+              </a:graphicData>
+            </a:graphic>
+          </wp:inline>
+        </w:drawing>
+      </w:r>
+    </w:p>
+    <w:p>
+      <w:pPr>
+        <w:tabs>
+          <w:tab w:val="left" w:pos="2420"/>
+        </w:tabs>
+        <w:rPr>
+          <w:sz w:val="36"/>
+          <w:szCs w:val="36"/>
+          <w:lang w:val="en-US"/>
+        </w:rPr>
+      </w:pPr>
+    </w:p>
+    <w:p>
+      <w:pPr>
+        <w:tabs>
+          <w:tab w:val="left" w:pos="2420"/>
+        </w:tabs>
+        <w:rPr>
+          <w:sz w:val="36"/>
+          <w:szCs w:val="36"/>
+          <w:lang w:val="en-US"/>
+        </w:rPr>
+      </w:pPr>
+      <w:r>
+        <w:rPr>
+          <w:sz w:val="36"/>
+          <w:szCs w:val="36"/>
+          <w:lang w:val="en-US"/>
+        </w:rPr>
+        <w:t xml:space="preserve"># </w:t>
+      </w:r>
+      <w:proofErr w:type="gramStart"/>
+      <w:r>
+        <w:rPr>
+          <w:sz w:val="36"/>
+          <w:szCs w:val="36"/>
+          <w:lang w:val="en-US"/>
+        </w:rPr>
+        <w:t>to</w:t>
+      </w:r>
+      <w:proofErr w:type="gramEnd"/>
+      <w:r>
+        <w:rPr>
+          <w:sz w:val="36"/>
+          <w:szCs w:val="36"/>
+          <w:lang w:val="en-US"/>
+        </w:rPr>
+        <w:t xml:space="preserve"> before merging we should be in destination branch or we can say we should checkout to destination branch</w:t>
+      </w:r>
+    </w:p>
+    <w:p>
+      <w:pPr>
+        <w:tabs>
+          <w:tab w:val="left" w:pos="2420"/>
+        </w:tabs>
+        <w:rPr>
+          <w:sz w:val="36"/>
+          <w:szCs w:val="36"/>
+          <w:lang w:val="en-US"/>
+        </w:rPr>
+      </w:pPr>
+      <w:r>
+        <w:rPr>
+          <w:sz w:val="36"/>
+          <w:szCs w:val="36"/>
+          <w:lang w:val="en-US"/>
+        </w:rPr>
+        <w:t>$ git merge &lt;</w:t>
+      </w:r>
+      <w:proofErr w:type="spellStart"/>
+      <w:r>
+        <w:rPr>
+          <w:sz w:val="36"/>
+          <w:szCs w:val="36"/>
+          <w:lang w:val="en-US"/>
+        </w:rPr>
+        <w:t>branchname</w:t>
+      </w:r>
+      <w:proofErr w:type="spellEnd"/>
+      <w:r>
+        <w:rPr>
+          <w:sz w:val="36"/>
+          <w:szCs w:val="36"/>
+          <w:lang w:val="en-US"/>
+        </w:rPr>
+        <w:t>&gt;</w:t>
+      </w:r>
+    </w:p>
+    <w:p>
+      <w:pPr>
+        <w:tabs>
+          <w:tab w:val="left" w:pos="2420"/>
+        </w:tabs>
+        <w:rPr>
+          <w:sz w:val="36"/>
+          <w:szCs w:val="36"/>
+          <w:lang w:val="en-US"/>
+        </w:rPr>
+      </w:pPr>
     </w:p>
     <w:sectPr>
       <w:pgSz w:w="11906" w:h="16838"/>
@@ -4448,10 +5705,10 @@
 <file path=word/numbering.xml><?xml version="1.0" encoding="utf-8"?>
 <w:numbering xmlns:wpc="http://schemas.microsoft.com/office/word/2010/wordprocessingCanvas" xmlns:cx="http://schemas.microsoft.com/office/drawing/2014/chartex" xmlns:cx1="http://schemas.microsoft.com/office/drawing/2015/9/8/chartex" xmlns:cx2="http://schemas.microsoft.com/office/drawing/2015/10/21/chartex" xmlns:cx3="http://schemas.microsoft.com/office/drawing/2016/5/9/chartex" xmlns:cx4="http://schemas.microsoft.com/office/drawing/2016/5/10/chartex" xmlns:cx5="http://schemas.microsoft.com/office/drawing/2016/5/11/chartex" xmlns:cx6="http://schemas.microsoft.com/office/drawing/2016/5/12/chartex" xmlns:cx7="http://schemas.microsoft.com/office/drawing/2016/5/13/chartex" xmlns:cx8="http://schemas.microsoft.com/office/drawing/2016/5/14/chartex" xmlns:mc="http://schemas.openxmlformats.org/markup-compatibility/2006" xmlns:aink="http://schemas.microsoft.com/office/drawing/2016/ink" xmlns:am3d="http://schemas.microsoft.com/office/drawing/2017/model3d" xmlns:o="urn:schemas-microsoft-com:office:office" xmlns:oel="http://schemas.microsoft.com/office/2019/extlst" xmlns:r="http://schemas.openxmlformats.org/officeDocument/2006/relationships" xmlns:m="http://schemas.openxmlformats.org/officeDocument/2006/math" xmlns:v="urn:schemas-microsoft-com:vml" xmlns:wp14="http://schemas.microsoft.com/office/word/2010/wordprocessingDrawing" xmlns:wp="http://schemas.openxmlformats.org/drawingml/2006/wordprocessingDrawing" xmlns:w10="urn:schemas-microsoft-com:office:word" xmlns:w="http://schemas.openxmlformats.org/wordprocessingml/2006/main" xmlns:w14="http://schemas.microsoft.com/office/word/2010/wordml" xmlns:w15="http://schemas.microsoft.com/office/word/2012/wordml" xmlns:w16cex="http://schemas.microsoft.com/office/word/2018/wordml/cex" xmlns:w16cid="http://schemas.microsoft.com/office/word/2016/wordml/cid" xmlns:w16="http://schemas.microsoft.com/office/word/2018/wordml" xmlns:w16sdtdh="http://schemas.microsoft.com/office/word/2020/wordml/sdtdatahash" xmlns:w16se="http://schemas.microsoft.com/office/word/2015/wordml/symex" xmlns:wpg="http://schemas.microsoft.com/office/word/2010/wordprocessingGroup" xmlns:wpi="http://schemas.microsoft.com/office/word/2010/wordprocessingInk" xmlns:wne="http://schemas.microsoft.com/office/word/2006/wordml" xmlns:wps="http://schemas.microsoft.com/office/word/2010/wordprocessingShape" mc:Ignorable="w14 w15 w16se w16cid w16 w16cex w16sdtdh wp14">
   <w:abstractNum w:abstractNumId="0" w15:restartNumberingAfterBreak="0">
-    <w:nsid w:val="0C920176"/>
+    <w:nsid w:val="034D6058"/>
     <w:multiLevelType w:val="hybridMultilevel"/>
-    <w:tmpl w:val="5A5013E6"/>
-    <w:lvl w:ilvl="0" w:tplc="1A964228">
+    <w:tmpl w:val="C24C7616"/>
+    <w:lvl w:ilvl="0" w:tplc="6FD49E20">
       <w:start w:val="1"/>
       <w:numFmt w:val="decimal"/>
       <w:lvlText w:val="%1."/>
@@ -4537,6 +5794,95 @@
     </w:lvl>
   </w:abstractNum>
   <w:abstractNum w:abstractNumId="1" w15:restartNumberingAfterBreak="0">
+    <w:nsid w:val="0C920176"/>
+    <w:multiLevelType w:val="hybridMultilevel"/>
+    <w:tmpl w:val="5A5013E6"/>
+    <w:lvl w:ilvl="0" w:tplc="1A964228">
+      <w:start w:val="1"/>
+      <w:numFmt w:val="decimal"/>
+      <w:lvlText w:val="%1."/>
+      <w:lvlJc w:val="left"/>
+      <w:pPr>
+        <w:ind w:left="720" w:hanging="360"/>
+      </w:pPr>
+      <w:rPr>
+        <w:rFonts w:hint="default"/>
+      </w:rPr>
+    </w:lvl>
+    <w:lvl w:ilvl="1" w:tplc="40090019" w:tentative="1">
+      <w:start w:val="1"/>
+      <w:numFmt w:val="lowerLetter"/>
+      <w:lvlText w:val="%2."/>
+      <w:lvlJc w:val="left"/>
+      <w:pPr>
+        <w:ind w:left="1440" w:hanging="360"/>
+      </w:pPr>
+    </w:lvl>
+    <w:lvl w:ilvl="2" w:tplc="4009001B" w:tentative="1">
+      <w:start w:val="1"/>
+      <w:numFmt w:val="lowerRoman"/>
+      <w:lvlText w:val="%3."/>
+      <w:lvlJc w:val="right"/>
+      <w:pPr>
+        <w:ind w:left="2160" w:hanging="180"/>
+      </w:pPr>
+    </w:lvl>
+    <w:lvl w:ilvl="3" w:tplc="4009000F" w:tentative="1">
+      <w:start w:val="1"/>
+      <w:numFmt w:val="decimal"/>
+      <w:lvlText w:val="%4."/>
+      <w:lvlJc w:val="left"/>
+      <w:pPr>
+        <w:ind w:left="2880" w:hanging="360"/>
+      </w:pPr>
+    </w:lvl>
+    <w:lvl w:ilvl="4" w:tplc="40090019" w:tentative="1">
+      <w:start w:val="1"/>
+      <w:numFmt w:val="lowerLetter"/>
+      <w:lvlText w:val="%5."/>
+      <w:lvlJc w:val="left"/>
+      <w:pPr>
+        <w:ind w:left="3600" w:hanging="360"/>
+      </w:pPr>
+    </w:lvl>
+    <w:lvl w:ilvl="5" w:tplc="4009001B" w:tentative="1">
+      <w:start w:val="1"/>
+      <w:numFmt w:val="lowerRoman"/>
+      <w:lvlText w:val="%6."/>
+      <w:lvlJc w:val="right"/>
+      <w:pPr>
+        <w:ind w:left="4320" w:hanging="180"/>
+      </w:pPr>
+    </w:lvl>
+    <w:lvl w:ilvl="6" w:tplc="4009000F" w:tentative="1">
+      <w:start w:val="1"/>
+      <w:numFmt w:val="decimal"/>
+      <w:lvlText w:val="%7."/>
+      <w:lvlJc w:val="left"/>
+      <w:pPr>
+        <w:ind w:left="5040" w:hanging="360"/>
+      </w:pPr>
+    </w:lvl>
+    <w:lvl w:ilvl="7" w:tplc="40090019" w:tentative="1">
+      <w:start w:val="1"/>
+      <w:numFmt w:val="lowerLetter"/>
+      <w:lvlText w:val="%8."/>
+      <w:lvlJc w:val="left"/>
+      <w:pPr>
+        <w:ind w:left="5760" w:hanging="360"/>
+      </w:pPr>
+    </w:lvl>
+    <w:lvl w:ilvl="8" w:tplc="4009001B" w:tentative="1">
+      <w:start w:val="1"/>
+      <w:numFmt w:val="lowerRoman"/>
+      <w:lvlText w:val="%9."/>
+      <w:lvlJc w:val="right"/>
+      <w:pPr>
+        <w:ind w:left="6480" w:hanging="180"/>
+      </w:pPr>
+    </w:lvl>
+  </w:abstractNum>
+  <w:abstractNum w:abstractNumId="2" w15:restartNumberingAfterBreak="0">
     <w:nsid w:val="293D34FE"/>
     <w:multiLevelType w:val="hybridMultilevel"/>
     <w:tmpl w:val="B7CA70FC"/>
@@ -4626,7 +5972,7 @@
       </w:pPr>
     </w:lvl>
   </w:abstractNum>
-  <w:abstractNum w:abstractNumId="2" w15:restartNumberingAfterBreak="0">
+  <w:abstractNum w:abstractNumId="3" w15:restartNumberingAfterBreak="0">
     <w:nsid w:val="3F986FB2"/>
     <w:multiLevelType w:val="hybridMultilevel"/>
     <w:tmpl w:val="9EE8BF54"/>
@@ -4738,7 +6084,7 @@
       </w:rPr>
     </w:lvl>
   </w:abstractNum>
-  <w:abstractNum w:abstractNumId="3" w15:restartNumberingAfterBreak="0">
+  <w:abstractNum w:abstractNumId="4" w15:restartNumberingAfterBreak="0">
     <w:nsid w:val="477768DC"/>
     <w:multiLevelType w:val="hybridMultilevel"/>
     <w:tmpl w:val="3D566072"/>
@@ -4850,7 +6196,7 @@
       </w:rPr>
     </w:lvl>
   </w:abstractNum>
-  <w:abstractNum w:abstractNumId="4" w15:restartNumberingAfterBreak="0">
+  <w:abstractNum w:abstractNumId="5" w15:restartNumberingAfterBreak="0">
     <w:nsid w:val="4FDD0D52"/>
     <w:multiLevelType w:val="hybridMultilevel"/>
     <w:tmpl w:val="E53A92B6"/>
@@ -4940,19 +6286,22 @@
     </w:lvl>
   </w:abstractNum>
   <w:num w:numId="1" w16cid:durableId="715199236">
+    <w:abstractNumId w:val="3"/>
+  </w:num>
+  <w:num w:numId="2" w16cid:durableId="630137873">
+    <w:abstractNumId w:val="4"/>
+  </w:num>
+  <w:num w:numId="3" w16cid:durableId="1476332254">
     <w:abstractNumId w:val="2"/>
   </w:num>
-  <w:num w:numId="2" w16cid:durableId="630137873">
-    <w:abstractNumId w:val="3"/>
-  </w:num>
-  <w:num w:numId="3" w16cid:durableId="1476332254">
+  <w:num w:numId="4" w16cid:durableId="198007960">
     <w:abstractNumId w:val="1"/>
   </w:num>
-  <w:num w:numId="4" w16cid:durableId="198007960">
+  <w:num w:numId="5" w16cid:durableId="1551532007">
+    <w:abstractNumId w:val="5"/>
+  </w:num>
+  <w:num w:numId="6" w16cid:durableId="2076780013">
     <w:abstractNumId w:val="0"/>
-  </w:num>
-  <w:num w:numId="5" w16cid:durableId="1551532007">
-    <w:abstractNumId w:val="4"/>
   </w:num>
 </w:numbering>
 </file>

--- a/GIT.docx
+++ b/GIT.docx
@@ -442,130 +442,63 @@
     </w:p>
     <w:p>
       <w:pPr>
-        <w:ind w:left="360"/>
-        <w:rPr>
-          <w:sz w:val="36"/>
-          <w:szCs w:val="36"/>
-          <w:lang w:val="en-US"/>
-        </w:rPr>
-      </w:pPr>
-      <w:r>
-        <w:rPr>
-          <w:sz w:val="36"/>
-          <w:szCs w:val="36"/>
-          <w:lang w:val="en-US"/>
-        </w:rPr>
-        <w:lastRenderedPageBreak/>
-        <w:t xml:space="preserve">Configure user: define author name to be used for all commits in current repo. Devs commonly </w:t>
-      </w:r>
-      <w:proofErr w:type="gramStart"/>
-      <w:r>
-        <w:rPr>
-          <w:sz w:val="36"/>
-          <w:szCs w:val="36"/>
-          <w:lang w:val="en-US"/>
-        </w:rPr>
-        <w:t>use  --</w:t>
-      </w:r>
-      <w:proofErr w:type="gramEnd"/>
-      <w:r>
-        <w:rPr>
-          <w:sz w:val="36"/>
-          <w:szCs w:val="36"/>
-          <w:lang w:val="en-US"/>
-        </w:rPr>
-        <w:t xml:space="preserve">global flag to </w:t>
-      </w:r>
-      <w:proofErr w:type="spellStart"/>
-      <w:r>
-        <w:rPr>
-          <w:sz w:val="36"/>
-          <w:szCs w:val="36"/>
-          <w:lang w:val="en-US"/>
-        </w:rPr>
-        <w:t>congif</w:t>
-      </w:r>
-      <w:proofErr w:type="spellEnd"/>
-      <w:r>
-        <w:rPr>
-          <w:sz w:val="36"/>
-          <w:szCs w:val="36"/>
-          <w:lang w:val="en-US"/>
-        </w:rPr>
-        <w:t xml:space="preserve"> option for current user.</w:t>
-      </w:r>
-    </w:p>
-    <w:p>
-      <w:pPr>
-        <w:ind w:left="360"/>
-        <w:rPr>
-          <w:sz w:val="36"/>
-          <w:szCs w:val="36"/>
-          <w:lang w:val="en-US"/>
-        </w:rPr>
-      </w:pPr>
-    </w:p>
-    <w:p>
-      <w:pPr>
-        <w:ind w:left="360"/>
-        <w:rPr>
-          <w:sz w:val="36"/>
-          <w:szCs w:val="36"/>
-          <w:lang w:val="en-US"/>
-        </w:rPr>
-      </w:pPr>
-      <w:r>
-        <w:rPr>
-          <w:sz w:val="36"/>
-          <w:szCs w:val="36"/>
-          <w:lang w:val="en-US"/>
-        </w:rPr>
-        <w:t xml:space="preserve">$git config </w:t>
-      </w:r>
-      <w:proofErr w:type="gramStart"/>
-      <w:r>
-        <w:rPr>
-          <w:sz w:val="36"/>
-          <w:szCs w:val="36"/>
-          <w:lang w:val="en-US"/>
-        </w:rPr>
-        <w:t>user.name  &lt;</w:t>
-      </w:r>
-      <w:proofErr w:type="gramEnd"/>
-      <w:r>
-        <w:rPr>
-          <w:sz w:val="36"/>
-          <w:szCs w:val="36"/>
-          <w:lang w:val="en-US"/>
-        </w:rPr>
-        <w:t>name&gt;</w:t>
-      </w:r>
-    </w:p>
-    <w:p>
-      <w:pPr>
-        <w:rPr>
-          <w:sz w:val="36"/>
-          <w:szCs w:val="36"/>
-          <w:lang w:val="en-US"/>
-        </w:rPr>
-      </w:pPr>
-    </w:p>
-    <w:p>
-      <w:pPr>
-        <w:ind w:left="360"/>
-        <w:rPr>
-          <w:sz w:val="36"/>
-          <w:szCs w:val="36"/>
-          <w:lang w:val="en-US"/>
-        </w:rPr>
-      </w:pPr>
-    </w:p>
-    <w:p>
-      <w:pPr>
         <w:pStyle w:val="ListParagraph"/>
         <w:numPr>
           <w:ilvl w:val="0"/>
-          <w:numId w:val="4"/>
+          <w:numId w:val="7"/>
+        </w:numPr>
+        <w:rPr>
+          <w:sz w:val="36"/>
+          <w:szCs w:val="36"/>
+          <w:lang w:val="en-US"/>
+        </w:rPr>
+      </w:pPr>
+      <w:r>
+        <w:rPr>
+          <w:sz w:val="36"/>
+          <w:szCs w:val="36"/>
+          <w:lang w:val="en-US"/>
+        </w:rPr>
+        <w:lastRenderedPageBreak/>
+        <w:t>Configure user: define author name to be used for all commits in current repo. Devs commonly use  --global flag to congif option for current user.</w:t>
+      </w:r>
+    </w:p>
+    <w:p>
+      <w:pPr>
+        <w:ind w:left="360"/>
+        <w:rPr>
+          <w:sz w:val="36"/>
+          <w:szCs w:val="36"/>
+          <w:lang w:val="en-US"/>
+        </w:rPr>
+      </w:pPr>
+    </w:p>
+    <w:p>
+      <w:pPr>
+        <w:ind w:left="360"/>
+        <w:rPr>
+          <w:color w:val="00B0F0"/>
+          <w:sz w:val="36"/>
+          <w:szCs w:val="36"/>
+          <w:lang w:val="en-US"/>
+        </w:rPr>
+      </w:pPr>
+      <w:r>
+        <w:rPr>
+          <w:color w:val="00B0F0"/>
+          <w:sz w:val="36"/>
+          <w:szCs w:val="36"/>
+          <w:lang w:val="en-US"/>
+        </w:rPr>
+        <w:t>$git config user.name  &lt;name&gt;</w:t>
+      </w:r>
+    </w:p>
+    <w:p>
+      <w:pPr>
+        <w:pStyle w:val="ListParagraph"/>
+        <w:numPr>
+          <w:ilvl w:val="0"/>
+          <w:numId w:val="7"/>
         </w:numPr>
         <w:rPr>
           <w:sz w:val="36"/>
@@ -605,7 +538,6 @@
         </w:rPr>
         <w:t xml:space="preserve">$ </w:t>
       </w:r>
-      <w:proofErr w:type="spellStart"/>
       <w:r>
         <w:rPr>
           <w:i/>
@@ -615,33 +547,8 @@
           <w:szCs w:val="36"/>
           <w:lang w:val="en-US"/>
         </w:rPr>
-        <w:t>mkdir</w:t>
-      </w:r>
-      <w:proofErr w:type="spellEnd"/>
-      <w:r>
-        <w:rPr>
-          <w:i/>
-          <w:iCs/>
-          <w:color w:val="00B0F0"/>
-          <w:sz w:val="36"/>
-          <w:szCs w:val="36"/>
-          <w:lang w:val="en-US"/>
-        </w:rPr>
-        <w:t xml:space="preserve"> </w:t>
-      </w:r>
-      <w:proofErr w:type="spellStart"/>
-      <w:r>
-        <w:rPr>
-          <w:i/>
-          <w:iCs/>
-          <w:color w:val="00B0F0"/>
-          <w:sz w:val="36"/>
-          <w:szCs w:val="36"/>
-          <w:lang w:val="en-US"/>
-        </w:rPr>
-        <w:t>foldername</w:t>
-      </w:r>
-      <w:proofErr w:type="spellEnd"/>
+        <w:t>mkdir foldername</w:t>
+      </w:r>
     </w:p>
     <w:p>
       <w:pPr>
@@ -701,7 +608,7 @@
         <w:pStyle w:val="ListParagraph"/>
         <w:numPr>
           <w:ilvl w:val="0"/>
-          <w:numId w:val="4"/>
+          <w:numId w:val="7"/>
         </w:numPr>
         <w:rPr>
           <w:sz w:val="36"/>
@@ -715,7 +622,7 @@
           <w:szCs w:val="36"/>
           <w:lang w:val="en-US"/>
         </w:rPr>
-        <w:t xml:space="preserve"> Change directory </w:t>
+        <w:t xml:space="preserve">Change directory </w:t>
       </w:r>
     </w:p>
     <w:p>
@@ -900,7 +807,7 @@
         <w:pStyle w:val="ListParagraph"/>
         <w:numPr>
           <w:ilvl w:val="0"/>
-          <w:numId w:val="4"/>
+          <w:numId w:val="7"/>
         </w:numPr>
         <w:rPr>
           <w:sz w:val="36"/>
@@ -968,7 +875,6 @@
           <w:szCs w:val="36"/>
           <w:lang w:val="en-US"/>
         </w:rPr>
-        <w:lastRenderedPageBreak/>
         <w:drawing>
           <wp:inline distT="0" distB="0" distL="0" distR="0" wp14:anchorId="455EF6C2" wp14:editId="603F644D">
             <wp:extent cx="3939539" cy="673100"/>
@@ -1047,7 +953,6 @@
           <w:lang w:val="en-US"/>
         </w:rPr>
       </w:pPr>
-      <w:proofErr w:type="gramStart"/>
       <w:r>
         <w:rPr>
           <w:b/>
@@ -1056,18 +961,7 @@
           <w:szCs w:val="40"/>
           <w:lang w:val="en-US"/>
         </w:rPr>
-        <w:t>.git</w:t>
-      </w:r>
-      <w:proofErr w:type="gramEnd"/>
-      <w:r>
-        <w:rPr>
-          <w:b/>
-          <w:bCs/>
-          <w:sz w:val="40"/>
-          <w:szCs w:val="40"/>
-          <w:lang w:val="en-US"/>
-        </w:rPr>
-        <w:t xml:space="preserve"> FOLDER</w:t>
+        <w:t>.git FOLDER</w:t>
       </w:r>
     </w:p>
     <w:p>
@@ -1134,25 +1028,7 @@
           <w:szCs w:val="36"/>
           <w:lang w:val="en-US"/>
         </w:rPr>
-        <w:t xml:space="preserve">A directory or storage space where your projects can live. </w:t>
-      </w:r>
-      <w:proofErr w:type="gramStart"/>
-      <w:r>
-        <w:rPr>
-          <w:sz w:val="36"/>
-          <w:szCs w:val="36"/>
-          <w:lang w:val="en-US"/>
-        </w:rPr>
-        <w:t>It</w:t>
-      </w:r>
-      <w:proofErr w:type="gramEnd"/>
-      <w:r>
-        <w:rPr>
-          <w:sz w:val="36"/>
-          <w:szCs w:val="36"/>
-          <w:lang w:val="en-US"/>
-        </w:rPr>
-        <w:t xml:space="preserve"> ca be local to a folder on your computer, or it can be a storage space on </w:t>
+        <w:t xml:space="preserve">A directory or storage space where your projects can live. It ca be local to a folder on your computer, or it can be a storage space on </w:t>
       </w:r>
       <w:r>
         <w:rPr>
@@ -1217,25 +1093,7 @@
           <w:szCs w:val="36"/>
           <w:lang w:val="en-US"/>
         </w:rPr>
-        <w:t xml:space="preserve">There are two </w:t>
-      </w:r>
-      <w:proofErr w:type="gramStart"/>
-      <w:r>
-        <w:rPr>
-          <w:sz w:val="36"/>
-          <w:szCs w:val="36"/>
-          <w:lang w:val="en-US"/>
-        </w:rPr>
-        <w:t>type</w:t>
-      </w:r>
-      <w:proofErr w:type="gramEnd"/>
-      <w:r>
-        <w:rPr>
-          <w:sz w:val="36"/>
-          <w:szCs w:val="36"/>
-          <w:lang w:val="en-US"/>
-        </w:rPr>
-        <w:t xml:space="preserve"> of repositories:</w:t>
+        <w:t>There are two type of repositories:</w:t>
       </w:r>
     </w:p>
     <w:p>
@@ -1312,25 +1170,7 @@
           <w:szCs w:val="36"/>
           <w:lang w:val="en-US"/>
         </w:rPr>
-        <w:t xml:space="preserve"> consist of </w:t>
-      </w:r>
-      <w:proofErr w:type="gramStart"/>
-      <w:r>
-        <w:rPr>
-          <w:sz w:val="36"/>
-          <w:szCs w:val="36"/>
-          <w:lang w:val="en-US"/>
-        </w:rPr>
-        <w:t>“.git</w:t>
-      </w:r>
-      <w:proofErr w:type="gramEnd"/>
-      <w:r>
-        <w:rPr>
-          <w:sz w:val="36"/>
-          <w:szCs w:val="36"/>
-          <w:lang w:val="en-US"/>
-        </w:rPr>
-        <w:t>”</w:t>
+        <w:t xml:space="preserve"> consist of “.git”</w:t>
       </w:r>
       <w:r>
         <w:rPr>
@@ -1355,25 +1195,7 @@
           <w:szCs w:val="36"/>
           <w:lang w:val="en-US"/>
         </w:rPr>
-        <w:t xml:space="preserve">Local repository: typically located on local machine. resides as </w:t>
-      </w:r>
-      <w:proofErr w:type="gramStart"/>
-      <w:r>
-        <w:rPr>
-          <w:sz w:val="36"/>
-          <w:szCs w:val="36"/>
-          <w:lang w:val="en-US"/>
-        </w:rPr>
-        <w:t>a .git</w:t>
-      </w:r>
-      <w:proofErr w:type="gramEnd"/>
-      <w:r>
-        <w:rPr>
-          <w:sz w:val="36"/>
-          <w:szCs w:val="36"/>
-          <w:lang w:val="en-US"/>
-        </w:rPr>
-        <w:t xml:space="preserve"> folder inside your projects root. Only admin of the machine can work with this repo.</w:t>
+        <w:t>Local repository: typically located on local machine. resides as a .git folder inside your projects root. Only admin of the machine can work with this repo.</w:t>
       </w:r>
     </w:p>
     <w:p>
@@ -1381,7 +1203,7 @@
         <w:pStyle w:val="ListParagraph"/>
         <w:numPr>
           <w:ilvl w:val="0"/>
-          <w:numId w:val="4"/>
+          <w:numId w:val="7"/>
         </w:numPr>
         <w:rPr>
           <w:sz w:val="36"/>
@@ -1395,7 +1217,6 @@
           <w:szCs w:val="36"/>
           <w:lang w:val="en-US"/>
         </w:rPr>
-        <w:lastRenderedPageBreak/>
         <w:t>Creating empty git repository</w:t>
       </w:r>
     </w:p>
@@ -1431,21 +1252,8 @@
           <w:szCs w:val="36"/>
           <w:lang w:val="en-US"/>
         </w:rPr>
-        <w:t xml:space="preserve">git </w:t>
-      </w:r>
-      <w:proofErr w:type="spellStart"/>
-      <w:r>
-        <w:rPr>
-          <w:i/>
-          <w:iCs/>
-          <w:color w:val="00B0F0"/>
-          <w:sz w:val="36"/>
-          <w:szCs w:val="36"/>
-          <w:lang w:val="en-US"/>
-        </w:rPr>
-        <w:t>init</w:t>
-      </w:r>
-      <w:proofErr w:type="spellEnd"/>
+        <w:t>git init</w:t>
+      </w:r>
     </w:p>
     <w:p>
       <w:pPr>
@@ -1463,6 +1271,7 @@
           <w:szCs w:val="36"/>
           <w:lang w:val="en-US"/>
         </w:rPr>
+        <w:lastRenderedPageBreak/>
         <w:drawing>
           <wp:inline distT="0" distB="0" distL="0" distR="0" wp14:anchorId="64066454" wp14:editId="6443DF54">
             <wp:extent cx="3856054" cy="586791"/>
@@ -1514,16 +1323,7 @@
           <w:szCs w:val="36"/>
           <w:lang w:val="en-US"/>
         </w:rPr>
-        <w:t xml:space="preserve">Now we will not be able to see </w:t>
-      </w:r>
-      <w:proofErr w:type="gramStart"/>
-      <w:r>
-        <w:rPr>
-          <w:sz w:val="36"/>
-          <w:szCs w:val="36"/>
-          <w:lang w:val="en-US"/>
-        </w:rPr>
-        <w:t>the .g</w:t>
+        <w:t>Now we will not be able to see the .g</w:t>
       </w:r>
       <w:r>
         <w:rPr>
@@ -1533,7 +1333,6 @@
         </w:rPr>
         <w:t>it</w:t>
       </w:r>
-      <w:proofErr w:type="gramEnd"/>
       <w:r>
         <w:rPr>
           <w:sz w:val="36"/>
@@ -1640,11 +1439,6 @@
     </w:p>
     <w:p>
       <w:pPr>
-        <w:pStyle w:val="ListParagraph"/>
-        <w:numPr>
-          <w:ilvl w:val="0"/>
-          <w:numId w:val="4"/>
-        </w:numPr>
         <w:rPr>
           <w:i/>
           <w:iCs/>
@@ -1734,25 +1528,7 @@
           <w:szCs w:val="36"/>
           <w:lang w:val="en-US"/>
         </w:rPr>
-        <w:t xml:space="preserve">Now </w:t>
-      </w:r>
-      <w:proofErr w:type="gramStart"/>
-      <w:r>
-        <w:rPr>
-          <w:sz w:val="36"/>
-          <w:szCs w:val="36"/>
-          <w:lang w:val="en-US"/>
-        </w:rPr>
-        <w:t>inside .git</w:t>
-      </w:r>
-      <w:proofErr w:type="gramEnd"/>
-      <w:r>
-        <w:rPr>
-          <w:sz w:val="36"/>
-          <w:szCs w:val="36"/>
-          <w:lang w:val="en-US"/>
-        </w:rPr>
-        <w:t xml:space="preserve"> folder we get all the file</w:t>
+        <w:t>Now inside .git folder we get all the file</w:t>
       </w:r>
     </w:p>
     <w:p>
@@ -1821,7 +1597,7 @@
         <w:pStyle w:val="ListParagraph"/>
         <w:numPr>
           <w:ilvl w:val="0"/>
-          <w:numId w:val="4"/>
+          <w:numId w:val="7"/>
         </w:numPr>
         <w:rPr>
           <w:sz w:val="36"/>
@@ -1859,7 +1635,6 @@
         </w:rPr>
         <w:t xml:space="preserve">$ </w:t>
       </w:r>
-      <w:proofErr w:type="spellStart"/>
       <w:r>
         <w:rPr>
           <w:i/>
@@ -1871,7 +1646,6 @@
         </w:rPr>
         <w:t>pwd</w:t>
       </w:r>
-      <w:proofErr w:type="spellEnd"/>
     </w:p>
     <w:p>
       <w:pPr>
@@ -1939,7 +1713,7 @@
         <w:pStyle w:val="ListParagraph"/>
         <w:numPr>
           <w:ilvl w:val="0"/>
-          <w:numId w:val="4"/>
+          <w:numId w:val="7"/>
         </w:numPr>
         <w:rPr>
           <w:sz w:val="36"/>
@@ -1996,7 +1770,6 @@
           <w:szCs w:val="36"/>
           <w:lang w:val="en-US"/>
         </w:rPr>
-        <w:lastRenderedPageBreak/>
         <w:drawing>
           <wp:inline distT="0" distB="0" distL="0" distR="0" wp14:anchorId="168302DB" wp14:editId="4B441EA5">
             <wp:extent cx="4470400" cy="812800"/>
@@ -2037,9 +1810,19 @@
     <w:p>
       <w:pPr>
         <w:pStyle w:val="ListParagraph"/>
+        <w:rPr>
+          <w:sz w:val="36"/>
+          <w:szCs w:val="36"/>
+          <w:lang w:val="en-US"/>
+        </w:rPr>
+      </w:pPr>
+    </w:p>
+    <w:p>
+      <w:pPr>
+        <w:pStyle w:val="ListParagraph"/>
         <w:numPr>
           <w:ilvl w:val="0"/>
-          <w:numId w:val="4"/>
+          <w:numId w:val="7"/>
         </w:numPr>
         <w:rPr>
           <w:sz w:val="36"/>
@@ -2053,6 +1836,7 @@
           <w:szCs w:val="36"/>
           <w:lang w:val="en-US"/>
         </w:rPr>
+        <w:lastRenderedPageBreak/>
         <w:t>To get the status of the added/removed file</w:t>
       </w:r>
     </w:p>
@@ -2172,7 +1956,7 @@
         <w:pStyle w:val="ListParagraph"/>
         <w:numPr>
           <w:ilvl w:val="0"/>
-          <w:numId w:val="4"/>
+          <w:numId w:val="7"/>
         </w:numPr>
         <w:tabs>
           <w:tab w:val="left" w:pos="2420"/>
@@ -2289,22 +2073,26 @@
     <w:p>
       <w:pPr>
         <w:pStyle w:val="ListParagraph"/>
-        <w:tabs>
-          <w:tab w:val="left" w:pos="2420"/>
-        </w:tabs>
-        <w:rPr>
-          <w:sz w:val="36"/>
-          <w:szCs w:val="36"/>
-          <w:lang w:val="en-US"/>
-        </w:rPr>
-      </w:pPr>
-      <w:r>
-        <w:rPr>
-          <w:sz w:val="36"/>
-          <w:szCs w:val="36"/>
-          <w:lang w:val="en-US"/>
-        </w:rPr>
-        <w:t xml:space="preserve">9.b to add all the file at once </w:t>
+        <w:numPr>
+          <w:ilvl w:val="0"/>
+          <w:numId w:val="7"/>
+        </w:numPr>
+        <w:tabs>
+          <w:tab w:val="left" w:pos="2420"/>
+        </w:tabs>
+        <w:rPr>
+          <w:sz w:val="36"/>
+          <w:szCs w:val="36"/>
+          <w:lang w:val="en-US"/>
+        </w:rPr>
+      </w:pPr>
+      <w:r>
+        <w:rPr>
+          <w:sz w:val="36"/>
+          <w:szCs w:val="36"/>
+          <w:lang w:val="en-US"/>
+        </w:rPr>
+        <w:t xml:space="preserve">b to add all the file at once </w:t>
       </w:r>
     </w:p>
     <w:p>
@@ -2331,40 +2119,32 @@
           <w:szCs w:val="36"/>
           <w:lang w:val="en-US"/>
         </w:rPr>
-        <w:t xml:space="preserve">$ git </w:t>
-      </w:r>
-      <w:proofErr w:type="gramStart"/>
-      <w:r>
-        <w:rPr>
-          <w:i/>
-          <w:iCs/>
-          <w:color w:val="00B0F0"/>
-          <w:sz w:val="36"/>
-          <w:szCs w:val="36"/>
-          <w:lang w:val="en-US"/>
-        </w:rPr>
-        <w:t>add .</w:t>
-      </w:r>
-      <w:proofErr w:type="gramEnd"/>
-    </w:p>
-    <w:p>
-      <w:pPr>
-        <w:tabs>
-          <w:tab w:val="left" w:pos="2420"/>
-        </w:tabs>
-        <w:rPr>
-          <w:sz w:val="36"/>
-          <w:szCs w:val="36"/>
-          <w:lang w:val="en-US"/>
-        </w:rPr>
-      </w:pPr>
-      <w:r>
-        <w:rPr>
-          <w:sz w:val="36"/>
-          <w:szCs w:val="36"/>
-          <w:lang w:val="en-US"/>
-        </w:rPr>
-        <w:t>10.to commit changes</w:t>
+        <w:t>$ git add .</w:t>
+      </w:r>
+    </w:p>
+    <w:p>
+      <w:pPr>
+        <w:pStyle w:val="ListParagraph"/>
+        <w:numPr>
+          <w:ilvl w:val="0"/>
+          <w:numId w:val="7"/>
+        </w:numPr>
+        <w:tabs>
+          <w:tab w:val="left" w:pos="2420"/>
+        </w:tabs>
+        <w:rPr>
+          <w:sz w:val="36"/>
+          <w:szCs w:val="36"/>
+          <w:lang w:val="en-US"/>
+        </w:rPr>
+      </w:pPr>
+      <w:r>
+        <w:rPr>
+          <w:sz w:val="36"/>
+          <w:szCs w:val="36"/>
+          <w:lang w:val="en-US"/>
+        </w:rPr>
+        <w:t>to commit changes</w:t>
       </w:r>
     </w:p>
     <w:p>
@@ -2514,22 +2294,26 @@
     <w:p>
       <w:pPr>
         <w:pStyle w:val="ListParagraph"/>
-        <w:tabs>
-          <w:tab w:val="left" w:pos="2420"/>
-        </w:tabs>
-        <w:rPr>
-          <w:sz w:val="36"/>
-          <w:szCs w:val="36"/>
-          <w:lang w:val="en-US"/>
-        </w:rPr>
-      </w:pPr>
-      <w:r>
-        <w:rPr>
-          <w:sz w:val="36"/>
-          <w:szCs w:val="36"/>
-          <w:lang w:val="en-US"/>
-        </w:rPr>
-        <w:t>11.command to invoke vi editor</w:t>
+        <w:numPr>
+          <w:ilvl w:val="0"/>
+          <w:numId w:val="7"/>
+        </w:numPr>
+        <w:tabs>
+          <w:tab w:val="left" w:pos="2420"/>
+        </w:tabs>
+        <w:rPr>
+          <w:sz w:val="36"/>
+          <w:szCs w:val="36"/>
+          <w:lang w:val="en-US"/>
+        </w:rPr>
+      </w:pPr>
+      <w:r>
+        <w:rPr>
+          <w:sz w:val="36"/>
+          <w:szCs w:val="36"/>
+          <w:lang w:val="en-US"/>
+        </w:rPr>
+        <w:t>command to invoke vi editor</w:t>
       </w:r>
     </w:p>
     <w:p>
@@ -2705,7 +2489,6 @@
           <w:lang w:val="en-US"/>
         </w:rPr>
       </w:pPr>
-      <w:proofErr w:type="gramStart"/>
       <w:r>
         <w:rPr>
           <w:color w:val="7030A0"/>
@@ -2713,20 +2496,8 @@
           <w:szCs w:val="36"/>
           <w:lang w:val="en-US"/>
         </w:rPr>
-        <w:t>The :</w:t>
-      </w:r>
-      <w:proofErr w:type="spellStart"/>
-      <w:r>
-        <w:rPr>
-          <w:color w:val="7030A0"/>
-          <w:sz w:val="36"/>
-          <w:szCs w:val="36"/>
-          <w:lang w:val="en-US"/>
-        </w:rPr>
-        <w:t>wq</w:t>
-      </w:r>
-      <w:proofErr w:type="spellEnd"/>
-      <w:proofErr w:type="gramEnd"/>
+        <w:t>The :wq</w:t>
+      </w:r>
     </w:p>
     <w:p>
       <w:pPr>
@@ -2752,22 +2523,26 @@
     <w:p>
       <w:pPr>
         <w:pStyle w:val="ListParagraph"/>
-        <w:tabs>
-          <w:tab w:val="left" w:pos="2420"/>
-        </w:tabs>
-        <w:rPr>
-          <w:sz w:val="36"/>
-          <w:szCs w:val="36"/>
-          <w:lang w:val="en-US"/>
-        </w:rPr>
-      </w:pPr>
-      <w:r>
-        <w:rPr>
-          <w:sz w:val="36"/>
-          <w:szCs w:val="36"/>
-          <w:lang w:val="en-US"/>
-        </w:rPr>
-        <w:t>12. to see the al</w:t>
+        <w:numPr>
+          <w:ilvl w:val="0"/>
+          <w:numId w:val="7"/>
+        </w:numPr>
+        <w:tabs>
+          <w:tab w:val="left" w:pos="2420"/>
+        </w:tabs>
+        <w:rPr>
+          <w:sz w:val="36"/>
+          <w:szCs w:val="36"/>
+          <w:lang w:val="en-US"/>
+        </w:rPr>
+      </w:pPr>
+      <w:r>
+        <w:rPr>
+          <w:sz w:val="36"/>
+          <w:szCs w:val="36"/>
+          <w:lang w:val="en-US"/>
+        </w:rPr>
+        <w:t xml:space="preserve"> to see the al</w:t>
       </w:r>
       <w:r>
         <w:rPr>
@@ -3097,25 +2872,7 @@
           <w:szCs w:val="36"/>
           <w:lang w:val="en-US"/>
         </w:rPr>
-        <w:t xml:space="preserve">From here also if we </w:t>
-      </w:r>
-      <w:proofErr w:type="gramStart"/>
-      <w:r>
-        <w:rPr>
-          <w:sz w:val="36"/>
-          <w:szCs w:val="36"/>
-          <w:lang w:val="en-US"/>
-        </w:rPr>
-        <w:t>don’t</w:t>
-      </w:r>
-      <w:proofErr w:type="gramEnd"/>
-      <w:r>
-        <w:rPr>
-          <w:sz w:val="36"/>
-          <w:szCs w:val="36"/>
-          <w:lang w:val="en-US"/>
-        </w:rPr>
-        <w:t xml:space="preserve"> want to add </w:t>
+        <w:t xml:space="preserve">From here also if we don’t want to add </w:t>
       </w:r>
       <w:r>
         <w:rPr>
@@ -3153,40 +2910,26 @@
     <w:p>
       <w:pPr>
         <w:pStyle w:val="ListParagraph"/>
-        <w:tabs>
-          <w:tab w:val="left" w:pos="2420"/>
-        </w:tabs>
-        <w:rPr>
-          <w:sz w:val="36"/>
-          <w:szCs w:val="36"/>
-          <w:lang w:val="en-US"/>
-        </w:rPr>
-      </w:pPr>
-      <w:r>
-        <w:rPr>
-          <w:sz w:val="36"/>
-          <w:szCs w:val="36"/>
-          <w:lang w:val="en-US"/>
-        </w:rPr>
-        <w:t xml:space="preserve">13. command to </w:t>
-      </w:r>
-      <w:proofErr w:type="spellStart"/>
-      <w:r>
-        <w:rPr>
-          <w:sz w:val="36"/>
-          <w:szCs w:val="36"/>
-          <w:lang w:val="en-US"/>
-        </w:rPr>
-        <w:t>unstage</w:t>
-      </w:r>
-      <w:proofErr w:type="spellEnd"/>
-      <w:r>
-        <w:rPr>
-          <w:sz w:val="36"/>
-          <w:szCs w:val="36"/>
-          <w:lang w:val="en-US"/>
-        </w:rPr>
-        <w:t xml:space="preserve"> the file </w:t>
+        <w:numPr>
+          <w:ilvl w:val="0"/>
+          <w:numId w:val="7"/>
+        </w:numPr>
+        <w:tabs>
+          <w:tab w:val="left" w:pos="2420"/>
+        </w:tabs>
+        <w:rPr>
+          <w:sz w:val="36"/>
+          <w:szCs w:val="36"/>
+          <w:lang w:val="en-US"/>
+        </w:rPr>
+      </w:pPr>
+      <w:r>
+        <w:rPr>
+          <w:sz w:val="36"/>
+          <w:szCs w:val="36"/>
+          <w:lang w:val="en-US"/>
+        </w:rPr>
+        <w:t xml:space="preserve"> command to unstage the file </w:t>
       </w:r>
     </w:p>
     <w:p>
@@ -3224,31 +2967,7 @@
           <w:szCs w:val="36"/>
           <w:lang w:val="en-US"/>
         </w:rPr>
-        <w:t xml:space="preserve">git </w:t>
-      </w:r>
-      <w:proofErr w:type="gramStart"/>
-      <w:r>
-        <w:rPr>
-          <w:i/>
-          <w:iCs/>
-          <w:color w:val="00B0F0"/>
-          <w:sz w:val="36"/>
-          <w:szCs w:val="36"/>
-          <w:lang w:val="en-US"/>
-        </w:rPr>
-        <w:t>restore  --</w:t>
-      </w:r>
-      <w:proofErr w:type="gramEnd"/>
-      <w:r>
-        <w:rPr>
-          <w:i/>
-          <w:iCs/>
-          <w:color w:val="00B0F0"/>
-          <w:sz w:val="36"/>
-          <w:szCs w:val="36"/>
-          <w:lang w:val="en-US"/>
-        </w:rPr>
-        <w:t>staged names</w:t>
+        <w:t>git restore  --staged names</w:t>
       </w:r>
     </w:p>
     <w:p>
@@ -3446,22 +3165,27 @@
     </w:p>
     <w:p>
       <w:pPr>
-        <w:tabs>
-          <w:tab w:val="left" w:pos="2420"/>
-        </w:tabs>
-        <w:rPr>
-          <w:sz w:val="36"/>
-          <w:szCs w:val="36"/>
-          <w:lang w:val="en-US"/>
-        </w:rPr>
-      </w:pPr>
-      <w:r>
-        <w:rPr>
-          <w:sz w:val="36"/>
-          <w:szCs w:val="36"/>
-          <w:lang w:val="en-US"/>
-        </w:rPr>
-        <w:t>14. command to check all the history</w:t>
+        <w:pStyle w:val="ListParagraph"/>
+        <w:numPr>
+          <w:ilvl w:val="0"/>
+          <w:numId w:val="7"/>
+        </w:numPr>
+        <w:tabs>
+          <w:tab w:val="left" w:pos="2420"/>
+        </w:tabs>
+        <w:rPr>
+          <w:sz w:val="36"/>
+          <w:szCs w:val="36"/>
+          <w:lang w:val="en-US"/>
+        </w:rPr>
+      </w:pPr>
+      <w:r>
+        <w:rPr>
+          <w:sz w:val="36"/>
+          <w:szCs w:val="36"/>
+          <w:lang w:val="en-US"/>
+        </w:rPr>
+        <w:t>command to check all the history</w:t>
       </w:r>
     </w:p>
     <w:p>
@@ -3549,38 +3273,45 @@
     </w:p>
     <w:p>
       <w:pPr>
-        <w:tabs>
-          <w:tab w:val="left" w:pos="2420"/>
-        </w:tabs>
-        <w:rPr>
-          <w:sz w:val="36"/>
-          <w:szCs w:val="36"/>
-          <w:lang w:val="en-US"/>
-        </w:rPr>
-      </w:pPr>
-      <w:r>
-        <w:rPr>
-          <w:sz w:val="36"/>
-          <w:szCs w:val="36"/>
-          <w:lang w:val="en-US"/>
-        </w:rPr>
-        <w:t>15. command to delete the file</w:t>
-      </w:r>
-    </w:p>
-    <w:p>
-      <w:pPr>
-        <w:pStyle w:val="ListParagraph"/>
-        <w:tabs>
-          <w:tab w:val="left" w:pos="2420"/>
-        </w:tabs>
-        <w:rPr>
-          <w:sz w:val="36"/>
-          <w:szCs w:val="36"/>
-          <w:lang w:val="en-US"/>
-        </w:rPr>
-      </w:pPr>
-      <w:r>
-        <w:rPr>
+        <w:pStyle w:val="ListParagraph"/>
+        <w:numPr>
+          <w:ilvl w:val="0"/>
+          <w:numId w:val="7"/>
+        </w:numPr>
+        <w:tabs>
+          <w:tab w:val="left" w:pos="2420"/>
+        </w:tabs>
+        <w:rPr>
+          <w:sz w:val="36"/>
+          <w:szCs w:val="36"/>
+          <w:lang w:val="en-US"/>
+        </w:rPr>
+      </w:pPr>
+      <w:r>
+        <w:rPr>
+          <w:sz w:val="36"/>
+          <w:szCs w:val="36"/>
+          <w:lang w:val="en-US"/>
+        </w:rPr>
+        <w:t xml:space="preserve"> command to delete the file</w:t>
+      </w:r>
+    </w:p>
+    <w:p>
+      <w:pPr>
+        <w:pStyle w:val="ListParagraph"/>
+        <w:tabs>
+          <w:tab w:val="left" w:pos="2420"/>
+        </w:tabs>
+        <w:rPr>
+          <w:color w:val="00B0F0"/>
+          <w:sz w:val="36"/>
+          <w:szCs w:val="36"/>
+          <w:lang w:val="en-US"/>
+        </w:rPr>
+      </w:pPr>
+      <w:r>
+        <w:rPr>
+          <w:color w:val="00B0F0"/>
           <w:sz w:val="36"/>
           <w:szCs w:val="36"/>
           <w:lang w:val="en-US"/>
@@ -3766,33 +3497,30 @@
     </w:p>
     <w:p>
       <w:pPr>
-        <w:tabs>
-          <w:tab w:val="left" w:pos="2420"/>
-        </w:tabs>
-        <w:rPr>
-          <w:sz w:val="36"/>
-          <w:szCs w:val="36"/>
-          <w:lang w:val="en-US"/>
-        </w:rPr>
-      </w:pPr>
-      <w:r>
-        <w:rPr>
-          <w:sz w:val="36"/>
-          <w:szCs w:val="36"/>
-          <w:lang w:val="en-US"/>
-        </w:rPr>
-        <w:t xml:space="preserve">16 $ git reset </w:t>
-      </w:r>
-      <w:proofErr w:type="spellStart"/>
-      <w:r>
-        <w:rPr>
-          <w:sz w:val="36"/>
-          <w:szCs w:val="36"/>
-          <w:lang w:val="en-US"/>
-        </w:rPr>
-        <w:t>hashkey</w:t>
-      </w:r>
-      <w:proofErr w:type="spellEnd"/>
+        <w:pStyle w:val="ListParagraph"/>
+        <w:numPr>
+          <w:ilvl w:val="0"/>
+          <w:numId w:val="7"/>
+        </w:numPr>
+        <w:tabs>
+          <w:tab w:val="left" w:pos="2420"/>
+        </w:tabs>
+        <w:rPr>
+          <w:color w:val="00B0F0"/>
+          <w:sz w:val="36"/>
+          <w:szCs w:val="36"/>
+          <w:lang w:val="en-US"/>
+        </w:rPr>
+      </w:pPr>
+      <w:r>
+        <w:rPr>
+          <w:color w:val="00B0F0"/>
+          <w:sz w:val="36"/>
+          <w:szCs w:val="36"/>
+          <w:lang w:val="en-US"/>
+        </w:rPr>
+        <w:t xml:space="preserve"> $ git reset hashkey</w:t>
+      </w:r>
     </w:p>
     <w:p>
       <w:pPr>
@@ -3867,54 +3595,25 @@
           <w:lang w:val="en-US"/>
         </w:rPr>
         <w:lastRenderedPageBreak/>
-        <w:t xml:space="preserve">All the files are now on the </w:t>
-      </w:r>
-      <w:proofErr w:type="spellStart"/>
-      <w:r>
-        <w:rPr>
-          <w:sz w:val="36"/>
-          <w:szCs w:val="36"/>
-          <w:lang w:val="en-US"/>
-        </w:rPr>
-        <w:t>unstage</w:t>
-      </w:r>
-      <w:proofErr w:type="spellEnd"/>
-      <w:r>
-        <w:rPr>
-          <w:sz w:val="36"/>
-          <w:szCs w:val="36"/>
-          <w:lang w:val="en-US"/>
-        </w:rPr>
-        <w:t xml:space="preserve"> area</w:t>
-      </w:r>
-    </w:p>
-    <w:p>
-      <w:pPr>
-        <w:tabs>
-          <w:tab w:val="left" w:pos="2420"/>
-        </w:tabs>
-        <w:rPr>
-          <w:sz w:val="36"/>
-          <w:szCs w:val="36"/>
-          <w:lang w:val="en-US"/>
-        </w:rPr>
-      </w:pPr>
-      <w:r>
-        <w:rPr>
-          <w:sz w:val="36"/>
-          <w:szCs w:val="36"/>
-          <w:lang w:val="en-US"/>
-        </w:rPr>
-        <w:t>17</w:t>
-      </w:r>
-      <w:r>
-        <w:rPr>
-          <w:sz w:val="36"/>
-          <w:szCs w:val="36"/>
-          <w:lang w:val="en-US"/>
-        </w:rPr>
-        <w:t>.</w:t>
-      </w:r>
+        <w:t>All the files are now on the unstage area</w:t>
+      </w:r>
+    </w:p>
+    <w:p>
+      <w:pPr>
+        <w:pStyle w:val="ListParagraph"/>
+        <w:numPr>
+          <w:ilvl w:val="0"/>
+          <w:numId w:val="7"/>
+        </w:numPr>
+        <w:tabs>
+          <w:tab w:val="left" w:pos="2420"/>
+        </w:tabs>
+        <w:rPr>
+          <w:sz w:val="36"/>
+          <w:szCs w:val="36"/>
+          <w:lang w:val="en-US"/>
+        </w:rPr>
+      </w:pPr>
       <w:r>
         <w:rPr>
           <w:sz w:val="36"/>
@@ -3937,40 +3636,24 @@
           <w:szCs w:val="36"/>
           <w:lang w:val="en-US"/>
         </w:rPr>
-        <w:t xml:space="preserve">o restore the file from </w:t>
-      </w:r>
-      <w:proofErr w:type="spellStart"/>
-      <w:r>
-        <w:rPr>
-          <w:sz w:val="36"/>
-          <w:szCs w:val="36"/>
-          <w:lang w:val="en-US"/>
-        </w:rPr>
-        <w:t>unstage</w:t>
-      </w:r>
-      <w:proofErr w:type="spellEnd"/>
-      <w:r>
-        <w:rPr>
-          <w:sz w:val="36"/>
-          <w:szCs w:val="36"/>
-          <w:lang w:val="en-US"/>
-        </w:rPr>
-        <w:t xml:space="preserve"> area</w:t>
-      </w:r>
-    </w:p>
-    <w:p>
-      <w:pPr>
-        <w:tabs>
-          <w:tab w:val="left" w:pos="2420"/>
-        </w:tabs>
-        <w:rPr>
-          <w:sz w:val="36"/>
-          <w:szCs w:val="36"/>
-          <w:lang w:val="en-US"/>
-        </w:rPr>
-      </w:pPr>
-      <w:r>
-        <w:rPr>
+        <w:t>o restore the file from unstage area</w:t>
+      </w:r>
+    </w:p>
+    <w:p>
+      <w:pPr>
+        <w:tabs>
+          <w:tab w:val="left" w:pos="2420"/>
+        </w:tabs>
+        <w:rPr>
+          <w:color w:val="00B0F0"/>
+          <w:sz w:val="36"/>
+          <w:szCs w:val="36"/>
+          <w:lang w:val="en-US"/>
+        </w:rPr>
+      </w:pPr>
+      <w:r>
+        <w:rPr>
+          <w:color w:val="00B0F0"/>
           <w:sz w:val="36"/>
           <w:szCs w:val="36"/>
           <w:lang w:val="en-US"/>
@@ -4047,37 +3730,44 @@
     </w:p>
     <w:p>
       <w:pPr>
-        <w:tabs>
-          <w:tab w:val="left" w:pos="2420"/>
-        </w:tabs>
-        <w:rPr>
-          <w:sz w:val="36"/>
-          <w:szCs w:val="36"/>
-          <w:lang w:val="en-US"/>
-        </w:rPr>
-      </w:pPr>
-      <w:r>
-        <w:rPr>
-          <w:sz w:val="36"/>
-          <w:szCs w:val="36"/>
-          <w:lang w:val="en-US"/>
-        </w:rPr>
-        <w:t>18. Connecting remote repository to local repository</w:t>
-      </w:r>
-    </w:p>
-    <w:p>
-      <w:pPr>
-        <w:tabs>
-          <w:tab w:val="left" w:pos="2420"/>
-        </w:tabs>
-        <w:rPr>
-          <w:sz w:val="36"/>
-          <w:szCs w:val="36"/>
-          <w:lang w:val="en-US"/>
-        </w:rPr>
-      </w:pPr>
-      <w:r>
-        <w:rPr>
+        <w:pStyle w:val="ListParagraph"/>
+        <w:numPr>
+          <w:ilvl w:val="0"/>
+          <w:numId w:val="7"/>
+        </w:numPr>
+        <w:tabs>
+          <w:tab w:val="left" w:pos="2420"/>
+        </w:tabs>
+        <w:rPr>
+          <w:sz w:val="36"/>
+          <w:szCs w:val="36"/>
+          <w:lang w:val="en-US"/>
+        </w:rPr>
+      </w:pPr>
+      <w:r>
+        <w:rPr>
+          <w:sz w:val="36"/>
+          <w:szCs w:val="36"/>
+          <w:lang w:val="en-US"/>
+        </w:rPr>
+        <w:t xml:space="preserve"> Connecting remote repository to local repository</w:t>
+      </w:r>
+    </w:p>
+    <w:p>
+      <w:pPr>
+        <w:tabs>
+          <w:tab w:val="left" w:pos="2420"/>
+        </w:tabs>
+        <w:rPr>
+          <w:color w:val="00B0F0"/>
+          <w:sz w:val="36"/>
+          <w:szCs w:val="36"/>
+          <w:lang w:val="en-US"/>
+        </w:rPr>
+      </w:pPr>
+      <w:r>
+        <w:rPr>
+          <w:color w:val="00B0F0"/>
           <w:sz w:val="36"/>
           <w:szCs w:val="36"/>
           <w:lang w:val="en-US"/>
@@ -4086,6 +3776,7 @@
       </w:r>
       <w:r>
         <w:rPr>
+          <w:color w:val="00B0F0"/>
           <w:sz w:val="36"/>
           <w:szCs w:val="36"/>
           <w:lang w:val="en-US"/>
@@ -4094,6 +3785,7 @@
       </w:r>
       <w:r>
         <w:rPr>
+          <w:color w:val="00B0F0"/>
           <w:sz w:val="36"/>
           <w:szCs w:val="36"/>
           <w:lang w:val="en-US"/>
@@ -4218,31 +3910,20 @@
     </w:p>
     <w:p>
       <w:pPr>
-        <w:tabs>
-          <w:tab w:val="left" w:pos="2420"/>
-        </w:tabs>
-        <w:rPr>
-          <w:sz w:val="36"/>
-          <w:szCs w:val="36"/>
-          <w:lang w:val="en-US"/>
-        </w:rPr>
-      </w:pPr>
-      <w:r>
-        <w:rPr>
-          <w:sz w:val="36"/>
-          <w:szCs w:val="36"/>
-          <w:lang w:val="en-US"/>
-        </w:rPr>
-        <w:t>19</w:t>
-      </w:r>
-      <w:r>
-        <w:rPr>
-          <w:sz w:val="36"/>
-          <w:szCs w:val="36"/>
-          <w:lang w:val="en-US"/>
-        </w:rPr>
-        <w:t>.</w:t>
-      </w:r>
+        <w:pStyle w:val="ListParagraph"/>
+        <w:numPr>
+          <w:ilvl w:val="0"/>
+          <w:numId w:val="7"/>
+        </w:numPr>
+        <w:tabs>
+          <w:tab w:val="left" w:pos="2420"/>
+        </w:tabs>
+        <w:rPr>
+          <w:sz w:val="36"/>
+          <w:szCs w:val="36"/>
+          <w:lang w:val="en-US"/>
+        </w:rPr>
+      </w:pPr>
       <w:r>
         <w:rPr>
           <w:sz w:val="36"/>
@@ -4258,13 +3939,15 @@
           <w:tab w:val="left" w:pos="2420"/>
         </w:tabs>
         <w:rPr>
-          <w:sz w:val="36"/>
-          <w:szCs w:val="36"/>
-          <w:lang w:val="en-US"/>
-        </w:rPr>
-      </w:pPr>
-      <w:r>
-        <w:rPr>
+          <w:color w:val="00B0F0"/>
+          <w:sz w:val="36"/>
+          <w:szCs w:val="36"/>
+          <w:lang w:val="en-US"/>
+        </w:rPr>
+      </w:pPr>
+      <w:r>
+        <w:rPr>
+          <w:color w:val="00B0F0"/>
           <w:sz w:val="36"/>
           <w:szCs w:val="36"/>
           <w:lang w:val="en-US"/>
@@ -4329,37 +4012,44 @@
     </w:p>
     <w:p>
       <w:pPr>
-        <w:tabs>
-          <w:tab w:val="left" w:pos="2420"/>
-        </w:tabs>
-        <w:rPr>
-          <w:sz w:val="36"/>
-          <w:szCs w:val="36"/>
-          <w:lang w:val="en-US"/>
-        </w:rPr>
-      </w:pPr>
-      <w:r>
-        <w:rPr>
-          <w:sz w:val="36"/>
-          <w:szCs w:val="36"/>
-          <w:lang w:val="en-US"/>
-        </w:rPr>
-        <w:t>20. to push the changes to the BRANCH</w:t>
-      </w:r>
-    </w:p>
-    <w:p>
-      <w:pPr>
-        <w:tabs>
-          <w:tab w:val="left" w:pos="2420"/>
-        </w:tabs>
-        <w:rPr>
-          <w:sz w:val="36"/>
-          <w:szCs w:val="36"/>
-          <w:lang w:val="en-US"/>
-        </w:rPr>
-      </w:pPr>
-      <w:r>
-        <w:rPr>
+        <w:pStyle w:val="ListParagraph"/>
+        <w:numPr>
+          <w:ilvl w:val="0"/>
+          <w:numId w:val="7"/>
+        </w:numPr>
+        <w:tabs>
+          <w:tab w:val="left" w:pos="2420"/>
+        </w:tabs>
+        <w:rPr>
+          <w:sz w:val="36"/>
+          <w:szCs w:val="36"/>
+          <w:lang w:val="en-US"/>
+        </w:rPr>
+      </w:pPr>
+      <w:r>
+        <w:rPr>
+          <w:sz w:val="36"/>
+          <w:szCs w:val="36"/>
+          <w:lang w:val="en-US"/>
+        </w:rPr>
+        <w:t>to push the changes to the BRANCH</w:t>
+      </w:r>
+    </w:p>
+    <w:p>
+      <w:pPr>
+        <w:tabs>
+          <w:tab w:val="left" w:pos="2420"/>
+        </w:tabs>
+        <w:rPr>
+          <w:color w:val="00B0F0"/>
+          <w:sz w:val="36"/>
+          <w:szCs w:val="36"/>
+          <w:lang w:val="en-US"/>
+        </w:rPr>
+      </w:pPr>
+      <w:r>
+        <w:rPr>
+          <w:color w:val="00B0F0"/>
           <w:sz w:val="36"/>
           <w:szCs w:val="36"/>
           <w:lang w:val="en-US"/>
@@ -4425,6 +4115,11 @@
     </w:p>
     <w:p>
       <w:pPr>
+        <w:pStyle w:val="ListParagraph"/>
+        <w:numPr>
+          <w:ilvl w:val="0"/>
+          <w:numId w:val="7"/>
+        </w:numPr>
         <w:tabs>
           <w:tab w:val="left" w:pos="2420"/>
         </w:tabs>
@@ -4449,13 +4144,15 @@
           <w:tab w:val="left" w:pos="2420"/>
         </w:tabs>
         <w:rPr>
-          <w:sz w:val="36"/>
-          <w:szCs w:val="36"/>
-          <w:lang w:val="en-US"/>
-        </w:rPr>
-      </w:pPr>
-      <w:r>
-        <w:rPr>
+          <w:color w:val="00B0F0"/>
+          <w:sz w:val="36"/>
+          <w:szCs w:val="36"/>
+          <w:lang w:val="en-US"/>
+        </w:rPr>
+      </w:pPr>
+      <w:r>
+        <w:rPr>
+          <w:color w:val="00B0F0"/>
           <w:sz w:val="36"/>
           <w:szCs w:val="36"/>
           <w:lang w:val="en-US"/>
@@ -4476,6 +4173,7 @@
       </w:pPr>
       <w:r>
         <w:rPr>
+          <w:noProof/>
           <w:sz w:val="36"/>
           <w:szCs w:val="36"/>
           <w:lang w:val="en-US"/>
@@ -4566,40 +4264,23 @@
           <w:szCs w:val="36"/>
           <w:lang w:val="en-US"/>
         </w:rPr>
-        <w:t xml:space="preserve">A branch </w:t>
-      </w:r>
-      <w:proofErr w:type="gramStart"/>
-      <w:r>
-        <w:rPr>
-          <w:sz w:val="36"/>
-          <w:szCs w:val="36"/>
-          <w:lang w:val="en-US"/>
-        </w:rPr>
-        <w:t>represent</w:t>
-      </w:r>
-      <w:proofErr w:type="gramEnd"/>
-      <w:r>
-        <w:rPr>
-          <w:sz w:val="36"/>
-          <w:szCs w:val="36"/>
-          <w:lang w:val="en-US"/>
-        </w:rPr>
-        <w:t xml:space="preserve"> an independent line of development. Git branches are effectively a pointer to a snapshot of our changes.</w:t>
-      </w:r>
-    </w:p>
-    <w:p>
-      <w:pPr>
-        <w:tabs>
-          <w:tab w:val="left" w:pos="2420"/>
-        </w:tabs>
-        <w:rPr>
-          <w:sz w:val="36"/>
-          <w:szCs w:val="36"/>
-          <w:lang w:val="en-US"/>
-        </w:rPr>
-      </w:pPr>
-      <w:r>
-        <w:rPr>
+        <w:t>A branch represent an independent line of development. Git branches are effectively a pointer to a snapshot of our changes.</w:t>
+      </w:r>
+    </w:p>
+    <w:p>
+      <w:pPr>
+        <w:tabs>
+          <w:tab w:val="left" w:pos="2420"/>
+        </w:tabs>
+        <w:rPr>
+          <w:sz w:val="36"/>
+          <w:szCs w:val="36"/>
+          <w:lang w:val="en-US"/>
+        </w:rPr>
+      </w:pPr>
+      <w:r>
+        <w:rPr>
+          <w:noProof/>
           <w:sz w:val="36"/>
           <w:szCs w:val="36"/>
           <w:lang w:val="en-US"/>
@@ -4658,18 +4339,9 @@
           <w:szCs w:val="36"/>
           <w:lang w:val="en-US"/>
         </w:rPr>
-        <w:t xml:space="preserve">TYPES of </w:t>
-      </w:r>
-      <w:proofErr w:type="gramStart"/>
-      <w:r>
-        <w:rPr>
-          <w:sz w:val="36"/>
-          <w:szCs w:val="36"/>
-          <w:lang w:val="en-US"/>
-        </w:rPr>
-        <w:t>BRANCH</w:t>
-      </w:r>
-      <w:proofErr w:type="gramEnd"/>
+        <w:lastRenderedPageBreak/>
+        <w:t>TYPES of BRANCH</w:t>
+      </w:r>
     </w:p>
     <w:p>
       <w:pPr>
@@ -4693,7 +4365,6 @@
           <w:szCs w:val="36"/>
           <w:lang w:val="en-US"/>
         </w:rPr>
-        <w:lastRenderedPageBreak/>
         <w:t>Local branch</w:t>
       </w:r>
     </w:p>
@@ -4724,6 +4395,11 @@
     </w:p>
     <w:p>
       <w:pPr>
+        <w:pStyle w:val="ListParagraph"/>
+        <w:numPr>
+          <w:ilvl w:val="0"/>
+          <w:numId w:val="7"/>
+        </w:numPr>
         <w:tabs>
           <w:tab w:val="left" w:pos="2420"/>
         </w:tabs>
@@ -4748,51 +4424,36 @@
           <w:tab w:val="left" w:pos="2420"/>
         </w:tabs>
         <w:rPr>
-          <w:sz w:val="36"/>
-          <w:szCs w:val="36"/>
-          <w:lang w:val="en-US"/>
-        </w:rPr>
-      </w:pPr>
-      <w:r>
-        <w:rPr>
-          <w:sz w:val="36"/>
-          <w:szCs w:val="36"/>
-          <w:lang w:val="en-US"/>
-        </w:rPr>
-        <w:t>$git branch &lt;</w:t>
-      </w:r>
-      <w:proofErr w:type="gramStart"/>
-      <w:r>
-        <w:rPr>
-          <w:sz w:val="36"/>
-          <w:szCs w:val="36"/>
-          <w:lang w:val="en-US"/>
-        </w:rPr>
-        <w:t>branch  name</w:t>
-      </w:r>
-      <w:proofErr w:type="gramEnd"/>
-      <w:r>
-        <w:rPr>
-          <w:sz w:val="36"/>
-          <w:szCs w:val="36"/>
-          <w:lang w:val="en-US"/>
-        </w:rPr>
-        <w:t>&gt;</w:t>
-      </w:r>
-    </w:p>
-    <w:p>
-      <w:pPr>
-        <w:tabs>
-          <w:tab w:val="left" w:pos="2420"/>
-        </w:tabs>
-        <w:rPr>
-          <w:sz w:val="36"/>
-          <w:szCs w:val="36"/>
-          <w:lang w:val="en-US"/>
-        </w:rPr>
-      </w:pPr>
-      <w:r>
-        <w:rPr>
+          <w:color w:val="00B0F0"/>
+          <w:sz w:val="36"/>
+          <w:szCs w:val="36"/>
+          <w:lang w:val="en-US"/>
+        </w:rPr>
+      </w:pPr>
+      <w:r>
+        <w:rPr>
+          <w:color w:val="00B0F0"/>
+          <w:sz w:val="36"/>
+          <w:szCs w:val="36"/>
+          <w:lang w:val="en-US"/>
+        </w:rPr>
+        <w:t>$git branch &lt;branch  name&gt;</w:t>
+      </w:r>
+    </w:p>
+    <w:p>
+      <w:pPr>
+        <w:tabs>
+          <w:tab w:val="left" w:pos="2420"/>
+        </w:tabs>
+        <w:rPr>
+          <w:sz w:val="36"/>
+          <w:szCs w:val="36"/>
+          <w:lang w:val="en-US"/>
+        </w:rPr>
+      </w:pPr>
+      <w:r>
+        <w:rPr>
+          <w:noProof/>
           <w:sz w:val="36"/>
           <w:szCs w:val="36"/>
           <w:lang w:val="en-US"/>
@@ -4836,6 +4497,11 @@
     </w:p>
     <w:p>
       <w:pPr>
+        <w:pStyle w:val="ListParagraph"/>
+        <w:numPr>
+          <w:ilvl w:val="0"/>
+          <w:numId w:val="7"/>
+        </w:numPr>
         <w:tabs>
           <w:tab w:val="left" w:pos="2420"/>
         </w:tabs>
@@ -4860,13 +4526,15 @@
           <w:tab w:val="left" w:pos="2420"/>
         </w:tabs>
         <w:rPr>
-          <w:sz w:val="36"/>
-          <w:szCs w:val="36"/>
-          <w:lang w:val="en-US"/>
-        </w:rPr>
-      </w:pPr>
-      <w:r>
-        <w:rPr>
+          <w:color w:val="00B0F0"/>
+          <w:sz w:val="36"/>
+          <w:szCs w:val="36"/>
+          <w:lang w:val="en-US"/>
+        </w:rPr>
+      </w:pPr>
+      <w:r>
+        <w:rPr>
+          <w:color w:val="00B0F0"/>
           <w:sz w:val="36"/>
           <w:szCs w:val="36"/>
           <w:lang w:val="en-US"/>
@@ -4887,6 +4555,7 @@
       </w:pPr>
       <w:r>
         <w:rPr>
+          <w:noProof/>
           <w:sz w:val="36"/>
           <w:szCs w:val="36"/>
           <w:lang w:val="en-US"/>
@@ -4942,6 +4611,11 @@
     </w:p>
     <w:p>
       <w:pPr>
+        <w:pStyle w:val="ListParagraph"/>
+        <w:numPr>
+          <w:ilvl w:val="0"/>
+          <w:numId w:val="7"/>
+        </w:numPr>
         <w:tabs>
           <w:tab w:val="left" w:pos="2420"/>
         </w:tabs>
@@ -4966,13 +4640,15 @@
           <w:tab w:val="left" w:pos="2420"/>
         </w:tabs>
         <w:rPr>
-          <w:sz w:val="36"/>
-          <w:szCs w:val="36"/>
-          <w:lang w:val="en-US"/>
-        </w:rPr>
-      </w:pPr>
-      <w:r>
-        <w:rPr>
+          <w:color w:val="00B0F0"/>
+          <w:sz w:val="36"/>
+          <w:szCs w:val="36"/>
+          <w:lang w:val="en-US"/>
+        </w:rPr>
+      </w:pPr>
+      <w:r>
+        <w:rPr>
+          <w:color w:val="00B0F0"/>
           <w:sz w:val="36"/>
           <w:szCs w:val="36"/>
           <w:lang w:val="en-US"/>
@@ -4993,6 +4669,7 @@
       </w:pPr>
       <w:r>
         <w:rPr>
+          <w:noProof/>
           <w:sz w:val="36"/>
           <w:szCs w:val="36"/>
           <w:lang w:val="en-US"/>
@@ -5080,13 +4757,15 @@
           <w:tab w:val="left" w:pos="2420"/>
         </w:tabs>
         <w:rPr>
-          <w:sz w:val="36"/>
-          <w:szCs w:val="36"/>
-          <w:lang w:val="en-US"/>
-        </w:rPr>
-      </w:pPr>
-      <w:r>
-        <w:rPr>
+          <w:color w:val="00B0F0"/>
+          <w:sz w:val="36"/>
+          <w:szCs w:val="36"/>
+          <w:lang w:val="en-US"/>
+        </w:rPr>
+      </w:pPr>
+      <w:r>
+        <w:rPr>
+          <w:color w:val="00B0F0"/>
           <w:sz w:val="36"/>
           <w:szCs w:val="36"/>
           <w:lang w:val="en-US"/>
@@ -5095,6 +4774,7 @@
       </w:r>
       <w:r>
         <w:rPr>
+          <w:color w:val="00B0F0"/>
           <w:sz w:val="36"/>
           <w:szCs w:val="36"/>
           <w:lang w:val="en-US"/>
@@ -5103,6 +4783,7 @@
       </w:r>
       <w:r>
         <w:rPr>
+          <w:color w:val="00B0F0"/>
           <w:sz w:val="36"/>
           <w:szCs w:val="36"/>
           <w:lang w:val="en-US"/>
@@ -5127,6 +4808,7 @@
           <w:szCs w:val="36"/>
           <w:lang w:val="en-US"/>
         </w:rPr>
+        <w:lastRenderedPageBreak/>
         <w:t>This command prevents you from deleting the branch if it not unmerged</w:t>
       </w:r>
     </w:p>
@@ -5143,11 +4825,11 @@
       </w:pPr>
       <w:r>
         <w:rPr>
-          <w:sz w:val="36"/>
-          <w:szCs w:val="36"/>
-          <w:lang w:val="en-US"/>
-        </w:rPr>
-        <w:lastRenderedPageBreak/>
+          <w:noProof/>
+          <w:sz w:val="36"/>
+          <w:szCs w:val="36"/>
+          <w:lang w:val="en-US"/>
+        </w:rPr>
         <w:drawing>
           <wp:inline distT="0" distB="0" distL="0" distR="0" wp14:anchorId="79CEF75B" wp14:editId="13F468D4">
             <wp:extent cx="5121084" cy="701101"/>
@@ -5203,13 +4885,15 @@
           <w:tab w:val="left" w:pos="2420"/>
         </w:tabs>
         <w:rPr>
-          <w:sz w:val="36"/>
-          <w:szCs w:val="36"/>
-          <w:lang w:val="en-US"/>
-        </w:rPr>
-      </w:pPr>
-      <w:r>
-        <w:rPr>
+          <w:color w:val="00B0F0"/>
+          <w:sz w:val="36"/>
+          <w:szCs w:val="36"/>
+          <w:lang w:val="en-US"/>
+        </w:rPr>
+      </w:pPr>
+      <w:r>
+        <w:rPr>
+          <w:color w:val="00B0F0"/>
           <w:sz w:val="36"/>
           <w:szCs w:val="36"/>
           <w:lang w:val="en-US"/>
@@ -5234,25 +4918,7 @@
           <w:szCs w:val="36"/>
           <w:lang w:val="en-US"/>
         </w:rPr>
-        <w:t xml:space="preserve">Force </w:t>
-      </w:r>
-      <w:proofErr w:type="gramStart"/>
-      <w:r>
-        <w:rPr>
-          <w:sz w:val="36"/>
-          <w:szCs w:val="36"/>
-          <w:lang w:val="en-US"/>
-        </w:rPr>
-        <w:t>delete</w:t>
-      </w:r>
-      <w:proofErr w:type="gramEnd"/>
-      <w:r>
-        <w:rPr>
-          <w:sz w:val="36"/>
-          <w:szCs w:val="36"/>
-          <w:lang w:val="en-US"/>
-        </w:rPr>
-        <w:t xml:space="preserve"> the specified branch, even if it has unmerged changes, this is the command if we permanently </w:t>
+        <w:t xml:space="preserve">Force delete the specified branch, even if it has unmerged changes, this is the command if we permanently </w:t>
       </w:r>
       <w:r>
         <w:rPr>
@@ -5276,6 +4942,7 @@
       </w:pPr>
       <w:r>
         <w:rPr>
+          <w:noProof/>
           <w:sz w:val="36"/>
           <w:szCs w:val="36"/>
           <w:lang w:val="en-US"/>
@@ -5343,13 +5010,15 @@
           <w:tab w:val="left" w:pos="2420"/>
         </w:tabs>
         <w:rPr>
-          <w:sz w:val="36"/>
-          <w:szCs w:val="36"/>
-          <w:lang w:val="en-US"/>
-        </w:rPr>
-      </w:pPr>
-      <w:r>
-        <w:rPr>
+          <w:color w:val="00B0F0"/>
+          <w:sz w:val="36"/>
+          <w:szCs w:val="36"/>
+          <w:lang w:val="en-US"/>
+        </w:rPr>
+      </w:pPr>
+      <w:r>
+        <w:rPr>
+          <w:color w:val="00B0F0"/>
           <w:sz w:val="36"/>
           <w:szCs w:val="36"/>
           <w:lang w:val="en-US"/>
@@ -5370,6 +5039,7 @@
       </w:pPr>
       <w:r>
         <w:rPr>
+          <w:noProof/>
           <w:sz w:val="36"/>
           <w:szCs w:val="36"/>
           <w:lang w:val="en-US"/>
@@ -5508,49 +5178,24 @@
           <w:szCs w:val="36"/>
           <w:lang w:val="en-US"/>
         </w:rPr>
-        <w:t xml:space="preserve">Git merge takes two commit pointers, usually the branch tips, and finds the commo base between them once it </w:t>
-      </w:r>
-      <w:proofErr w:type="gramStart"/>
-      <w:r>
-        <w:rPr>
-          <w:sz w:val="36"/>
-          <w:szCs w:val="36"/>
-          <w:lang w:val="en-US"/>
-        </w:rPr>
-        <w:t>find</w:t>
-      </w:r>
-      <w:proofErr w:type="gramEnd"/>
-      <w:r>
-        <w:rPr>
-          <w:sz w:val="36"/>
-          <w:szCs w:val="36"/>
-          <w:lang w:val="en-US"/>
-        </w:rPr>
-        <w:t xml:space="preserve"> the </w:t>
-      </w:r>
-      <w:r>
-        <w:rPr>
-          <w:sz w:val="36"/>
-          <w:szCs w:val="36"/>
-          <w:lang w:val="en-US"/>
-        </w:rPr>
         <w:lastRenderedPageBreak/>
-        <w:t>commo base commit it will create a new “merge commit” that combines the changes of each queued merge commit sequence.</w:t>
-      </w:r>
-    </w:p>
-    <w:p>
-      <w:pPr>
-        <w:tabs>
-          <w:tab w:val="left" w:pos="2420"/>
-        </w:tabs>
-        <w:rPr>
-          <w:sz w:val="36"/>
-          <w:szCs w:val="36"/>
-          <w:lang w:val="en-US"/>
-        </w:rPr>
-      </w:pPr>
-      <w:r>
-        <w:rPr>
+        <w:t>Git merge takes two commit pointers, usually the branch tips, and finds the commo base between them once it find the commo base commit it will create a new “merge commit” that combines the changes of each queued merge commit sequence.</w:t>
+      </w:r>
+    </w:p>
+    <w:p>
+      <w:pPr>
+        <w:tabs>
+          <w:tab w:val="left" w:pos="2420"/>
+        </w:tabs>
+        <w:rPr>
+          <w:sz w:val="36"/>
+          <w:szCs w:val="36"/>
+          <w:lang w:val="en-US"/>
+        </w:rPr>
+      </w:pPr>
+      <w:r>
+        <w:rPr>
+          <w:noProof/>
           <w:sz w:val="36"/>
           <w:szCs w:val="36"/>
           <w:lang w:val="en-US"/>
@@ -5621,76 +5266,260 @@
           <w:szCs w:val="36"/>
           <w:lang w:val="en-US"/>
         </w:rPr>
-        <w:t xml:space="preserve"># </w:t>
-      </w:r>
-      <w:proofErr w:type="gramStart"/>
-      <w:r>
-        <w:rPr>
-          <w:sz w:val="36"/>
-          <w:szCs w:val="36"/>
-          <w:lang w:val="en-US"/>
-        </w:rPr>
-        <w:t>to</w:t>
-      </w:r>
-      <w:proofErr w:type="gramEnd"/>
-      <w:r>
-        <w:rPr>
-          <w:sz w:val="36"/>
-          <w:szCs w:val="36"/>
-          <w:lang w:val="en-US"/>
-        </w:rPr>
-        <w:t xml:space="preserve"> before merging we should be in destination branch or we can say we should checkout to destination branch</w:t>
-      </w:r>
-    </w:p>
-    <w:p>
-      <w:pPr>
-        <w:tabs>
-          <w:tab w:val="left" w:pos="2420"/>
-        </w:tabs>
-        <w:rPr>
-          <w:sz w:val="36"/>
-          <w:szCs w:val="36"/>
-          <w:lang w:val="en-US"/>
-        </w:rPr>
-      </w:pPr>
-      <w:r>
-        <w:rPr>
-          <w:sz w:val="36"/>
-          <w:szCs w:val="36"/>
-          <w:lang w:val="en-US"/>
-        </w:rPr>
-        <w:t>$ git merge &lt;</w:t>
-      </w:r>
-      <w:proofErr w:type="spellStart"/>
-      <w:r>
-        <w:rPr>
-          <w:sz w:val="36"/>
-          <w:szCs w:val="36"/>
-          <w:lang w:val="en-US"/>
-        </w:rPr>
-        <w:t>branchname</w:t>
-      </w:r>
-      <w:proofErr w:type="spellEnd"/>
-      <w:r>
-        <w:rPr>
-          <w:sz w:val="36"/>
-          <w:szCs w:val="36"/>
-          <w:lang w:val="en-US"/>
-        </w:rPr>
-        <w:t>&gt;</w:t>
-      </w:r>
-    </w:p>
-    <w:p>
-      <w:pPr>
-        <w:tabs>
-          <w:tab w:val="left" w:pos="2420"/>
-        </w:tabs>
-        <w:rPr>
-          <w:sz w:val="36"/>
-          <w:szCs w:val="36"/>
-          <w:lang w:val="en-US"/>
-        </w:rPr>
-      </w:pPr>
+        <w:t># to before merging we should be in destination branch or we can say we should checkout to destination branch</w:t>
+      </w:r>
+    </w:p>
+    <w:p>
+      <w:pPr>
+        <w:tabs>
+          <w:tab w:val="left" w:pos="2420"/>
+        </w:tabs>
+        <w:rPr>
+          <w:color w:val="00B0F0"/>
+          <w:sz w:val="36"/>
+          <w:szCs w:val="36"/>
+          <w:lang w:val="en-US"/>
+        </w:rPr>
+      </w:pPr>
+      <w:r>
+        <w:rPr>
+          <w:color w:val="00B0F0"/>
+          <w:sz w:val="36"/>
+          <w:szCs w:val="36"/>
+          <w:lang w:val="en-US"/>
+        </w:rPr>
+        <w:t>$ git merge &lt;branchname&gt;</w:t>
+      </w:r>
+    </w:p>
+    <w:p>
+      <w:pPr>
+        <w:tabs>
+          <w:tab w:val="left" w:pos="2420"/>
+        </w:tabs>
+        <w:rPr>
+          <w:sz w:val="36"/>
+          <w:szCs w:val="36"/>
+          <w:lang w:val="en-US"/>
+        </w:rPr>
+      </w:pPr>
+      <w:r>
+        <w:rPr>
+          <w:noProof/>
+          <w:sz w:val="36"/>
+          <w:szCs w:val="36"/>
+          <w:lang w:val="en-US"/>
+        </w:rPr>
+        <w:drawing>
+          <wp:inline distT="0" distB="0" distL="0" distR="0" wp14:anchorId="183336EF" wp14:editId="7FCF39E6">
+            <wp:extent cx="3642676" cy="2324301"/>
+            <wp:effectExtent l="0" t="0" r="0" b="0"/>
+            <wp:docPr id="37" name="Picture 37"/>
+            <wp:cNvGraphicFramePr>
+              <a:graphicFrameLocks xmlns:a="http://schemas.openxmlformats.org/drawingml/2006/main" noChangeAspect="1"/>
+            </wp:cNvGraphicFramePr>
+            <a:graphic xmlns:a="http://schemas.openxmlformats.org/drawingml/2006/main">
+              <a:graphicData uri="http://schemas.openxmlformats.org/drawingml/2006/picture">
+                <pic:pic xmlns:pic="http://schemas.openxmlformats.org/drawingml/2006/picture">
+                  <pic:nvPicPr>
+                    <pic:cNvPr id="1" name=""/>
+                    <pic:cNvPicPr/>
+                  </pic:nvPicPr>
+                  <pic:blipFill>
+                    <a:blip r:embed="rId40"/>
+                    <a:stretch>
+                      <a:fillRect/>
+                    </a:stretch>
+                  </pic:blipFill>
+                  <pic:spPr>
+                    <a:xfrm>
+                      <a:off x="0" y="0"/>
+                      <a:ext cx="3642676" cy="2324301"/>
+                    </a:xfrm>
+                    <a:prstGeom prst="rect">
+                      <a:avLst/>
+                    </a:prstGeom>
+                  </pic:spPr>
+                </pic:pic>
+              </a:graphicData>
+            </a:graphic>
+          </wp:inline>
+        </w:drawing>
+      </w:r>
+    </w:p>
+    <w:p>
+      <w:pPr>
+        <w:tabs>
+          <w:tab w:val="left" w:pos="2420"/>
+        </w:tabs>
+        <w:rPr>
+          <w:sz w:val="36"/>
+          <w:szCs w:val="36"/>
+          <w:lang w:val="en-US"/>
+        </w:rPr>
+      </w:pPr>
+      <w:r>
+        <w:rPr>
+          <w:sz w:val="36"/>
+          <w:szCs w:val="36"/>
+          <w:lang w:val="en-US"/>
+        </w:rPr>
+        <w:t>After merging the first branch still exist</w:t>
+      </w:r>
+    </w:p>
+    <w:p>
+      <w:pPr>
+        <w:tabs>
+          <w:tab w:val="left" w:pos="2420"/>
+        </w:tabs>
+        <w:rPr>
+          <w:sz w:val="36"/>
+          <w:szCs w:val="36"/>
+          <w:lang w:val="en-US"/>
+        </w:rPr>
+      </w:pPr>
+      <w:r>
+        <w:rPr>
+          <w:sz w:val="36"/>
+          <w:szCs w:val="36"/>
+          <w:lang w:val="en-US"/>
+        </w:rPr>
+        <w:lastRenderedPageBreak/>
+        <w:t>And changes made in the branch does not effect the master branch</w:t>
+      </w:r>
+    </w:p>
+    <w:p>
+      <w:pPr>
+        <w:tabs>
+          <w:tab w:val="left" w:pos="2420"/>
+        </w:tabs>
+        <w:rPr>
+          <w:sz w:val="36"/>
+          <w:szCs w:val="36"/>
+          <w:lang w:val="en-US"/>
+        </w:rPr>
+      </w:pPr>
+      <w:r>
+        <w:rPr>
+          <w:sz w:val="36"/>
+          <w:szCs w:val="36"/>
+          <w:lang w:val="en-US"/>
+        </w:rPr>
+        <w:t>GIT REBASE</w:t>
+      </w:r>
+    </w:p>
+    <w:p>
+      <w:pPr>
+        <w:tabs>
+          <w:tab w:val="left" w:pos="2420"/>
+        </w:tabs>
+        <w:rPr>
+          <w:sz w:val="36"/>
+          <w:szCs w:val="36"/>
+          <w:lang w:val="en-US"/>
+        </w:rPr>
+      </w:pPr>
+      <w:r>
+        <w:rPr>
+          <w:sz w:val="36"/>
+          <w:szCs w:val="36"/>
+          <w:lang w:val="en-US"/>
+        </w:rPr>
+        <w:t>Rebasing is the process of moving or combining a sequence of commits to a new base commit. Rebasing is most useful and easily visualized in the context of a feature branching workflow.</w:t>
+      </w:r>
+    </w:p>
+    <w:p>
+      <w:pPr>
+        <w:tabs>
+          <w:tab w:val="left" w:pos="2420"/>
+        </w:tabs>
+        <w:rPr>
+          <w:sz w:val="36"/>
+          <w:szCs w:val="36"/>
+          <w:lang w:val="en-US"/>
+        </w:rPr>
+      </w:pPr>
+      <w:r>
+        <w:rPr>
+          <w:sz w:val="36"/>
+          <w:szCs w:val="36"/>
+          <w:lang w:val="en-US"/>
+        </w:rPr>
+        <w:t>This is also a way of combining the work between branches</w:t>
+      </w:r>
+    </w:p>
+    <w:p>
+      <w:pPr>
+        <w:tabs>
+          <w:tab w:val="left" w:pos="2420"/>
+        </w:tabs>
+        <w:rPr>
+          <w:sz w:val="36"/>
+          <w:szCs w:val="36"/>
+          <w:lang w:val="en-US"/>
+        </w:rPr>
+      </w:pPr>
+      <w:r>
+        <w:rPr>
+          <w:sz w:val="36"/>
+          <w:szCs w:val="36"/>
+          <w:lang w:val="en-US"/>
+        </w:rPr>
+        <w:t>It can be used to make a liner sequence of commits.</w:t>
+      </w:r>
+    </w:p>
+    <w:p>
+      <w:pPr>
+        <w:tabs>
+          <w:tab w:val="left" w:pos="2420"/>
+        </w:tabs>
+        <w:rPr>
+          <w:sz w:val="36"/>
+          <w:szCs w:val="36"/>
+          <w:lang w:val="en-US"/>
+        </w:rPr>
+      </w:pPr>
+      <w:r>
+        <w:rPr>
+          <w:sz w:val="36"/>
+          <w:szCs w:val="36"/>
+          <w:lang w:val="en-US"/>
+        </w:rPr>
+        <w:drawing>
+          <wp:inline distT="0" distB="0" distL="0" distR="0" wp14:anchorId="21E8C136" wp14:editId="7948F32E">
+            <wp:extent cx="5601185" cy="4191363"/>
+            <wp:effectExtent l="0" t="0" r="0" b="0"/>
+            <wp:docPr id="38" name="Picture 38"/>
+            <wp:cNvGraphicFramePr>
+              <a:graphicFrameLocks xmlns:a="http://schemas.openxmlformats.org/drawingml/2006/main" noChangeAspect="1"/>
+            </wp:cNvGraphicFramePr>
+            <a:graphic xmlns:a="http://schemas.openxmlformats.org/drawingml/2006/main">
+              <a:graphicData uri="http://schemas.openxmlformats.org/drawingml/2006/picture">
+                <pic:pic xmlns:pic="http://schemas.openxmlformats.org/drawingml/2006/picture">
+                  <pic:nvPicPr>
+                    <pic:cNvPr id="1" name=""/>
+                    <pic:cNvPicPr/>
+                  </pic:nvPicPr>
+                  <pic:blipFill>
+                    <a:blip r:embed="rId41"/>
+                    <a:stretch>
+                      <a:fillRect/>
+                    </a:stretch>
+                  </pic:blipFill>
+                  <pic:spPr>
+                    <a:xfrm>
+                      <a:off x="0" y="0"/>
+                      <a:ext cx="5601185" cy="4191363"/>
+                    </a:xfrm>
+                    <a:prstGeom prst="rect">
+                      <a:avLst/>
+                    </a:prstGeom>
+                  </pic:spPr>
+                </pic:pic>
+              </a:graphicData>
+            </a:graphic>
+          </wp:inline>
+        </w:drawing>
+      </w:r>
     </w:p>
     <w:sectPr>
       <w:pgSz w:w="11906" w:h="16838"/>
@@ -6285,6 +6114,118 @@
       </w:pPr>
     </w:lvl>
   </w:abstractNum>
+  <w:abstractNum w:abstractNumId="6" w15:restartNumberingAfterBreak="0">
+    <w:nsid w:val="7AC363F8"/>
+    <w:multiLevelType w:val="hybridMultilevel"/>
+    <w:tmpl w:val="CA9E8EBC"/>
+    <w:lvl w:ilvl="0" w:tplc="A7CAA134">
+      <w:numFmt w:val="bullet"/>
+      <w:lvlText w:val=""/>
+      <w:lvlJc w:val="left"/>
+      <w:pPr>
+        <w:ind w:left="720" w:hanging="360"/>
+      </w:pPr>
+      <w:rPr>
+        <w:rFonts w:ascii="Symbol" w:eastAsiaTheme="minorHAnsi" w:hAnsi="Symbol" w:cstheme="minorBidi" w:hint="default"/>
+      </w:rPr>
+    </w:lvl>
+    <w:lvl w:ilvl="1" w:tplc="40090003" w:tentative="1">
+      <w:start w:val="1"/>
+      <w:numFmt w:val="bullet"/>
+      <w:lvlText w:val="o"/>
+      <w:lvlJc w:val="left"/>
+      <w:pPr>
+        <w:ind w:left="1440" w:hanging="360"/>
+      </w:pPr>
+      <w:rPr>
+        <w:rFonts w:ascii="Courier New" w:hAnsi="Courier New" w:cs="Courier New" w:hint="default"/>
+      </w:rPr>
+    </w:lvl>
+    <w:lvl w:ilvl="2" w:tplc="40090005" w:tentative="1">
+      <w:start w:val="1"/>
+      <w:numFmt w:val="bullet"/>
+      <w:lvlText w:val=""/>
+      <w:lvlJc w:val="left"/>
+      <w:pPr>
+        <w:ind w:left="2160" w:hanging="360"/>
+      </w:pPr>
+      <w:rPr>
+        <w:rFonts w:ascii="Wingdings" w:hAnsi="Wingdings" w:hint="default"/>
+      </w:rPr>
+    </w:lvl>
+    <w:lvl w:ilvl="3" w:tplc="40090001" w:tentative="1">
+      <w:start w:val="1"/>
+      <w:numFmt w:val="bullet"/>
+      <w:lvlText w:val=""/>
+      <w:lvlJc w:val="left"/>
+      <w:pPr>
+        <w:ind w:left="2880" w:hanging="360"/>
+      </w:pPr>
+      <w:rPr>
+        <w:rFonts w:ascii="Symbol" w:hAnsi="Symbol" w:hint="default"/>
+      </w:rPr>
+    </w:lvl>
+    <w:lvl w:ilvl="4" w:tplc="40090003" w:tentative="1">
+      <w:start w:val="1"/>
+      <w:numFmt w:val="bullet"/>
+      <w:lvlText w:val="o"/>
+      <w:lvlJc w:val="left"/>
+      <w:pPr>
+        <w:ind w:left="3600" w:hanging="360"/>
+      </w:pPr>
+      <w:rPr>
+        <w:rFonts w:ascii="Courier New" w:hAnsi="Courier New" w:cs="Courier New" w:hint="default"/>
+      </w:rPr>
+    </w:lvl>
+    <w:lvl w:ilvl="5" w:tplc="40090005" w:tentative="1">
+      <w:start w:val="1"/>
+      <w:numFmt w:val="bullet"/>
+      <w:lvlText w:val=""/>
+      <w:lvlJc w:val="left"/>
+      <w:pPr>
+        <w:ind w:left="4320" w:hanging="360"/>
+      </w:pPr>
+      <w:rPr>
+        <w:rFonts w:ascii="Wingdings" w:hAnsi="Wingdings" w:hint="default"/>
+      </w:rPr>
+    </w:lvl>
+    <w:lvl w:ilvl="6" w:tplc="40090001" w:tentative="1">
+      <w:start w:val="1"/>
+      <w:numFmt w:val="bullet"/>
+      <w:lvlText w:val=""/>
+      <w:lvlJc w:val="left"/>
+      <w:pPr>
+        <w:ind w:left="5040" w:hanging="360"/>
+      </w:pPr>
+      <w:rPr>
+        <w:rFonts w:ascii="Symbol" w:hAnsi="Symbol" w:hint="default"/>
+      </w:rPr>
+    </w:lvl>
+    <w:lvl w:ilvl="7" w:tplc="40090003" w:tentative="1">
+      <w:start w:val="1"/>
+      <w:numFmt w:val="bullet"/>
+      <w:lvlText w:val="o"/>
+      <w:lvlJc w:val="left"/>
+      <w:pPr>
+        <w:ind w:left="5760" w:hanging="360"/>
+      </w:pPr>
+      <w:rPr>
+        <w:rFonts w:ascii="Courier New" w:hAnsi="Courier New" w:cs="Courier New" w:hint="default"/>
+      </w:rPr>
+    </w:lvl>
+    <w:lvl w:ilvl="8" w:tplc="40090005" w:tentative="1">
+      <w:start w:val="1"/>
+      <w:numFmt w:val="bullet"/>
+      <w:lvlText w:val=""/>
+      <w:lvlJc w:val="left"/>
+      <w:pPr>
+        <w:ind w:left="6480" w:hanging="360"/>
+      </w:pPr>
+      <w:rPr>
+        <w:rFonts w:ascii="Wingdings" w:hAnsi="Wingdings" w:hint="default"/>
+      </w:rPr>
+    </w:lvl>
+  </w:abstractNum>
   <w:num w:numId="1" w16cid:durableId="715199236">
     <w:abstractNumId w:val="3"/>
   </w:num>
@@ -6302,6 +6243,9 @@
   </w:num>
   <w:num w:numId="6" w16cid:durableId="2076780013">
     <w:abstractNumId w:val="0"/>
+  </w:num>
+  <w:num w:numId="7" w16cid:durableId="880744841">
+    <w:abstractNumId w:val="6"/>
   </w:num>
 </w:numbering>
 </file>

--- a/GIT.docx
+++ b/GIT.docx
@@ -165,6 +165,32 @@
           <w:szCs w:val="36"/>
           <w:lang w:val="en-US"/>
         </w:rPr>
+        <w:t>GITHUB: GitHUb is a collaboration platform that uses Git for versioning. GitHub is popular place to share and contribute to open-source software.</w:t>
+      </w:r>
+    </w:p>
+    <w:p>
+      <w:pPr>
+        <w:rPr>
+          <w:sz w:val="36"/>
+          <w:szCs w:val="36"/>
+          <w:lang w:val="en-US"/>
+        </w:rPr>
+      </w:pPr>
+    </w:p>
+    <w:p>
+      <w:pPr>
+        <w:rPr>
+          <w:sz w:val="36"/>
+          <w:szCs w:val="36"/>
+          <w:lang w:val="en-US"/>
+        </w:rPr>
+      </w:pPr>
+      <w:r>
+        <w:rPr>
+          <w:sz w:val="36"/>
+          <w:szCs w:val="36"/>
+          <w:lang w:val="en-US"/>
+        </w:rPr>
         <w:t>HOW GIT WORKS</w:t>
       </w:r>
     </w:p>
@@ -419,6 +445,7 @@
           <w:szCs w:val="36"/>
           <w:lang w:val="en-US"/>
         </w:rPr>
+        <w:lastRenderedPageBreak/>
         <w:t>“merge” your branch to the main branch</w:t>
       </w:r>
     </w:p>
@@ -459,8 +486,43 @@
           <w:szCs w:val="36"/>
           <w:lang w:val="en-US"/>
         </w:rPr>
-        <w:lastRenderedPageBreak/>
-        <w:t>Configure user: define author name to be used for all commits in current repo. Devs commonly use  --global flag to congif option for current user.</w:t>
+        <w:t xml:space="preserve">Configure user: define author name to be used for all commits in current repo. Devs commonly </w:t>
+      </w:r>
+      <w:proofErr w:type="gramStart"/>
+      <w:r>
+        <w:rPr>
+          <w:sz w:val="36"/>
+          <w:szCs w:val="36"/>
+          <w:lang w:val="en-US"/>
+        </w:rPr>
+        <w:t>use  --</w:t>
+      </w:r>
+      <w:proofErr w:type="gramEnd"/>
+      <w:r>
+        <w:rPr>
+          <w:sz w:val="36"/>
+          <w:szCs w:val="36"/>
+          <w:lang w:val="en-US"/>
+        </w:rPr>
+        <w:t xml:space="preserve">global flag to </w:t>
+      </w:r>
+      <w:proofErr w:type="spellStart"/>
+      <w:r>
+        <w:rPr>
+          <w:sz w:val="36"/>
+          <w:szCs w:val="36"/>
+          <w:lang w:val="en-US"/>
+        </w:rPr>
+        <w:t>congif</w:t>
+      </w:r>
+      <w:proofErr w:type="spellEnd"/>
+      <w:r>
+        <w:rPr>
+          <w:sz w:val="36"/>
+          <w:szCs w:val="36"/>
+          <w:lang w:val="en-US"/>
+        </w:rPr>
+        <w:t xml:space="preserve"> option for current user.</w:t>
       </w:r>
     </w:p>
     <w:p>
@@ -490,7 +552,27 @@
           <w:szCs w:val="36"/>
           <w:lang w:val="en-US"/>
         </w:rPr>
-        <w:t>$git config user.name  &lt;name&gt;</w:t>
+        <w:t xml:space="preserve">$git config </w:t>
+      </w:r>
+      <w:proofErr w:type="gramStart"/>
+      <w:r>
+        <w:rPr>
+          <w:color w:val="00B0F0"/>
+          <w:sz w:val="36"/>
+          <w:szCs w:val="36"/>
+          <w:lang w:val="en-US"/>
+        </w:rPr>
+        <w:t>user.name  &lt;</w:t>
+      </w:r>
+      <w:proofErr w:type="gramEnd"/>
+      <w:r>
+        <w:rPr>
+          <w:color w:val="00B0F0"/>
+          <w:sz w:val="36"/>
+          <w:szCs w:val="36"/>
+          <w:lang w:val="en-US"/>
+        </w:rPr>
+        <w:t>name&gt;</w:t>
       </w:r>
     </w:p>
     <w:p>
@@ -538,6 +620,7 @@
         </w:rPr>
         <w:t xml:space="preserve">$ </w:t>
       </w:r>
+      <w:proofErr w:type="spellStart"/>
       <w:r>
         <w:rPr>
           <w:i/>
@@ -547,8 +630,33 @@
           <w:szCs w:val="36"/>
           <w:lang w:val="en-US"/>
         </w:rPr>
-        <w:t>mkdir foldername</w:t>
-      </w:r>
+        <w:t>mkdir</w:t>
+      </w:r>
+      <w:proofErr w:type="spellEnd"/>
+      <w:r>
+        <w:rPr>
+          <w:i/>
+          <w:iCs/>
+          <w:color w:val="00B0F0"/>
+          <w:sz w:val="36"/>
+          <w:szCs w:val="36"/>
+          <w:lang w:val="en-US"/>
+        </w:rPr>
+        <w:t xml:space="preserve"> </w:t>
+      </w:r>
+      <w:proofErr w:type="spellStart"/>
+      <w:r>
+        <w:rPr>
+          <w:i/>
+          <w:iCs/>
+          <w:color w:val="00B0F0"/>
+          <w:sz w:val="36"/>
+          <w:szCs w:val="36"/>
+          <w:lang w:val="en-US"/>
+        </w:rPr>
+        <w:t>foldername</w:t>
+      </w:r>
+      <w:proofErr w:type="spellEnd"/>
     </w:p>
     <w:p>
       <w:pPr>
@@ -875,6 +983,7 @@
           <w:szCs w:val="36"/>
           <w:lang w:val="en-US"/>
         </w:rPr>
+        <w:lastRenderedPageBreak/>
         <w:drawing>
           <wp:inline distT="0" distB="0" distL="0" distR="0" wp14:anchorId="455EF6C2" wp14:editId="603F644D">
             <wp:extent cx="3939539" cy="673100"/>
@@ -953,6 +1062,7 @@
           <w:lang w:val="en-US"/>
         </w:rPr>
       </w:pPr>
+      <w:proofErr w:type="gramStart"/>
       <w:r>
         <w:rPr>
           <w:b/>
@@ -961,7 +1071,18 @@
           <w:szCs w:val="40"/>
           <w:lang w:val="en-US"/>
         </w:rPr>
-        <w:t>.git FOLDER</w:t>
+        <w:t>.git</w:t>
+      </w:r>
+      <w:proofErr w:type="gramEnd"/>
+      <w:r>
+        <w:rPr>
+          <w:b/>
+          <w:bCs/>
+          <w:sz w:val="40"/>
+          <w:szCs w:val="40"/>
+          <w:lang w:val="en-US"/>
+        </w:rPr>
+        <w:t xml:space="preserve"> FOLDER</w:t>
       </w:r>
     </w:p>
     <w:p>
@@ -1000,13 +1121,15 @@
     <w:p>
       <w:pPr>
         <w:rPr>
-          <w:sz w:val="36"/>
-          <w:szCs w:val="36"/>
-          <w:lang w:val="en-US"/>
-        </w:rPr>
-      </w:pPr>
-      <w:r>
-        <w:rPr>
+          <w:color w:val="FF0000"/>
+          <w:sz w:val="36"/>
+          <w:szCs w:val="36"/>
+          <w:lang w:val="en-US"/>
+        </w:rPr>
+      </w:pPr>
+      <w:r>
+        <w:rPr>
+          <w:color w:val="FF0000"/>
           <w:sz w:val="36"/>
           <w:szCs w:val="36"/>
           <w:lang w:val="en-US"/>
@@ -1028,7 +1151,25 @@
           <w:szCs w:val="36"/>
           <w:lang w:val="en-US"/>
         </w:rPr>
-        <w:t xml:space="preserve">A directory or storage space where your projects can live. It ca be local to a folder on your computer, or it can be a storage space on </w:t>
+        <w:t xml:space="preserve">A directory or storage space where your projects can live. </w:t>
+      </w:r>
+      <w:proofErr w:type="gramStart"/>
+      <w:r>
+        <w:rPr>
+          <w:sz w:val="36"/>
+          <w:szCs w:val="36"/>
+          <w:lang w:val="en-US"/>
+        </w:rPr>
+        <w:t>It</w:t>
+      </w:r>
+      <w:proofErr w:type="gramEnd"/>
+      <w:r>
+        <w:rPr>
+          <w:sz w:val="36"/>
+          <w:szCs w:val="36"/>
+          <w:lang w:val="en-US"/>
+        </w:rPr>
+        <w:t xml:space="preserve"> ca be local to a folder on your computer, or it can be a storage space on </w:t>
       </w:r>
       <w:r>
         <w:rPr>
@@ -1093,7 +1234,25 @@
           <w:szCs w:val="36"/>
           <w:lang w:val="en-US"/>
         </w:rPr>
-        <w:t>There are two type of repositories:</w:t>
+        <w:t xml:space="preserve">There are two </w:t>
+      </w:r>
+      <w:proofErr w:type="gramStart"/>
+      <w:r>
+        <w:rPr>
+          <w:sz w:val="36"/>
+          <w:szCs w:val="36"/>
+          <w:lang w:val="en-US"/>
+        </w:rPr>
+        <w:t>type</w:t>
+      </w:r>
+      <w:proofErr w:type="gramEnd"/>
+      <w:r>
+        <w:rPr>
+          <w:sz w:val="36"/>
+          <w:szCs w:val="36"/>
+          <w:lang w:val="en-US"/>
+        </w:rPr>
+        <w:t xml:space="preserve"> of repositories:</w:t>
       </w:r>
     </w:p>
     <w:p>
@@ -1170,7 +1329,25 @@
           <w:szCs w:val="36"/>
           <w:lang w:val="en-US"/>
         </w:rPr>
-        <w:t xml:space="preserve"> consist of “.git”</w:t>
+        <w:t xml:space="preserve"> consist of </w:t>
+      </w:r>
+      <w:proofErr w:type="gramStart"/>
+      <w:r>
+        <w:rPr>
+          <w:sz w:val="36"/>
+          <w:szCs w:val="36"/>
+          <w:lang w:val="en-US"/>
+        </w:rPr>
+        <w:t>“.git</w:t>
+      </w:r>
+      <w:proofErr w:type="gramEnd"/>
+      <w:r>
+        <w:rPr>
+          <w:sz w:val="36"/>
+          <w:szCs w:val="36"/>
+          <w:lang w:val="en-US"/>
+        </w:rPr>
+        <w:t>”</w:t>
       </w:r>
       <w:r>
         <w:rPr>
@@ -1195,7 +1372,25 @@
           <w:szCs w:val="36"/>
           <w:lang w:val="en-US"/>
         </w:rPr>
-        <w:t>Local repository: typically located on local machine. resides as a .git folder inside your projects root. Only admin of the machine can work with this repo.</w:t>
+        <w:t xml:space="preserve">Local repository: typically located on local machine. resides as </w:t>
+      </w:r>
+      <w:proofErr w:type="gramStart"/>
+      <w:r>
+        <w:rPr>
+          <w:sz w:val="36"/>
+          <w:szCs w:val="36"/>
+          <w:lang w:val="en-US"/>
+        </w:rPr>
+        <w:t>a .git</w:t>
+      </w:r>
+      <w:proofErr w:type="gramEnd"/>
+      <w:r>
+        <w:rPr>
+          <w:sz w:val="36"/>
+          <w:szCs w:val="36"/>
+          <w:lang w:val="en-US"/>
+        </w:rPr>
+        <w:t xml:space="preserve"> folder inside your projects root. Only admin of the machine can work with this repo.</w:t>
       </w:r>
     </w:p>
     <w:p>
@@ -1217,6 +1412,7 @@
           <w:szCs w:val="36"/>
           <w:lang w:val="en-US"/>
         </w:rPr>
+        <w:lastRenderedPageBreak/>
         <w:t>Creating empty git repository</w:t>
       </w:r>
     </w:p>
@@ -1252,8 +1448,21 @@
           <w:szCs w:val="36"/>
           <w:lang w:val="en-US"/>
         </w:rPr>
-        <w:t>git init</w:t>
-      </w:r>
+        <w:t xml:space="preserve">git </w:t>
+      </w:r>
+      <w:proofErr w:type="spellStart"/>
+      <w:r>
+        <w:rPr>
+          <w:i/>
+          <w:iCs/>
+          <w:color w:val="00B0F0"/>
+          <w:sz w:val="36"/>
+          <w:szCs w:val="36"/>
+          <w:lang w:val="en-US"/>
+        </w:rPr>
+        <w:t>init</w:t>
+      </w:r>
+      <w:proofErr w:type="spellEnd"/>
     </w:p>
     <w:p>
       <w:pPr>
@@ -1271,7 +1480,6 @@
           <w:szCs w:val="36"/>
           <w:lang w:val="en-US"/>
         </w:rPr>
-        <w:lastRenderedPageBreak/>
         <w:drawing>
           <wp:inline distT="0" distB="0" distL="0" distR="0" wp14:anchorId="64066454" wp14:editId="6443DF54">
             <wp:extent cx="3856054" cy="586791"/>
@@ -1323,7 +1531,16 @@
           <w:szCs w:val="36"/>
           <w:lang w:val="en-US"/>
         </w:rPr>
-        <w:t>Now we will not be able to see the .g</w:t>
+        <w:t xml:space="preserve">Now we will not be able to see </w:t>
+      </w:r>
+      <w:proofErr w:type="gramStart"/>
+      <w:r>
+        <w:rPr>
+          <w:sz w:val="36"/>
+          <w:szCs w:val="36"/>
+          <w:lang w:val="en-US"/>
+        </w:rPr>
+        <w:t>the .g</w:t>
       </w:r>
       <w:r>
         <w:rPr>
@@ -1333,6 +1550,7 @@
         </w:rPr>
         <w:t>it</w:t>
       </w:r>
+      <w:proofErr w:type="gramEnd"/>
       <w:r>
         <w:rPr>
           <w:sz w:val="36"/>
@@ -1528,7 +1746,25 @@
           <w:szCs w:val="36"/>
           <w:lang w:val="en-US"/>
         </w:rPr>
-        <w:t>Now inside .git folder we get all the file</w:t>
+        <w:t xml:space="preserve">Now </w:t>
+      </w:r>
+      <w:proofErr w:type="gramStart"/>
+      <w:r>
+        <w:rPr>
+          <w:sz w:val="36"/>
+          <w:szCs w:val="36"/>
+          <w:lang w:val="en-US"/>
+        </w:rPr>
+        <w:t>inside .git</w:t>
+      </w:r>
+      <w:proofErr w:type="gramEnd"/>
+      <w:r>
+        <w:rPr>
+          <w:sz w:val="36"/>
+          <w:szCs w:val="36"/>
+          <w:lang w:val="en-US"/>
+        </w:rPr>
+        <w:t xml:space="preserve"> folder we get all the file</w:t>
       </w:r>
     </w:p>
     <w:p>
@@ -1635,6 +1871,7 @@
         </w:rPr>
         <w:t xml:space="preserve">$ </w:t>
       </w:r>
+      <w:proofErr w:type="spellStart"/>
       <w:r>
         <w:rPr>
           <w:i/>
@@ -1646,6 +1883,7 @@
         </w:rPr>
         <w:t>pwd</w:t>
       </w:r>
+      <w:proofErr w:type="spellEnd"/>
     </w:p>
     <w:p>
       <w:pPr>
@@ -1770,6 +2008,7 @@
           <w:szCs w:val="36"/>
           <w:lang w:val="en-US"/>
         </w:rPr>
+        <w:lastRenderedPageBreak/>
         <w:drawing>
           <wp:inline distT="0" distB="0" distL="0" distR="0" wp14:anchorId="168302DB" wp14:editId="4B441EA5">
             <wp:extent cx="4470400" cy="812800"/>
@@ -1836,7 +2075,6 @@
           <w:szCs w:val="36"/>
           <w:lang w:val="en-US"/>
         </w:rPr>
-        <w:lastRenderedPageBreak/>
         <w:t>To get the status of the added/removed file</w:t>
       </w:r>
     </w:p>
@@ -2119,8 +2357,21 @@
           <w:szCs w:val="36"/>
           <w:lang w:val="en-US"/>
         </w:rPr>
-        <w:t>$ git add .</w:t>
-      </w:r>
+        <w:t xml:space="preserve">$ git </w:t>
+      </w:r>
+      <w:proofErr w:type="gramStart"/>
+      <w:r>
+        <w:rPr>
+          <w:i/>
+          <w:iCs/>
+          <w:color w:val="00B0F0"/>
+          <w:sz w:val="36"/>
+          <w:szCs w:val="36"/>
+          <w:lang w:val="en-US"/>
+        </w:rPr>
+        <w:t>add .</w:t>
+      </w:r>
+      <w:proofErr w:type="gramEnd"/>
     </w:p>
     <w:p>
       <w:pPr>
@@ -2489,6 +2740,7 @@
           <w:lang w:val="en-US"/>
         </w:rPr>
       </w:pPr>
+      <w:proofErr w:type="gramStart"/>
       <w:r>
         <w:rPr>
           <w:color w:val="7030A0"/>
@@ -2496,8 +2748,20 @@
           <w:szCs w:val="36"/>
           <w:lang w:val="en-US"/>
         </w:rPr>
-        <w:t>The :wq</w:t>
-      </w:r>
+        <w:t>The :</w:t>
+      </w:r>
+      <w:proofErr w:type="spellStart"/>
+      <w:r>
+        <w:rPr>
+          <w:color w:val="7030A0"/>
+          <w:sz w:val="36"/>
+          <w:szCs w:val="36"/>
+          <w:lang w:val="en-US"/>
+        </w:rPr>
+        <w:t>wq</w:t>
+      </w:r>
+      <w:proofErr w:type="spellEnd"/>
+      <w:proofErr w:type="gramEnd"/>
     </w:p>
     <w:p>
       <w:pPr>
@@ -2872,7 +3136,25 @@
           <w:szCs w:val="36"/>
           <w:lang w:val="en-US"/>
         </w:rPr>
-        <w:t xml:space="preserve">From here also if we don’t want to add </w:t>
+        <w:t xml:space="preserve">From here also if we </w:t>
+      </w:r>
+      <w:proofErr w:type="gramStart"/>
+      <w:r>
+        <w:rPr>
+          <w:sz w:val="36"/>
+          <w:szCs w:val="36"/>
+          <w:lang w:val="en-US"/>
+        </w:rPr>
+        <w:t>don’t</w:t>
+      </w:r>
+      <w:proofErr w:type="gramEnd"/>
+      <w:r>
+        <w:rPr>
+          <w:sz w:val="36"/>
+          <w:szCs w:val="36"/>
+          <w:lang w:val="en-US"/>
+        </w:rPr>
+        <w:t xml:space="preserve"> want to add </w:t>
       </w:r>
       <w:r>
         <w:rPr>
@@ -2929,7 +3211,25 @@
           <w:szCs w:val="36"/>
           <w:lang w:val="en-US"/>
         </w:rPr>
-        <w:t xml:space="preserve"> command to unstage the file </w:t>
+        <w:t xml:space="preserve"> command to </w:t>
+      </w:r>
+      <w:proofErr w:type="spellStart"/>
+      <w:r>
+        <w:rPr>
+          <w:sz w:val="36"/>
+          <w:szCs w:val="36"/>
+          <w:lang w:val="en-US"/>
+        </w:rPr>
+        <w:t>unstage</w:t>
+      </w:r>
+      <w:proofErr w:type="spellEnd"/>
+      <w:r>
+        <w:rPr>
+          <w:sz w:val="36"/>
+          <w:szCs w:val="36"/>
+          <w:lang w:val="en-US"/>
+        </w:rPr>
+        <w:t xml:space="preserve"> the file </w:t>
       </w:r>
     </w:p>
     <w:p>
@@ -2967,7 +3267,31 @@
           <w:szCs w:val="36"/>
           <w:lang w:val="en-US"/>
         </w:rPr>
-        <w:t>git restore  --staged names</w:t>
+        <w:t xml:space="preserve">git </w:t>
+      </w:r>
+      <w:proofErr w:type="gramStart"/>
+      <w:r>
+        <w:rPr>
+          <w:i/>
+          <w:iCs/>
+          <w:color w:val="00B0F0"/>
+          <w:sz w:val="36"/>
+          <w:szCs w:val="36"/>
+          <w:lang w:val="en-US"/>
+        </w:rPr>
+        <w:t>restore  --</w:t>
+      </w:r>
+      <w:proofErr w:type="gramEnd"/>
+      <w:r>
+        <w:rPr>
+          <w:i/>
+          <w:iCs/>
+          <w:color w:val="00B0F0"/>
+          <w:sz w:val="36"/>
+          <w:szCs w:val="36"/>
+          <w:lang w:val="en-US"/>
+        </w:rPr>
+        <w:t>staged names</w:t>
       </w:r>
     </w:p>
     <w:p>
@@ -3519,8 +3843,19 @@
           <w:szCs w:val="36"/>
           <w:lang w:val="en-US"/>
         </w:rPr>
-        <w:t xml:space="preserve"> $ git reset hashkey</w:t>
-      </w:r>
+        <w:t xml:space="preserve"> $ git reset </w:t>
+      </w:r>
+      <w:proofErr w:type="spellStart"/>
+      <w:r>
+        <w:rPr>
+          <w:color w:val="00B0F0"/>
+          <w:sz w:val="36"/>
+          <w:szCs w:val="36"/>
+          <w:lang w:val="en-US"/>
+        </w:rPr>
+        <w:t>hashkey</w:t>
+      </w:r>
+      <w:proofErr w:type="spellEnd"/>
     </w:p>
     <w:p>
       <w:pPr>
@@ -3595,7 +3930,25 @@
           <w:lang w:val="en-US"/>
         </w:rPr>
         <w:lastRenderedPageBreak/>
-        <w:t>All the files are now on the unstage area</w:t>
+        <w:t xml:space="preserve">All the files are now on the </w:t>
+      </w:r>
+      <w:proofErr w:type="spellStart"/>
+      <w:r>
+        <w:rPr>
+          <w:sz w:val="36"/>
+          <w:szCs w:val="36"/>
+          <w:lang w:val="en-US"/>
+        </w:rPr>
+        <w:t>unstage</w:t>
+      </w:r>
+      <w:proofErr w:type="spellEnd"/>
+      <w:r>
+        <w:rPr>
+          <w:sz w:val="36"/>
+          <w:szCs w:val="36"/>
+          <w:lang w:val="en-US"/>
+        </w:rPr>
+        <w:t xml:space="preserve"> area</w:t>
       </w:r>
     </w:p>
     <w:p>
@@ -3636,7 +3989,25 @@
           <w:szCs w:val="36"/>
           <w:lang w:val="en-US"/>
         </w:rPr>
-        <w:t>o restore the file from unstage area</w:t>
+        <w:t xml:space="preserve">o restore the file from </w:t>
+      </w:r>
+      <w:proofErr w:type="spellStart"/>
+      <w:r>
+        <w:rPr>
+          <w:sz w:val="36"/>
+          <w:szCs w:val="36"/>
+          <w:lang w:val="en-US"/>
+        </w:rPr>
+        <w:t>unstage</w:t>
+      </w:r>
+      <w:proofErr w:type="spellEnd"/>
+      <w:r>
+        <w:rPr>
+          <w:sz w:val="36"/>
+          <w:szCs w:val="36"/>
+          <w:lang w:val="en-US"/>
+        </w:rPr>
+        <w:t xml:space="preserve"> area</w:t>
       </w:r>
     </w:p>
     <w:p>
@@ -4264,7 +4635,33 @@
           <w:szCs w:val="36"/>
           <w:lang w:val="en-US"/>
         </w:rPr>
-        <w:t>A branch represent an independent line of development. Git branches are effectively a pointer to a snapshot of our changes.</w:t>
+        <w:t xml:space="preserve">A branch is a parallel version of our repository. By default, our repo has one branch name “main” and it is definitive branch. </w:t>
+      </w:r>
+      <w:r>
+        <w:rPr>
+          <w:sz w:val="36"/>
+          <w:szCs w:val="36"/>
+          <w:lang w:val="en-US"/>
+        </w:rPr>
+        <w:t xml:space="preserve">A branch </w:t>
+      </w:r>
+      <w:proofErr w:type="gramStart"/>
+      <w:r>
+        <w:rPr>
+          <w:sz w:val="36"/>
+          <w:szCs w:val="36"/>
+          <w:lang w:val="en-US"/>
+        </w:rPr>
+        <w:t>represent</w:t>
+      </w:r>
+      <w:proofErr w:type="gramEnd"/>
+      <w:r>
+        <w:rPr>
+          <w:sz w:val="36"/>
+          <w:szCs w:val="36"/>
+          <w:lang w:val="en-US"/>
+        </w:rPr>
+        <w:t xml:space="preserve"> an independent line of development. Git branches are effectively a pointer to a snapshot of our changes.</w:t>
       </w:r>
     </w:p>
     <w:p>
@@ -4286,9 +4683,9 @@
           <w:lang w:val="en-US"/>
         </w:rPr>
         <w:drawing>
-          <wp:inline distT="0" distB="0" distL="0" distR="0" wp14:anchorId="62DB7286" wp14:editId="588F988E">
-            <wp:extent cx="5731510" cy="3407410"/>
-            <wp:effectExtent l="0" t="0" r="2540" b="2540"/>
+          <wp:inline distT="0" distB="0" distL="0" distR="0" wp14:anchorId="62DB7286" wp14:editId="44DB142F">
+            <wp:extent cx="5731510" cy="2606040"/>
+            <wp:effectExtent l="0" t="0" r="2540" b="3810"/>
             <wp:docPr id="29" name="Picture 29"/>
             <wp:cNvGraphicFramePr>
               <a:graphicFrameLocks xmlns:a="http://schemas.openxmlformats.org/drawingml/2006/main" noChangeAspect="1"/>
@@ -4309,7 +4706,7 @@
                   <pic:spPr>
                     <a:xfrm>
                       <a:off x="0" y="0"/>
-                      <a:ext cx="5731510" cy="3407410"/>
+                      <a:ext cx="5731510" cy="2606040"/>
                     </a:xfrm>
                     <a:prstGeom prst="rect">
                       <a:avLst/>
@@ -4339,9 +4736,18 @@
           <w:szCs w:val="36"/>
           <w:lang w:val="en-US"/>
         </w:rPr>
-        <w:lastRenderedPageBreak/>
-        <w:t>TYPES of BRANCH</w:t>
-      </w:r>
+        <w:t xml:space="preserve">TYPES of </w:t>
+      </w:r>
+      <w:proofErr w:type="gramStart"/>
+      <w:r>
+        <w:rPr>
+          <w:sz w:val="36"/>
+          <w:szCs w:val="36"/>
+          <w:lang w:val="en-US"/>
+        </w:rPr>
+        <w:t>BRANCH</w:t>
+      </w:r>
+      <w:proofErr w:type="gramEnd"/>
     </w:p>
     <w:p>
       <w:pPr>
@@ -4365,6 +4771,7 @@
           <w:szCs w:val="36"/>
           <w:lang w:val="en-US"/>
         </w:rPr>
+        <w:lastRenderedPageBreak/>
         <w:t>Local branch</w:t>
       </w:r>
     </w:p>
@@ -4437,7 +4844,27 @@
           <w:szCs w:val="36"/>
           <w:lang w:val="en-US"/>
         </w:rPr>
-        <w:t>$git branch &lt;branch  name&gt;</w:t>
+        <w:t>$git branch &lt;</w:t>
+      </w:r>
+      <w:proofErr w:type="gramStart"/>
+      <w:r>
+        <w:rPr>
+          <w:color w:val="00B0F0"/>
+          <w:sz w:val="36"/>
+          <w:szCs w:val="36"/>
+          <w:lang w:val="en-US"/>
+        </w:rPr>
+        <w:t>branch  name</w:t>
+      </w:r>
+      <w:proofErr w:type="gramEnd"/>
+      <w:r>
+        <w:rPr>
+          <w:color w:val="00B0F0"/>
+          <w:sz w:val="36"/>
+          <w:szCs w:val="36"/>
+          <w:lang w:val="en-US"/>
+        </w:rPr>
+        <w:t>&gt;</w:t>
       </w:r>
     </w:p>
     <w:p>
@@ -4808,28 +5235,28 @@
           <w:szCs w:val="36"/>
           <w:lang w:val="en-US"/>
         </w:rPr>
+        <w:t>This command prevents you from deleting the branch if it not unmerged</w:t>
+      </w:r>
+    </w:p>
+    <w:p>
+      <w:pPr>
+        <w:tabs>
+          <w:tab w:val="left" w:pos="2420"/>
+        </w:tabs>
+        <w:rPr>
+          <w:sz w:val="36"/>
+          <w:szCs w:val="36"/>
+          <w:lang w:val="en-US"/>
+        </w:rPr>
+      </w:pPr>
+      <w:r>
+        <w:rPr>
+          <w:noProof/>
+          <w:sz w:val="36"/>
+          <w:szCs w:val="36"/>
+          <w:lang w:val="en-US"/>
+        </w:rPr>
         <w:lastRenderedPageBreak/>
-        <w:t>This command prevents you from deleting the branch if it not unmerged</w:t>
-      </w:r>
-    </w:p>
-    <w:p>
-      <w:pPr>
-        <w:tabs>
-          <w:tab w:val="left" w:pos="2420"/>
-        </w:tabs>
-        <w:rPr>
-          <w:sz w:val="36"/>
-          <w:szCs w:val="36"/>
-          <w:lang w:val="en-US"/>
-        </w:rPr>
-      </w:pPr>
-      <w:r>
-        <w:rPr>
-          <w:noProof/>
-          <w:sz w:val="36"/>
-          <w:szCs w:val="36"/>
-          <w:lang w:val="en-US"/>
-        </w:rPr>
         <w:drawing>
           <wp:inline distT="0" distB="0" distL="0" distR="0" wp14:anchorId="79CEF75B" wp14:editId="13F468D4">
             <wp:extent cx="5121084" cy="701101"/>
@@ -4918,7 +5345,25 @@
           <w:szCs w:val="36"/>
           <w:lang w:val="en-US"/>
         </w:rPr>
-        <w:t xml:space="preserve">Force delete the specified branch, even if it has unmerged changes, this is the command if we permanently </w:t>
+        <w:t xml:space="preserve">Force </w:t>
+      </w:r>
+      <w:proofErr w:type="gramStart"/>
+      <w:r>
+        <w:rPr>
+          <w:sz w:val="36"/>
+          <w:szCs w:val="36"/>
+          <w:lang w:val="en-US"/>
+        </w:rPr>
+        <w:t>delete</w:t>
+      </w:r>
+      <w:proofErr w:type="gramEnd"/>
+      <w:r>
+        <w:rPr>
+          <w:sz w:val="36"/>
+          <w:szCs w:val="36"/>
+          <w:lang w:val="en-US"/>
+        </w:rPr>
+        <w:t xml:space="preserve"> the specified branch, even if it has unmerged changes, this is the command if we permanently </w:t>
       </w:r>
       <w:r>
         <w:rPr>
@@ -5178,8 +5623,34 @@
           <w:szCs w:val="36"/>
           <w:lang w:val="en-US"/>
         </w:rPr>
+        <w:t xml:space="preserve">Git merge takes two commit pointers, usually the branch tips, and finds the commo base between them once it </w:t>
+      </w:r>
+      <w:proofErr w:type="gramStart"/>
+      <w:r>
+        <w:rPr>
+          <w:sz w:val="36"/>
+          <w:szCs w:val="36"/>
+          <w:lang w:val="en-US"/>
+        </w:rPr>
+        <w:t>find</w:t>
+      </w:r>
+      <w:proofErr w:type="gramEnd"/>
+      <w:r>
+        <w:rPr>
+          <w:sz w:val="36"/>
+          <w:szCs w:val="36"/>
+          <w:lang w:val="en-US"/>
+        </w:rPr>
+        <w:t xml:space="preserve"> the </w:t>
+      </w:r>
+      <w:r>
+        <w:rPr>
+          <w:sz w:val="36"/>
+          <w:szCs w:val="36"/>
+          <w:lang w:val="en-US"/>
+        </w:rPr>
         <w:lastRenderedPageBreak/>
-        <w:t>Git merge takes two commit pointers, usually the branch tips, and finds the commo base between them once it find the commo base commit it will create a new “merge commit” that combines the changes of each queued merge commit sequence.</w:t>
+        <w:t>commo base commit it will create a new “merge commit” that combines the changes of each queued merge commit sequence.</w:t>
       </w:r>
     </w:p>
     <w:p>
@@ -5266,29 +5737,67 @@
           <w:szCs w:val="36"/>
           <w:lang w:val="en-US"/>
         </w:rPr>
-        <w:t># to before merging we should be in destination branch or we can say we should checkout to destination branch</w:t>
-      </w:r>
-    </w:p>
-    <w:p>
-      <w:pPr>
-        <w:tabs>
-          <w:tab w:val="left" w:pos="2420"/>
-        </w:tabs>
-        <w:rPr>
-          <w:color w:val="00B0F0"/>
-          <w:sz w:val="36"/>
-          <w:szCs w:val="36"/>
-          <w:lang w:val="en-US"/>
-        </w:rPr>
-      </w:pPr>
-      <w:r>
-        <w:rPr>
-          <w:color w:val="00B0F0"/>
-          <w:sz w:val="36"/>
-          <w:szCs w:val="36"/>
-          <w:lang w:val="en-US"/>
-        </w:rPr>
-        <w:t>$ git merge &lt;branchname&gt;</w:t>
+        <w:t xml:space="preserve"># </w:t>
+      </w:r>
+      <w:proofErr w:type="gramStart"/>
+      <w:r>
+        <w:rPr>
+          <w:sz w:val="36"/>
+          <w:szCs w:val="36"/>
+          <w:lang w:val="en-US"/>
+        </w:rPr>
+        <w:t>to</w:t>
+      </w:r>
+      <w:proofErr w:type="gramEnd"/>
+      <w:r>
+        <w:rPr>
+          <w:sz w:val="36"/>
+          <w:szCs w:val="36"/>
+          <w:lang w:val="en-US"/>
+        </w:rPr>
+        <w:t xml:space="preserve"> before merging we should be in destination branch or we can say we should checkout to destination branch</w:t>
+      </w:r>
+    </w:p>
+    <w:p>
+      <w:pPr>
+        <w:tabs>
+          <w:tab w:val="left" w:pos="2420"/>
+        </w:tabs>
+        <w:rPr>
+          <w:color w:val="00B0F0"/>
+          <w:sz w:val="36"/>
+          <w:szCs w:val="36"/>
+          <w:lang w:val="en-US"/>
+        </w:rPr>
+      </w:pPr>
+      <w:r>
+        <w:rPr>
+          <w:color w:val="00B0F0"/>
+          <w:sz w:val="36"/>
+          <w:szCs w:val="36"/>
+          <w:lang w:val="en-US"/>
+        </w:rPr>
+        <w:t>$ git merge &lt;</w:t>
+      </w:r>
+      <w:proofErr w:type="spellStart"/>
+      <w:r>
+        <w:rPr>
+          <w:color w:val="00B0F0"/>
+          <w:sz w:val="36"/>
+          <w:szCs w:val="36"/>
+          <w:lang w:val="en-US"/>
+        </w:rPr>
+        <w:t>branchname</w:t>
+      </w:r>
+      <w:proofErr w:type="spellEnd"/>
+      <w:r>
+        <w:rPr>
+          <w:color w:val="00B0F0"/>
+          <w:sz w:val="36"/>
+          <w:szCs w:val="36"/>
+          <w:lang w:val="en-US"/>
+        </w:rPr>
+        <w:t>&gt;</w:t>
       </w:r>
     </w:p>
     <w:p>
@@ -5383,27 +5892,47 @@
           <w:szCs w:val="36"/>
           <w:lang w:val="en-US"/>
         </w:rPr>
+        <w:t xml:space="preserve">And changes made in the branch does not </w:t>
+      </w:r>
+      <w:proofErr w:type="spellStart"/>
+      <w:proofErr w:type="gramStart"/>
+      <w:r>
+        <w:rPr>
+          <w:sz w:val="36"/>
+          <w:szCs w:val="36"/>
+          <w:lang w:val="en-US"/>
+        </w:rPr>
+        <w:t>effect</w:t>
+      </w:r>
+      <w:proofErr w:type="spellEnd"/>
+      <w:proofErr w:type="gramEnd"/>
+      <w:r>
+        <w:rPr>
+          <w:sz w:val="36"/>
+          <w:szCs w:val="36"/>
+          <w:lang w:val="en-US"/>
+        </w:rPr>
+        <w:t xml:space="preserve"> the master branch</w:t>
+      </w:r>
+    </w:p>
+    <w:p>
+      <w:pPr>
+        <w:tabs>
+          <w:tab w:val="left" w:pos="2420"/>
+        </w:tabs>
+        <w:rPr>
+          <w:sz w:val="36"/>
+          <w:szCs w:val="36"/>
+          <w:lang w:val="en-US"/>
+        </w:rPr>
+      </w:pPr>
+      <w:r>
+        <w:rPr>
+          <w:sz w:val="36"/>
+          <w:szCs w:val="36"/>
+          <w:lang w:val="en-US"/>
+        </w:rPr>
         <w:lastRenderedPageBreak/>
-        <w:t>And changes made in the branch does not effect the master branch</w:t>
-      </w:r>
-    </w:p>
-    <w:p>
-      <w:pPr>
-        <w:tabs>
-          <w:tab w:val="left" w:pos="2420"/>
-        </w:tabs>
-        <w:rPr>
-          <w:sz w:val="36"/>
-          <w:szCs w:val="36"/>
-          <w:lang w:val="en-US"/>
-        </w:rPr>
-      </w:pPr>
-      <w:r>
-        <w:rPr>
-          <w:sz w:val="36"/>
-          <w:szCs w:val="36"/>
-          <w:lang w:val="en-US"/>
-        </w:rPr>
         <w:t>GIT REBASE</w:t>
       </w:r>
     </w:p>
@@ -5480,6 +6009,7 @@
       </w:pPr>
       <w:r>
         <w:rPr>
+          <w:noProof/>
           <w:sz w:val="36"/>
           <w:szCs w:val="36"/>
           <w:lang w:val="en-US"/>
